--- a/PetrovND/01_lab/doc/report.docx
+++ b/PetrovND/01_lab/doc/report.docx
@@ -1934,7 +1934,7 @@
                 <w:noProof/>
                 <w:webHidden/>
               </w:rPr>
-              <w:t>13</w:t>
+              <w:t>14</w:t>
             </w:r>
             <w:r>
               <w:rPr>
@@ -2003,7 +2003,7 @@
                 <w:noProof/>
                 <w:webHidden/>
               </w:rPr>
-              <w:t>15</w:t>
+              <w:t>18</w:t>
             </w:r>
             <w:r>
               <w:rPr>
@@ -2072,7 +2072,7 @@
                 <w:noProof/>
                 <w:webHidden/>
               </w:rPr>
-              <w:t>16</w:t>
+              <w:t>19</w:t>
             </w:r>
             <w:r>
               <w:rPr>
@@ -2141,7 +2141,7 @@
                 <w:noProof/>
                 <w:webHidden/>
               </w:rPr>
-              <w:t>17</w:t>
+              <w:t>20</w:t>
             </w:r>
             <w:r>
               <w:rPr>
@@ -2228,7 +2228,7 @@
                 <w:noProof/>
                 <w:webHidden/>
               </w:rPr>
-              <w:t>17</w:t>
+              <w:t>20</w:t>
             </w:r>
             <w:r>
               <w:rPr>
@@ -2301,7 +2301,7 @@
                 <w:noProof/>
                 <w:webHidden/>
               </w:rPr>
-              <w:t>19</w:t>
+              <w:t>22</w:t>
             </w:r>
             <w:r>
               <w:rPr>
@@ -2396,7 +2396,7 @@
                 <w:noProof/>
                 <w:webHidden/>
               </w:rPr>
-              <w:t>21</w:t>
+              <w:t>24</w:t>
             </w:r>
             <w:r>
               <w:rPr>
@@ -2546,6 +2546,9 @@
       </w:r>
       <w:proofErr w:type="spellStart"/>
       <w:r>
+        <w:rPr>
+          <w:rStyle w:val="a9"/>
+        </w:rPr>
         <w:t>TBitField</w:t>
       </w:r>
       <w:proofErr w:type="spellEnd"/>
@@ -2554,6 +2557,9 @@
       </w:r>
       <w:proofErr w:type="spellStart"/>
       <w:r>
+        <w:rPr>
+          <w:rStyle w:val="a9"/>
+        </w:rPr>
         <w:t>TSet</w:t>
       </w:r>
       <w:proofErr w:type="spellEnd"/>
@@ -2593,6 +2599,9 @@
       </w:r>
       <w:proofErr w:type="spellStart"/>
       <w:r>
+        <w:rPr>
+          <w:rStyle w:val="a9"/>
+        </w:rPr>
         <w:t>TBitField</w:t>
       </w:r>
       <w:proofErr w:type="spellEnd"/>
@@ -2614,6 +2623,9 @@
       </w:r>
       <w:proofErr w:type="spellStart"/>
       <w:r>
+        <w:rPr>
+          <w:rStyle w:val="a9"/>
+        </w:rPr>
         <w:t>TSet</w:t>
       </w:r>
       <w:proofErr w:type="spellEnd"/>
@@ -3064,7 +3076,15 @@
         <w:t xml:space="preserve">Необходимо ввести </w:t>
       </w:r>
       <w:r>
-        <w:t>максимальную мощность первого, второго и третьего множества (1 и 2 будут заполнены автоматически, вам будет предложено заполнить третье множество самостоятельно) Затем будет продемонстрирована работа множеств</w:t>
+        <w:t>максимальную мощность первого, второго и третьего множества (1 и 2 будут заполнены автоматически, вам будет предложено заполнить третье множество самостоятельно</w:t>
+      </w:r>
+      <w:proofErr w:type="gramStart"/>
+      <w:r>
+        <w:t>)</w:t>
+      </w:r>
+      <w:proofErr w:type="gramEnd"/>
+      <w:r>
+        <w:t xml:space="preserve"> Затем будет продемонстрирована работа множеств</w:t>
       </w:r>
       <w:r>
         <w:t xml:space="preserve"> (</w:t>
@@ -4018,6 +4038,7 @@
         </w:rPr>
         <w:t>)</w:t>
       </w:r>
+      <w:proofErr w:type="gramStart"/>
       <w:r>
         <w:rPr>
           <w:lang w:eastAsia="ru-RU"/>
@@ -4030,6 +4051,7 @@
         </w:rPr>
         <w:t>И</w:t>
       </w:r>
+      <w:proofErr w:type="gramEnd"/>
       <w:r>
         <w:rPr>
           <w:lang w:eastAsia="ru-RU"/>
@@ -7171,1196 +7193,3180 @@
     </w:p>
     <w:p>
       <w:pPr>
-        <w:pStyle w:val="a8"/>
-      </w:pPr>
-      <w:r>
+        <w:ind w:firstLine="0"/>
+        <w:rPr>
+          <w:rStyle w:val="a9"/>
+        </w:rPr>
+      </w:pPr>
+      <w:proofErr w:type="spellStart"/>
+      <w:proofErr w:type="gramStart"/>
+      <w:r>
+        <w:rPr>
+          <w:rStyle w:val="a9"/>
+        </w:rPr>
+        <w:t>TBitField</w:t>
+      </w:r>
+      <w:proofErr w:type="spellEnd"/>
+      <w:r>
+        <w:rPr>
+          <w:rStyle w:val="a9"/>
+        </w:rPr>
+        <w:t>(</w:t>
+      </w:r>
+      <w:proofErr w:type="spellStart"/>
+      <w:proofErr w:type="gramEnd"/>
+      <w:r>
+        <w:rPr>
+          <w:rStyle w:val="a9"/>
+        </w:rPr>
+        <w:t>int</w:t>
+      </w:r>
+      <w:proofErr w:type="spellEnd"/>
+      <w:r>
+        <w:rPr>
+          <w:rStyle w:val="a9"/>
+        </w:rPr>
+        <w:t xml:space="preserve"> </w:t>
+      </w:r>
+      <w:proofErr w:type="spellStart"/>
+      <w:r>
+        <w:rPr>
+          <w:rStyle w:val="a9"/>
+        </w:rPr>
+        <w:t>len</w:t>
+      </w:r>
+      <w:proofErr w:type="spellEnd"/>
+      <w:r>
+        <w:rPr>
+          <w:rStyle w:val="a9"/>
+        </w:rPr>
+        <w:t>)</w:t>
+      </w:r>
+    </w:p>
+    <w:p>
+      <w:pPr>
+        <w:rPr>
+          <w:lang w:eastAsia="ru-RU"/>
+        </w:rPr>
+      </w:pPr>
+      <w:r>
+        <w:rPr>
+          <w:lang w:eastAsia="ru-RU"/>
+        </w:rPr>
+        <w:t>Назначение: конструктор с параметром, выделение памяти.</w:t>
+      </w:r>
+    </w:p>
+    <w:p>
+      <w:pPr>
+        <w:rPr>
+          <w:lang w:eastAsia="ru-RU"/>
+        </w:rPr>
+      </w:pPr>
+      <w:r>
+        <w:rPr>
+          <w:lang w:eastAsia="ru-RU"/>
+        </w:rPr>
+        <w:t>Входные параметры:</w:t>
+      </w:r>
+      <w:r>
+        <w:rPr>
+          <w:lang w:eastAsia="ru-RU"/>
+        </w:rPr>
+        <w:t xml:space="preserve"> </w:t>
+      </w:r>
+      <w:proofErr w:type="spellStart"/>
+      <w:r>
+        <w:rPr>
+          <w:rStyle w:val="a9"/>
+        </w:rPr>
+        <w:t>len</w:t>
+      </w:r>
+      <w:proofErr w:type="spellEnd"/>
+      <w:r>
+        <w:rPr>
+          <w:lang w:eastAsia="ru-RU"/>
+        </w:rPr>
+        <w:t xml:space="preserve"> – длина битового поля.</w:t>
+      </w:r>
+    </w:p>
+    <w:p>
+      <w:pPr>
+        <w:rPr>
+          <w:lang w:eastAsia="ru-RU"/>
+        </w:rPr>
+      </w:pPr>
+      <w:r>
+        <w:rPr>
+          <w:lang w:eastAsia="ru-RU"/>
+        </w:rPr>
+        <w:t>Выходные параметры:</w:t>
+      </w:r>
+      <w:r>
+        <w:rPr>
+          <w:lang w:eastAsia="ru-RU"/>
+        </w:rPr>
+        <w:t xml:space="preserve"> о</w:t>
+      </w:r>
+      <w:r>
+        <w:rPr>
+          <w:lang w:eastAsia="ru-RU"/>
+        </w:rPr>
+        <w:t>тсутствуют.</w:t>
+      </w:r>
+    </w:p>
+    <w:p>
+      <w:pPr>
+        <w:rPr>
+          <w:lang w:eastAsia="ru-RU"/>
+        </w:rPr>
+      </w:pPr>
+    </w:p>
+    <w:p>
+      <w:pPr>
+        <w:ind w:firstLine="0"/>
+        <w:rPr>
+          <w:rStyle w:val="a9"/>
+        </w:rPr>
+      </w:pPr>
+      <w:proofErr w:type="spellStart"/>
+      <w:proofErr w:type="gramStart"/>
+      <w:r>
+        <w:rPr>
+          <w:rStyle w:val="a9"/>
+        </w:rPr>
+        <w:t>TBitField</w:t>
+      </w:r>
+      <w:proofErr w:type="spellEnd"/>
+      <w:r>
+        <w:rPr>
+          <w:rStyle w:val="a9"/>
+        </w:rPr>
+        <w:t>(</w:t>
+      </w:r>
+      <w:proofErr w:type="gramEnd"/>
+      <w:r>
+        <w:rPr>
+          <w:rStyle w:val="a9"/>
+        </w:rPr>
+        <w:t xml:space="preserve">const </w:t>
+      </w:r>
+      <w:proofErr w:type="spellStart"/>
+      <w:r>
+        <w:rPr>
+          <w:rStyle w:val="a9"/>
+        </w:rPr>
+        <w:t>TBitField</w:t>
+      </w:r>
+      <w:proofErr w:type="spellEnd"/>
+      <w:r>
+        <w:rPr>
+          <w:rStyle w:val="a9"/>
+        </w:rPr>
+        <w:t xml:space="preserve"> &amp;</w:t>
+      </w:r>
+      <w:proofErr w:type="spellStart"/>
+      <w:r>
+        <w:rPr>
+          <w:rStyle w:val="a9"/>
+        </w:rPr>
+        <w:t>bf</w:t>
+      </w:r>
+      <w:proofErr w:type="spellEnd"/>
+      <w:r>
+        <w:rPr>
+          <w:rStyle w:val="a9"/>
+        </w:rPr>
+        <w:t>)</w:t>
+      </w:r>
+    </w:p>
+    <w:p>
+      <w:pPr>
+        <w:rPr>
+          <w:lang w:eastAsia="ru-RU"/>
+        </w:rPr>
+      </w:pPr>
+      <w:r>
+        <w:rPr>
+          <w:lang w:eastAsia="ru-RU"/>
+        </w:rPr>
+        <w:t>Назначение: конструктор копирования. Создание экземпляра класса на основе другого экземпляра.</w:t>
+      </w:r>
+    </w:p>
+    <w:p>
+      <w:pPr>
+        <w:rPr>
+          <w:lang w:eastAsia="ru-RU"/>
+        </w:rPr>
+      </w:pPr>
+      <w:r>
+        <w:rPr>
+          <w:lang w:eastAsia="ru-RU"/>
+        </w:rPr>
+        <w:t>Входные параметры:</w:t>
+      </w:r>
+      <w:r>
+        <w:rPr>
+          <w:lang w:eastAsia="ru-RU"/>
+        </w:rPr>
+        <w:t xml:space="preserve"> </w:t>
+      </w:r>
+      <w:proofErr w:type="spellStart"/>
+      <w:r>
+        <w:rPr>
+          <w:rStyle w:val="a9"/>
+        </w:rPr>
+        <w:t>bf</w:t>
+      </w:r>
+      <w:proofErr w:type="spellEnd"/>
+      <w:r>
+        <w:rPr>
+          <w:lang w:eastAsia="ru-RU"/>
+        </w:rPr>
+        <w:t xml:space="preserve"> – ссылка, адрес экземпляра класса, на основе которого будет создан другой.</w:t>
+      </w:r>
+    </w:p>
+    <w:p>
+      <w:pPr>
+        <w:rPr>
+          <w:lang w:eastAsia="ru-RU"/>
+        </w:rPr>
+      </w:pPr>
+      <w:r>
+        <w:rPr>
+          <w:lang w:eastAsia="ru-RU"/>
+        </w:rPr>
+        <w:t>Выходные параметры:</w:t>
+      </w:r>
+      <w:r>
+        <w:rPr>
+          <w:lang w:eastAsia="ru-RU"/>
+        </w:rPr>
+        <w:t xml:space="preserve"> о</w:t>
+      </w:r>
+      <w:r>
+        <w:rPr>
+          <w:lang w:eastAsia="ru-RU"/>
+        </w:rPr>
+        <w:t>тсутствуют.</w:t>
+      </w:r>
+    </w:p>
+    <w:p>
+      <w:pPr>
+        <w:rPr>
+          <w:lang w:eastAsia="ru-RU"/>
+        </w:rPr>
+      </w:pPr>
+    </w:p>
+    <w:p>
+      <w:pPr>
+        <w:ind w:firstLine="0"/>
+        <w:rPr>
+          <w:rStyle w:val="a9"/>
+        </w:rPr>
+      </w:pPr>
+      <w:r>
+        <w:rPr>
+          <w:rStyle w:val="a9"/>
+        </w:rPr>
+        <w:t>~</w:t>
+      </w:r>
+      <w:proofErr w:type="spellStart"/>
+      <w:proofErr w:type="gramStart"/>
+      <w:r>
+        <w:rPr>
+          <w:rStyle w:val="a9"/>
+        </w:rPr>
+        <w:t>TBitField</w:t>
+      </w:r>
+      <w:proofErr w:type="spellEnd"/>
+      <w:r>
+        <w:rPr>
+          <w:rStyle w:val="a9"/>
+        </w:rPr>
+        <w:t>(</w:t>
+      </w:r>
+      <w:proofErr w:type="gramEnd"/>
+      <w:r>
+        <w:rPr>
+          <w:rStyle w:val="a9"/>
+        </w:rPr>
+        <w:t>)</w:t>
+      </w:r>
+    </w:p>
+    <w:p>
+      <w:pPr>
+        <w:rPr>
+          <w:lang w:eastAsia="ru-RU"/>
+        </w:rPr>
+      </w:pPr>
+      <w:r>
+        <w:rPr>
+          <w:lang w:eastAsia="ru-RU"/>
+        </w:rPr>
+        <w:t>Назначение: деструктор. Очистка выделенной памяти.</w:t>
+      </w:r>
+    </w:p>
+    <w:p>
+      <w:pPr>
+        <w:rPr>
+          <w:lang w:eastAsia="ru-RU"/>
+        </w:rPr>
+      </w:pPr>
+      <w:r>
+        <w:rPr>
+          <w:lang w:eastAsia="ru-RU"/>
+        </w:rPr>
+        <w:t>Входные и выходные параметры отсутствуют.</w:t>
+      </w:r>
+    </w:p>
+    <w:p>
+      <w:pPr>
+        <w:rPr>
+          <w:lang w:eastAsia="ru-RU"/>
+        </w:rPr>
+      </w:pPr>
+    </w:p>
+    <w:p>
+      <w:pPr>
+        <w:ind w:firstLine="0"/>
+        <w:rPr>
+          <w:rStyle w:val="a9"/>
+        </w:rPr>
+      </w:pPr>
+      <w:proofErr w:type="spellStart"/>
+      <w:r>
+        <w:rPr>
+          <w:rStyle w:val="a9"/>
+        </w:rPr>
+        <w:t>int</w:t>
+      </w:r>
+      <w:proofErr w:type="spellEnd"/>
+      <w:r>
+        <w:rPr>
+          <w:rStyle w:val="a9"/>
+        </w:rPr>
+        <w:t xml:space="preserve"> </w:t>
+      </w:r>
+      <w:proofErr w:type="spellStart"/>
+      <w:proofErr w:type="gramStart"/>
+      <w:r>
+        <w:rPr>
+          <w:rStyle w:val="a9"/>
+        </w:rPr>
+        <w:t>GetMemIndex</w:t>
+      </w:r>
+      <w:proofErr w:type="spellEnd"/>
+      <w:r>
+        <w:rPr>
+          <w:rStyle w:val="a9"/>
+        </w:rPr>
+        <w:t>(</w:t>
+      </w:r>
+      <w:proofErr w:type="gramEnd"/>
+      <w:r>
+        <w:rPr>
+          <w:rStyle w:val="a9"/>
+        </w:rPr>
+        <w:t xml:space="preserve">const </w:t>
+      </w:r>
+      <w:proofErr w:type="spellStart"/>
+      <w:r>
+        <w:rPr>
+          <w:rStyle w:val="a9"/>
+        </w:rPr>
+        <w:t>int</w:t>
+      </w:r>
+      <w:proofErr w:type="spellEnd"/>
+      <w:r>
+        <w:rPr>
+          <w:rStyle w:val="a9"/>
+        </w:rPr>
+        <w:t xml:space="preserve"> n) const</w:t>
+      </w:r>
+    </w:p>
+    <w:p>
+      <w:pPr>
+        <w:rPr>
+          <w:lang w:eastAsia="ru-RU"/>
+        </w:rPr>
+      </w:pPr>
+      <w:r>
+        <w:rPr>
+          <w:lang w:eastAsia="ru-RU"/>
+        </w:rPr>
+        <w:t>Назначение: получение индекса элемента, где хранится бит.</w:t>
+      </w:r>
+    </w:p>
+    <w:p>
+      <w:pPr>
+        <w:rPr>
+          <w:lang w:eastAsia="ru-RU"/>
+        </w:rPr>
+      </w:pPr>
+      <w:r>
+        <w:rPr>
+          <w:lang w:eastAsia="ru-RU"/>
+        </w:rPr>
+        <w:t>Входные данные:</w:t>
+      </w:r>
+      <w:r>
+        <w:rPr>
+          <w:lang w:eastAsia="ru-RU"/>
+        </w:rPr>
+        <w:t xml:space="preserve"> </w:t>
+      </w:r>
+      <w:r>
+        <w:rPr>
+          <w:lang w:eastAsia="ru-RU"/>
+        </w:rPr>
+        <w:t>n – номер бита.</w:t>
+      </w:r>
+    </w:p>
+    <w:p>
+      <w:pPr>
+        <w:rPr>
+          <w:lang w:eastAsia="ru-RU"/>
+        </w:rPr>
+      </w:pPr>
+      <w:r>
+        <w:rPr>
+          <w:lang w:eastAsia="ru-RU"/>
+        </w:rPr>
+        <w:t>Выходные данные:</w:t>
+      </w:r>
+      <w:r>
+        <w:rPr>
+          <w:lang w:eastAsia="ru-RU"/>
+        </w:rPr>
+        <w:t xml:space="preserve"> и</w:t>
+      </w:r>
+      <w:r>
+        <w:rPr>
+          <w:lang w:eastAsia="ru-RU"/>
+        </w:rPr>
+        <w:t>ндекс элемента, где хранится бит с номером n.</w:t>
+      </w:r>
+    </w:p>
+    <w:p>
+      <w:pPr>
+        <w:rPr>
+          <w:lang w:eastAsia="ru-RU"/>
+        </w:rPr>
+      </w:pPr>
+    </w:p>
+    <w:p>
+      <w:pPr>
+        <w:ind w:firstLine="0"/>
+        <w:rPr>
+          <w:rStyle w:val="a9"/>
+        </w:rPr>
+      </w:pPr>
+      <w:r>
+        <w:rPr>
+          <w:rStyle w:val="a9"/>
+        </w:rPr>
+        <w:t xml:space="preserve">TELEM </w:t>
+      </w:r>
+      <w:proofErr w:type="spellStart"/>
+      <w:proofErr w:type="gramStart"/>
+      <w:r>
+        <w:rPr>
+          <w:rStyle w:val="a9"/>
+        </w:rPr>
+        <w:t>GetMemMask</w:t>
+      </w:r>
+      <w:proofErr w:type="spellEnd"/>
+      <w:r>
+        <w:rPr>
+          <w:rStyle w:val="a9"/>
+        </w:rPr>
+        <w:t>(</w:t>
+      </w:r>
+      <w:proofErr w:type="gramEnd"/>
+      <w:r>
+        <w:rPr>
+          <w:rStyle w:val="a9"/>
+        </w:rPr>
+        <w:t>const n) const</w:t>
+      </w:r>
+    </w:p>
+    <w:p>
+      <w:pPr>
+        <w:rPr>
+          <w:lang w:eastAsia="ru-RU"/>
+        </w:rPr>
+      </w:pPr>
+      <w:r>
+        <w:rPr>
+          <w:lang w:eastAsia="ru-RU"/>
+        </w:rPr>
+        <w:t>Назначение: получение битовой маски.</w:t>
+      </w:r>
+    </w:p>
+    <w:p>
+      <w:pPr>
+        <w:rPr>
+          <w:lang w:eastAsia="ru-RU"/>
+        </w:rPr>
+      </w:pPr>
+      <w:r>
+        <w:rPr>
+          <w:lang w:eastAsia="ru-RU"/>
+        </w:rPr>
+        <w:t>Входные данные:</w:t>
+      </w:r>
+      <w:r>
+        <w:rPr>
+          <w:lang w:eastAsia="ru-RU"/>
+        </w:rPr>
+        <w:t xml:space="preserve"> </w:t>
+      </w:r>
+      <w:r>
+        <w:rPr>
+          <w:lang w:eastAsia="ru-RU"/>
+        </w:rPr>
+        <w:t>n – номер бита.</w:t>
+      </w:r>
+    </w:p>
+    <w:p>
+      <w:pPr>
+        <w:rPr>
+          <w:lang w:eastAsia="ru-RU"/>
+        </w:rPr>
+      </w:pPr>
+      <w:r>
+        <w:rPr>
+          <w:lang w:eastAsia="ru-RU"/>
+        </w:rPr>
+        <w:t>Выходные данные:</w:t>
+      </w:r>
+      <w:r>
+        <w:rPr>
+          <w:lang w:eastAsia="ru-RU"/>
+        </w:rPr>
+        <w:t xml:space="preserve"> э</w:t>
+      </w:r>
+      <w:r>
+        <w:rPr>
+          <w:lang w:eastAsia="ru-RU"/>
+        </w:rPr>
+        <w:t xml:space="preserve">лемент под номером </w:t>
+      </w:r>
+      <w:r>
+        <w:rPr>
+          <w:lang w:val="en-US" w:eastAsia="ru-RU"/>
+        </w:rPr>
+        <w:t>n</w:t>
+      </w:r>
+      <w:r>
+        <w:rPr>
+          <w:lang w:eastAsia="ru-RU"/>
+        </w:rPr>
+        <w:t>.</w:t>
+      </w:r>
+    </w:p>
+    <w:p>
+      <w:pPr>
+        <w:rPr>
+          <w:lang w:eastAsia="ru-RU"/>
+        </w:rPr>
+      </w:pPr>
+    </w:p>
+    <w:p>
+      <w:pPr>
+        <w:ind w:firstLine="0"/>
+        <w:rPr>
+          <w:rStyle w:val="a9"/>
+        </w:rPr>
+      </w:pPr>
+      <w:proofErr w:type="spellStart"/>
+      <w:r>
+        <w:rPr>
+          <w:rStyle w:val="a9"/>
+        </w:rPr>
+        <w:t>int</w:t>
+      </w:r>
+      <w:proofErr w:type="spellEnd"/>
+      <w:r>
+        <w:rPr>
+          <w:rStyle w:val="a9"/>
+        </w:rPr>
+        <w:t xml:space="preserve"> </w:t>
+      </w:r>
+      <w:proofErr w:type="spellStart"/>
+      <w:r>
+        <w:rPr>
+          <w:rStyle w:val="a9"/>
+        </w:rPr>
+        <w:t>GetLength</w:t>
+      </w:r>
+      <w:proofErr w:type="spellEnd"/>
+      <w:r>
+        <w:rPr>
+          <w:rStyle w:val="a9"/>
+        </w:rPr>
+        <w:t>(</w:t>
+      </w:r>
+      <w:proofErr w:type="spellStart"/>
+      <w:r>
+        <w:rPr>
+          <w:rStyle w:val="a9"/>
+        </w:rPr>
+        <w:t>void</w:t>
+      </w:r>
+      <w:proofErr w:type="spellEnd"/>
+      <w:r>
+        <w:rPr>
+          <w:rStyle w:val="a9"/>
+        </w:rPr>
+        <w:t>) const</w:t>
+      </w:r>
+    </w:p>
+    <w:p>
+      <w:pPr>
+        <w:rPr>
+          <w:lang w:eastAsia="ru-RU"/>
+        </w:rPr>
+      </w:pPr>
+      <w:r>
+        <w:rPr>
+          <w:lang w:eastAsia="ru-RU"/>
+        </w:rPr>
+        <w:t>Назначение: получение длинны битового поля.</w:t>
+      </w:r>
+    </w:p>
+    <w:p>
+      <w:pPr>
+        <w:rPr>
+          <w:lang w:eastAsia="ru-RU"/>
+        </w:rPr>
+      </w:pPr>
+      <w:r>
+        <w:rPr>
+          <w:lang w:eastAsia="ru-RU"/>
+        </w:rPr>
+        <w:t>Входные параметры отсутствуют.</w:t>
+      </w:r>
+    </w:p>
+    <w:p>
+      <w:pPr>
+        <w:rPr>
+          <w:lang w:eastAsia="ru-RU"/>
+        </w:rPr>
+      </w:pPr>
+      <w:r>
+        <w:rPr>
+          <w:lang w:eastAsia="ru-RU"/>
+        </w:rPr>
+        <w:t>Выходные параметры: длинна битового поля.</w:t>
+      </w:r>
+    </w:p>
+    <w:p>
+      <w:pPr>
+        <w:rPr>
+          <w:lang w:eastAsia="ru-RU"/>
+        </w:rPr>
+      </w:pPr>
+    </w:p>
+    <w:p>
+      <w:pPr>
+        <w:rPr>
+          <w:lang w:eastAsia="ru-RU"/>
+        </w:rPr>
+      </w:pPr>
+    </w:p>
+    <w:p>
+      <w:pPr>
+        <w:ind w:firstLine="0"/>
+        <w:rPr>
+          <w:rStyle w:val="a9"/>
+        </w:rPr>
+      </w:pPr>
+      <w:proofErr w:type="spellStart"/>
+      <w:r>
+        <w:rPr>
+          <w:rStyle w:val="a9"/>
+        </w:rPr>
+        <w:lastRenderedPageBreak/>
+        <w:t>void</w:t>
+      </w:r>
+      <w:proofErr w:type="spellEnd"/>
+      <w:r>
+        <w:rPr>
+          <w:rStyle w:val="a9"/>
+        </w:rPr>
+        <w:t xml:space="preserve"> </w:t>
+      </w:r>
+      <w:proofErr w:type="spellStart"/>
+      <w:proofErr w:type="gramStart"/>
+      <w:r>
+        <w:rPr>
+          <w:rStyle w:val="a9"/>
+        </w:rPr>
+        <w:t>SetBit</w:t>
+      </w:r>
+      <w:proofErr w:type="spellEnd"/>
+      <w:r>
+        <w:rPr>
+          <w:rStyle w:val="a9"/>
+        </w:rPr>
+        <w:t>(</w:t>
+      </w:r>
+      <w:proofErr w:type="gramEnd"/>
+      <w:r>
+        <w:rPr>
+          <w:rStyle w:val="a9"/>
+        </w:rPr>
+        <w:t xml:space="preserve">const </w:t>
+      </w:r>
+      <w:proofErr w:type="spellStart"/>
+      <w:r>
+        <w:rPr>
+          <w:rStyle w:val="a9"/>
+        </w:rPr>
+        <w:t>int</w:t>
+      </w:r>
+      <w:proofErr w:type="spellEnd"/>
+      <w:r>
+        <w:rPr>
+          <w:rStyle w:val="a9"/>
+        </w:rPr>
+        <w:t xml:space="preserve"> n)</w:t>
+      </w:r>
+    </w:p>
+    <w:p>
+      <w:pPr>
+        <w:rPr>
+          <w:lang w:eastAsia="ru-RU"/>
+        </w:rPr>
+      </w:pPr>
+      <w:r>
+        <w:rPr>
+          <w:lang w:eastAsia="ru-RU"/>
+        </w:rPr>
+        <w:t>Назначение: установить бит=1.</w:t>
+      </w:r>
+    </w:p>
+    <w:p>
+      <w:pPr>
+        <w:rPr>
+          <w:lang w:eastAsia="ru-RU"/>
+        </w:rPr>
+      </w:pPr>
+      <w:r>
+        <w:rPr>
+          <w:lang w:eastAsia="ru-RU"/>
+        </w:rPr>
+        <w:t>Входные параметры:</w:t>
+      </w:r>
+      <w:r>
+        <w:rPr>
+          <w:lang w:eastAsia="ru-RU"/>
+        </w:rPr>
+        <w:t xml:space="preserve"> </w:t>
+      </w:r>
+      <w:r>
+        <w:rPr>
+          <w:lang w:eastAsia="ru-RU"/>
+        </w:rPr>
+        <w:t>n - номер бита, который нужно установить.</w:t>
+      </w:r>
+    </w:p>
+    <w:p>
+      <w:pPr>
+        <w:rPr>
+          <w:lang w:eastAsia="ru-RU"/>
+        </w:rPr>
+      </w:pPr>
+      <w:r>
+        <w:rPr>
+          <w:lang w:eastAsia="ru-RU"/>
+        </w:rPr>
+        <w:t>Выходные параметры отсутствуют.</w:t>
+      </w:r>
+    </w:p>
+    <w:p>
+      <w:pPr>
+        <w:rPr>
+          <w:lang w:eastAsia="ru-RU"/>
+        </w:rPr>
+      </w:pPr>
+    </w:p>
+    <w:p>
+      <w:pPr>
+        <w:ind w:firstLine="0"/>
+        <w:rPr>
+          <w:rStyle w:val="a9"/>
+          <w:lang w:val="en-US"/>
+        </w:rPr>
+      </w:pPr>
+      <w:r>
+        <w:rPr>
+          <w:rStyle w:val="a9"/>
+          <w:lang w:val="en-US"/>
+        </w:rPr>
+        <w:t xml:space="preserve">void </w:t>
+      </w:r>
+      <w:proofErr w:type="spellStart"/>
+      <w:proofErr w:type="gramStart"/>
+      <w:r>
+        <w:rPr>
+          <w:rStyle w:val="a9"/>
+          <w:lang w:val="en-US"/>
+        </w:rPr>
+        <w:t>ClrBit</w:t>
+      </w:r>
+      <w:proofErr w:type="spellEnd"/>
+      <w:r>
+        <w:rPr>
+          <w:rStyle w:val="a9"/>
+          <w:lang w:val="en-US"/>
+        </w:rPr>
+        <w:t>(</w:t>
+      </w:r>
+      <w:proofErr w:type="gramEnd"/>
+      <w:r>
+        <w:rPr>
+          <w:rStyle w:val="a9"/>
+          <w:lang w:val="en-US"/>
+        </w:rPr>
+        <w:t>const int n)</w:t>
+      </w:r>
+    </w:p>
+    <w:p>
+      <w:pPr>
+        <w:rPr>
+          <w:lang w:eastAsia="ru-RU"/>
+        </w:rPr>
+      </w:pPr>
+      <w:r>
+        <w:rPr>
+          <w:lang w:eastAsia="ru-RU"/>
+        </w:rPr>
+        <w:t>Назначение: отчистить бит (установить бит = 0).</w:t>
+      </w:r>
+    </w:p>
+    <w:p>
+      <w:pPr>
+        <w:rPr>
+          <w:lang w:eastAsia="ru-RU"/>
+        </w:rPr>
+      </w:pPr>
+      <w:r>
+        <w:rPr>
+          <w:lang w:eastAsia="ru-RU"/>
+        </w:rPr>
+        <w:t>Входные параметры:</w:t>
+      </w:r>
+      <w:r>
+        <w:rPr>
+          <w:lang w:eastAsia="ru-RU"/>
+        </w:rPr>
+        <w:t xml:space="preserve"> </w:t>
+      </w:r>
+      <w:r>
+        <w:rPr>
+          <w:lang w:eastAsia="ru-RU"/>
+        </w:rPr>
+        <w:t>n - номер бита, который нужно отчистить.</w:t>
+      </w:r>
+    </w:p>
+    <w:p>
+      <w:pPr>
+        <w:rPr>
+          <w:lang w:eastAsia="ru-RU"/>
+        </w:rPr>
+      </w:pPr>
+      <w:r>
+        <w:rPr>
+          <w:lang w:eastAsia="ru-RU"/>
+        </w:rPr>
+        <w:t>Выходные параметры отсутствуют</w:t>
+      </w:r>
+    </w:p>
+    <w:p>
+      <w:pPr>
+        <w:rPr>
+          <w:lang w:eastAsia="ru-RU"/>
+        </w:rPr>
+      </w:pPr>
+    </w:p>
+    <w:p>
+      <w:pPr>
+        <w:ind w:firstLine="0"/>
+        <w:rPr>
+          <w:rStyle w:val="a9"/>
+          <w:lang w:val="en-US"/>
+        </w:rPr>
+      </w:pPr>
+      <w:r>
+        <w:rPr>
+          <w:rStyle w:val="a9"/>
+          <w:lang w:val="en-US"/>
+        </w:rPr>
         <w:t xml:space="preserve">int </w:t>
       </w:r>
       <w:proofErr w:type="spellStart"/>
-      <w:r>
-        <w:t>GetMemIndex</w:t>
-      </w:r>
-      <w:proofErr w:type="spellEnd"/>
-      <w:r>
-        <w:t>(const int n) const;</w:t>
-      </w:r>
-    </w:p>
-    <w:p>
-      <w:pPr>
-        <w:spacing w:before="120"/>
-      </w:pPr>
-      <w:r>
-        <w:t>Назначение: Метод используется для получения индекса элемента, в котором хранится бит с указанным номером.</w:t>
-      </w:r>
-    </w:p>
-    <w:p>
-      <w:r>
-        <w:t>Входные данные: n - номер бита, для которого нужно найти индекс элемента.</w:t>
-      </w:r>
-    </w:p>
-    <w:p>
-      <w:r>
-        <w:t xml:space="preserve">Выходные данные: Индекс элемента массива </w:t>
-      </w:r>
-      <w:proofErr w:type="spellStart"/>
+      <w:proofErr w:type="gramStart"/>
       <w:r>
         <w:rPr>
           <w:rStyle w:val="a9"/>
-        </w:rPr>
-        <w:t>pMem</w:t>
-      </w:r>
-      <w:proofErr w:type="spellEnd"/>
-      <w:r>
-        <w:t>, в котором хранится бит с номером n. Этот индекс будет использоваться для доступа к соответствующему элементу памяти, где хранятся биты.</w:t>
-      </w:r>
-    </w:p>
-    <w:p/>
-    <w:p>
-      <w:pPr>
-        <w:pStyle w:val="a8"/>
-      </w:pPr>
-      <w:r>
-        <w:t xml:space="preserve">TELEM </w:t>
-      </w:r>
-      <w:proofErr w:type="spellStart"/>
-      <w:r>
-        <w:t>GetMemMask</w:t>
-      </w:r>
-      <w:proofErr w:type="spellEnd"/>
-      <w:r>
-        <w:t>(const int n) const;</w:t>
-      </w:r>
-    </w:p>
-    <w:p>
-      <w:pPr>
-        <w:spacing w:before="120"/>
-      </w:pPr>
-      <w:r>
-        <w:t>Назначение: Метод используется для получения битовой маски, которая соответствует биту с указанным номером.</w:t>
-      </w:r>
-    </w:p>
-    <w:p>
-      <w:r>
-        <w:t>Входные данные: n - номер бита, для которого нужно получить битовую маску.</w:t>
-      </w:r>
-    </w:p>
-    <w:p>
-      <w:r>
-        <w:t>Выходные данные: Битовая маска, в которой только один бит установлен в позиции, соответствующей номеру n. Остальные биты маски равны 0.</w:t>
-      </w:r>
-    </w:p>
-    <w:p/>
-    <w:p>
-      <w:pPr>
-        <w:pStyle w:val="a8"/>
-        <w:rPr>
-          <w:lang w:val="ru-RU"/>
-        </w:rPr>
-      </w:pPr>
-      <w:r>
+          <w:lang w:val="en-US"/>
+        </w:rPr>
+        <w:t>GetBit</w:t>
+      </w:r>
+      <w:proofErr w:type="spellEnd"/>
+      <w:r>
+        <w:rPr>
+          <w:rStyle w:val="a9"/>
+          <w:lang w:val="en-US"/>
+        </w:rPr>
+        <w:t>(</w:t>
+      </w:r>
+      <w:proofErr w:type="gramEnd"/>
+      <w:r>
+        <w:rPr>
+          <w:rStyle w:val="a9"/>
+          <w:lang w:val="en-US"/>
+        </w:rPr>
+        <w:t>const int n) const</w:t>
+      </w:r>
+    </w:p>
+    <w:p>
+      <w:pPr>
+        <w:rPr>
+          <w:lang w:eastAsia="ru-RU"/>
+        </w:rPr>
+      </w:pPr>
+      <w:r>
+        <w:rPr>
+          <w:lang w:eastAsia="ru-RU"/>
+        </w:rPr>
+        <w:t>Назначение: вывести бит (узнать бит).</w:t>
+      </w:r>
+    </w:p>
+    <w:p>
+      <w:pPr>
+        <w:rPr>
+          <w:lang w:eastAsia="ru-RU"/>
+        </w:rPr>
+      </w:pPr>
+      <w:r>
+        <w:rPr>
+          <w:lang w:eastAsia="ru-RU"/>
+        </w:rPr>
+        <w:t>Входные параметры:</w:t>
+      </w:r>
+      <w:r>
+        <w:rPr>
+          <w:lang w:eastAsia="ru-RU"/>
+        </w:rPr>
+        <w:t xml:space="preserve"> </w:t>
+      </w:r>
+      <w:r>
+        <w:rPr>
+          <w:lang w:eastAsia="ru-RU"/>
+        </w:rPr>
+        <w:t>n - номер бита, который нужно вывести (узнать).</w:t>
+      </w:r>
+    </w:p>
+    <w:p>
+      <w:pPr>
+        <w:rPr>
+          <w:lang w:eastAsia="ru-RU"/>
+        </w:rPr>
+      </w:pPr>
+      <w:r>
+        <w:rPr>
+          <w:lang w:eastAsia="ru-RU"/>
+        </w:rPr>
+        <w:t>Выходные параметры: бит (1 или 0, в зависимости есть установлен он, или нет).</w:t>
+      </w:r>
+    </w:p>
+    <w:p>
+      <w:pPr>
+        <w:rPr>
+          <w:lang w:val="en-US" w:eastAsia="ru-RU"/>
+        </w:rPr>
+      </w:pPr>
+    </w:p>
+    <w:p>
+      <w:pPr>
+        <w:ind w:firstLine="0"/>
+        <w:rPr>
+          <w:rStyle w:val="a9"/>
+        </w:rPr>
+      </w:pPr>
+      <w:proofErr w:type="spellStart"/>
+      <w:r>
+        <w:rPr>
+          <w:rStyle w:val="a9"/>
+        </w:rPr>
         <w:t>int</w:t>
       </w:r>
-      <w:r>
-        <w:rPr>
-          <w:lang w:val="ru-RU"/>
-        </w:rPr>
-        <w:t xml:space="preserve"> </w:t>
-      </w:r>
-      <w:proofErr w:type="spellStart"/>
-      <w:r>
-        <w:t>GetLength</w:t>
-      </w:r>
-      <w:proofErr w:type="spellEnd"/>
-      <w:r>
-        <w:rPr>
-          <w:lang w:val="ru-RU"/>
-        </w:rPr>
-        <w:t xml:space="preserve">() </w:t>
+      <w:proofErr w:type="spellEnd"/>
+      <w:r>
+        <w:rPr>
+          <w:rStyle w:val="a9"/>
+        </w:rPr>
+        <w:t xml:space="preserve"> operator== (const </w:t>
+      </w:r>
+      <w:proofErr w:type="spellStart"/>
+      <w:r>
+        <w:rPr>
+          <w:rStyle w:val="a9"/>
+        </w:rPr>
+        <w:t>TBitField</w:t>
+      </w:r>
+      <w:proofErr w:type="spellEnd"/>
+      <w:r>
+        <w:rPr>
+          <w:rStyle w:val="a9"/>
+        </w:rPr>
+        <w:t xml:space="preserve"> &amp;</w:t>
+      </w:r>
+      <w:proofErr w:type="spellStart"/>
+      <w:r>
+        <w:rPr>
+          <w:rStyle w:val="a9"/>
+        </w:rPr>
+        <w:t>bf</w:t>
+      </w:r>
+      <w:proofErr w:type="spellEnd"/>
+      <w:r>
+        <w:rPr>
+          <w:rStyle w:val="a9"/>
+        </w:rPr>
+        <w:t>) const</w:t>
+      </w:r>
+    </w:p>
+    <w:p>
+      <w:pPr>
+        <w:rPr>
+          <w:lang w:eastAsia="ru-RU"/>
+        </w:rPr>
+      </w:pPr>
+      <w:r>
+        <w:rPr>
+          <w:lang w:eastAsia="ru-RU"/>
+        </w:rPr>
+        <w:t>Назначение: оператор сравнения. Сравнить на равенство 2 битовых поля.</w:t>
+      </w:r>
+    </w:p>
+    <w:p>
+      <w:pPr>
+        <w:rPr>
+          <w:lang w:eastAsia="ru-RU"/>
+        </w:rPr>
+      </w:pPr>
+      <w:r>
+        <w:rPr>
+          <w:lang w:eastAsia="ru-RU"/>
+        </w:rPr>
+        <w:t>Входные параметры:</w:t>
+      </w:r>
+      <w:r>
+        <w:rPr>
+          <w:lang w:eastAsia="ru-RU"/>
+        </w:rPr>
+        <w:t xml:space="preserve"> </w:t>
+      </w:r>
+      <w:proofErr w:type="spellStart"/>
+      <w:r>
+        <w:rPr>
+          <w:rStyle w:val="a9"/>
+        </w:rPr>
+        <w:t>bf</w:t>
+      </w:r>
+      <w:proofErr w:type="spellEnd"/>
+      <w:r>
+        <w:rPr>
+          <w:lang w:eastAsia="ru-RU"/>
+        </w:rPr>
+        <w:t xml:space="preserve"> </w:t>
+      </w:r>
+      <w:r>
+        <w:rPr>
+          <w:lang w:eastAsia="ru-RU"/>
+        </w:rPr>
+        <w:t>– битовое поле, с которым мы сравниваем.</w:t>
+      </w:r>
+    </w:p>
+    <w:p>
+      <w:pPr>
+        <w:rPr>
+          <w:lang w:eastAsia="ru-RU"/>
+        </w:rPr>
+      </w:pPr>
+      <w:r>
+        <w:rPr>
+          <w:lang w:eastAsia="ru-RU"/>
+        </w:rPr>
+        <w:t>Выходные параметры: 1 или 0, в зависимости равны они, или нет соответственно.</w:t>
+      </w:r>
+    </w:p>
+    <w:p>
+      <w:pPr>
+        <w:rPr>
+          <w:lang w:eastAsia="ru-RU"/>
+        </w:rPr>
+      </w:pPr>
+    </w:p>
+    <w:p>
+      <w:pPr>
+        <w:ind w:firstLine="0"/>
+        <w:rPr>
+          <w:rStyle w:val="a9"/>
+        </w:rPr>
+      </w:pPr>
+      <w:proofErr w:type="spellStart"/>
+      <w:r>
+        <w:rPr>
+          <w:rStyle w:val="a9"/>
+        </w:rPr>
+        <w:t>int</w:t>
+      </w:r>
+      <w:proofErr w:type="spellEnd"/>
+      <w:r>
+        <w:rPr>
+          <w:rStyle w:val="a9"/>
+        </w:rPr>
+        <w:t xml:space="preserve"> operator! </w:t>
+      </w:r>
+      <w:proofErr w:type="gramStart"/>
+      <w:r>
+        <w:rPr>
+          <w:rStyle w:val="a9"/>
+        </w:rPr>
+        <w:t>=(</w:t>
+      </w:r>
+      <w:proofErr w:type="gramEnd"/>
+      <w:r>
+        <w:rPr>
+          <w:rStyle w:val="a9"/>
+        </w:rPr>
+        <w:t xml:space="preserve">const </w:t>
+      </w:r>
+      <w:proofErr w:type="spellStart"/>
+      <w:r>
+        <w:rPr>
+          <w:rStyle w:val="a9"/>
+        </w:rPr>
+        <w:t>TBitField</w:t>
+      </w:r>
+      <w:proofErr w:type="spellEnd"/>
+      <w:r>
+        <w:rPr>
+          <w:rStyle w:val="a9"/>
+        </w:rPr>
+        <w:t xml:space="preserve"> &amp;</w:t>
+      </w:r>
+      <w:proofErr w:type="spellStart"/>
+      <w:r>
+        <w:rPr>
+          <w:rStyle w:val="a9"/>
+        </w:rPr>
+        <w:t>bf</w:t>
+      </w:r>
+      <w:proofErr w:type="spellEnd"/>
+      <w:r>
+        <w:rPr>
+          <w:rStyle w:val="a9"/>
+        </w:rPr>
+        <w:t>) const</w:t>
+      </w:r>
+    </w:p>
+    <w:p>
+      <w:pPr>
+        <w:rPr>
+          <w:lang w:eastAsia="ru-RU"/>
+        </w:rPr>
+      </w:pPr>
+      <w:r>
+        <w:rPr>
+          <w:lang w:eastAsia="ru-RU"/>
+        </w:rPr>
+        <w:t>Назначение: оператор сравнения. Сравнить на равенство 2 битовых поля.</w:t>
+      </w:r>
+    </w:p>
+    <w:p>
+      <w:pPr>
+        <w:rPr>
+          <w:lang w:eastAsia="ru-RU"/>
+        </w:rPr>
+      </w:pPr>
+      <w:r>
+        <w:rPr>
+          <w:lang w:eastAsia="ru-RU"/>
+        </w:rPr>
+        <w:t>Входные параметры:</w:t>
+      </w:r>
+      <w:r>
+        <w:rPr>
+          <w:lang w:eastAsia="ru-RU"/>
+        </w:rPr>
+        <w:t xml:space="preserve"> </w:t>
+      </w:r>
+      <w:proofErr w:type="spellStart"/>
+      <w:r>
+        <w:rPr>
+          <w:rStyle w:val="a9"/>
+        </w:rPr>
+        <w:t>bf</w:t>
+      </w:r>
+      <w:proofErr w:type="spellEnd"/>
+      <w:r>
+        <w:rPr>
+          <w:lang w:eastAsia="ru-RU"/>
+        </w:rPr>
+        <w:t xml:space="preserve"> </w:t>
+      </w:r>
+      <w:r>
+        <w:rPr>
+          <w:lang w:eastAsia="ru-RU"/>
+        </w:rPr>
+        <w:t>– битовое поле, с которым мы сравниваем.</w:t>
+      </w:r>
+    </w:p>
+    <w:p>
+      <w:pPr>
+        <w:rPr>
+          <w:lang w:eastAsia="ru-RU"/>
+        </w:rPr>
+      </w:pPr>
+      <w:r>
+        <w:rPr>
+          <w:lang w:eastAsia="ru-RU"/>
+        </w:rPr>
+        <w:t>Выходные параметры: 1 или 0, в зависимости равны они, или нет соответственно.</w:t>
+      </w:r>
+    </w:p>
+    <w:p>
+      <w:pPr>
+        <w:rPr>
+          <w:lang w:eastAsia="ru-RU"/>
+        </w:rPr>
+      </w:pPr>
+    </w:p>
+    <w:p>
+      <w:pPr>
+        <w:ind w:firstLine="0"/>
+        <w:rPr>
+          <w:rStyle w:val="a9"/>
+        </w:rPr>
+      </w:pPr>
+      <w:r>
+        <w:rPr>
+          <w:rStyle w:val="a9"/>
+        </w:rPr>
+        <w:t xml:space="preserve">const </w:t>
+      </w:r>
+      <w:proofErr w:type="spellStart"/>
+      <w:r>
+        <w:rPr>
+          <w:rStyle w:val="a9"/>
+        </w:rPr>
+        <w:t>TBitField</w:t>
+      </w:r>
+      <w:proofErr w:type="spellEnd"/>
+      <w:r>
+        <w:rPr>
+          <w:rStyle w:val="a9"/>
+        </w:rPr>
+        <w:t xml:space="preserve">&amp; operator= (const </w:t>
+      </w:r>
+      <w:proofErr w:type="spellStart"/>
+      <w:r>
+        <w:rPr>
+          <w:rStyle w:val="a9"/>
+        </w:rPr>
+        <w:t>TBitField</w:t>
+      </w:r>
+      <w:proofErr w:type="spellEnd"/>
+      <w:r>
+        <w:rPr>
+          <w:rStyle w:val="a9"/>
+        </w:rPr>
+        <w:t xml:space="preserve"> &amp;</w:t>
+      </w:r>
+      <w:proofErr w:type="spellStart"/>
+      <w:r>
+        <w:rPr>
+          <w:rStyle w:val="a9"/>
+        </w:rPr>
+        <w:t>bf</w:t>
+      </w:r>
+      <w:proofErr w:type="spellEnd"/>
+      <w:r>
+        <w:rPr>
+          <w:rStyle w:val="a9"/>
+        </w:rPr>
+        <w:t>)</w:t>
+      </w:r>
+    </w:p>
+    <w:p>
+      <w:pPr>
+        <w:rPr>
+          <w:lang w:eastAsia="ru-RU"/>
+        </w:rPr>
+      </w:pPr>
+      <w:r>
+        <w:rPr>
+          <w:lang w:eastAsia="ru-RU"/>
+        </w:rPr>
+        <w:t>Назначение: оператор присваивания. Присвоить экземпляру *</w:t>
+      </w:r>
+      <w:proofErr w:type="spellStart"/>
+      <w:r>
+        <w:rPr>
+          <w:rStyle w:val="a9"/>
+        </w:rPr>
+        <w:t>this</w:t>
+      </w:r>
+      <w:proofErr w:type="spellEnd"/>
+      <w:r>
+        <w:rPr>
+          <w:lang w:eastAsia="ru-RU"/>
+        </w:rPr>
+        <w:t xml:space="preserve"> экземпляр &amp;</w:t>
+      </w:r>
+      <w:r>
+        <w:rPr>
+          <w:rStyle w:val="a9"/>
+        </w:rPr>
+        <w:t xml:space="preserve"> </w:t>
+      </w:r>
+      <w:proofErr w:type="spellStart"/>
+      <w:r>
+        <w:rPr>
+          <w:rStyle w:val="a9"/>
+        </w:rPr>
+        <w:t>bf</w:t>
+      </w:r>
+      <w:proofErr w:type="spellEnd"/>
+    </w:p>
+    <w:p>
+      <w:pPr>
+        <w:rPr>
+          <w:lang w:eastAsia="ru-RU"/>
+        </w:rPr>
+      </w:pPr>
+      <w:r>
+        <w:rPr>
+          <w:lang w:eastAsia="ru-RU"/>
+        </w:rPr>
+        <w:t>Входные параметры:</w:t>
+      </w:r>
+      <w:r>
+        <w:rPr>
+          <w:lang w:eastAsia="ru-RU"/>
+        </w:rPr>
+        <w:t xml:space="preserve"> </w:t>
+      </w:r>
+      <w:proofErr w:type="spellStart"/>
+      <w:r>
+        <w:rPr>
+          <w:rStyle w:val="a9"/>
+        </w:rPr>
+        <w:t>bf</w:t>
+      </w:r>
+      <w:proofErr w:type="spellEnd"/>
+      <w:r>
+        <w:rPr>
+          <w:lang w:eastAsia="ru-RU"/>
+        </w:rPr>
+        <w:t xml:space="preserve"> </w:t>
+      </w:r>
+      <w:r>
+        <w:rPr>
+          <w:lang w:eastAsia="ru-RU"/>
+        </w:rPr>
+        <w:t>– битовое поле, которое мы присваиваем.</w:t>
+      </w:r>
+    </w:p>
+    <w:p>
+      <w:pPr>
+        <w:rPr>
+          <w:lang w:eastAsia="ru-RU"/>
+        </w:rPr>
+      </w:pPr>
+      <w:r>
+        <w:rPr>
+          <w:lang w:eastAsia="ru-RU"/>
+        </w:rPr>
+        <w:t>Выходные параметры: ссылка на экземпляр класса</w:t>
+      </w:r>
+      <w:r>
+        <w:rPr>
+          <w:lang w:eastAsia="ru-RU"/>
+        </w:rPr>
+        <w:t>.</w:t>
+      </w:r>
+    </w:p>
+    <w:p>
+      <w:pPr>
+        <w:rPr>
+          <w:lang w:eastAsia="ru-RU"/>
+        </w:rPr>
+      </w:pPr>
+    </w:p>
+    <w:p>
+      <w:pPr>
+        <w:ind w:firstLine="0"/>
+        <w:rPr>
+          <w:rStyle w:val="a9"/>
+        </w:rPr>
+      </w:pPr>
+      <w:proofErr w:type="spellStart"/>
+      <w:r>
+        <w:rPr>
+          <w:rStyle w:val="a9"/>
+        </w:rPr>
+        <w:t>TBitField</w:t>
+      </w:r>
+      <w:proofErr w:type="spellEnd"/>
+      <w:r>
+        <w:rPr>
+          <w:rStyle w:val="a9"/>
+        </w:rPr>
+        <w:t xml:space="preserve"> operator| (const </w:t>
+      </w:r>
+      <w:proofErr w:type="spellStart"/>
+      <w:r>
+        <w:rPr>
+          <w:rStyle w:val="a9"/>
+        </w:rPr>
+        <w:t>TBitField</w:t>
+      </w:r>
+      <w:proofErr w:type="spellEnd"/>
+      <w:r>
+        <w:rPr>
+          <w:rStyle w:val="a9"/>
+        </w:rPr>
+        <w:t xml:space="preserve"> &amp;</w:t>
+      </w:r>
+      <w:proofErr w:type="spellStart"/>
+      <w:r>
+        <w:rPr>
+          <w:rStyle w:val="a9"/>
+        </w:rPr>
+        <w:t>bf</w:t>
+      </w:r>
+      <w:proofErr w:type="spellEnd"/>
+      <w:r>
+        <w:rPr>
+          <w:rStyle w:val="a9"/>
+        </w:rPr>
+        <w:t>)</w:t>
+      </w:r>
+    </w:p>
+    <w:p>
+      <w:pPr>
+        <w:rPr>
+          <w:lang w:eastAsia="ru-RU"/>
+        </w:rPr>
+      </w:pPr>
+      <w:r>
+        <w:rPr>
+          <w:lang w:eastAsia="ru-RU"/>
+        </w:rPr>
+        <w:t>Назначение: оператор побитового «ИЛИ».</w:t>
+      </w:r>
+    </w:p>
+    <w:p>
+      <w:pPr>
+        <w:rPr>
+          <w:lang w:eastAsia="ru-RU"/>
+        </w:rPr>
+      </w:pPr>
+      <w:r>
+        <w:rPr>
+          <w:lang w:eastAsia="ru-RU"/>
+        </w:rPr>
+        <w:t>Входные параметры:</w:t>
+      </w:r>
+      <w:r>
+        <w:rPr>
+          <w:lang w:eastAsia="ru-RU"/>
+        </w:rPr>
+        <w:t xml:space="preserve"> </w:t>
+      </w:r>
+      <w:proofErr w:type="spellStart"/>
+      <w:r>
+        <w:rPr>
+          <w:rStyle w:val="a9"/>
+        </w:rPr>
+        <w:t>bf</w:t>
+      </w:r>
+      <w:proofErr w:type="spellEnd"/>
+      <w:r>
+        <w:rPr>
+          <w:lang w:eastAsia="ru-RU"/>
+        </w:rPr>
+        <w:t xml:space="preserve"> </w:t>
+      </w:r>
+      <w:r>
+        <w:rPr>
+          <w:lang w:eastAsia="ru-RU"/>
+        </w:rPr>
+        <w:t>– битовое поле.</w:t>
+      </w:r>
+    </w:p>
+    <w:p>
+      <w:pPr>
+        <w:rPr>
+          <w:lang w:eastAsia="ru-RU"/>
+        </w:rPr>
+      </w:pPr>
+      <w:r>
+        <w:rPr>
+          <w:lang w:eastAsia="ru-RU"/>
+        </w:rPr>
+        <w:t>Выходные параметры: экземпляр класса</w:t>
+      </w:r>
+      <w:r>
+        <w:rPr>
+          <w:lang w:eastAsia="ru-RU"/>
+        </w:rPr>
+        <w:t>.</w:t>
+      </w:r>
+    </w:p>
+    <w:p>
+      <w:pPr>
+        <w:rPr>
+          <w:lang w:eastAsia="ru-RU"/>
+        </w:rPr>
+      </w:pPr>
+    </w:p>
+    <w:p>
+      <w:pPr>
+        <w:rPr>
+          <w:lang w:eastAsia="ru-RU"/>
+        </w:rPr>
+      </w:pPr>
+    </w:p>
+    <w:p>
+      <w:pPr>
+        <w:ind w:firstLine="0"/>
+        <w:rPr>
+          <w:rStyle w:val="a9"/>
+        </w:rPr>
+      </w:pPr>
+      <w:proofErr w:type="spellStart"/>
+      <w:r>
+        <w:rPr>
+          <w:rStyle w:val="a9"/>
+        </w:rPr>
+        <w:lastRenderedPageBreak/>
+        <w:t>TBitField</w:t>
+      </w:r>
+      <w:proofErr w:type="spellEnd"/>
+      <w:r>
+        <w:rPr>
+          <w:rStyle w:val="a9"/>
+        </w:rPr>
+        <w:t xml:space="preserve"> operator</w:t>
+      </w:r>
+      <w:proofErr w:type="gramStart"/>
+      <w:r>
+        <w:rPr>
+          <w:rStyle w:val="a9"/>
+        </w:rPr>
+        <w:t>&amp;(</w:t>
+      </w:r>
+      <w:proofErr w:type="gramEnd"/>
+      <w:r>
+        <w:rPr>
+          <w:rStyle w:val="a9"/>
+        </w:rPr>
+        <w:t xml:space="preserve">const </w:t>
+      </w:r>
+      <w:proofErr w:type="spellStart"/>
+      <w:r>
+        <w:rPr>
+          <w:rStyle w:val="a9"/>
+        </w:rPr>
+        <w:t>TBitField</w:t>
+      </w:r>
+      <w:proofErr w:type="spellEnd"/>
+      <w:r>
+        <w:rPr>
+          <w:rStyle w:val="a9"/>
+        </w:rPr>
+        <w:t xml:space="preserve"> &amp;</w:t>
+      </w:r>
+      <w:proofErr w:type="spellStart"/>
+      <w:r>
+        <w:rPr>
+          <w:rStyle w:val="a9"/>
+        </w:rPr>
+        <w:t>bf</w:t>
+      </w:r>
+      <w:proofErr w:type="spellEnd"/>
+      <w:r>
+        <w:rPr>
+          <w:rStyle w:val="a9"/>
+        </w:rPr>
+        <w:t>)</w:t>
+      </w:r>
+    </w:p>
+    <w:p>
+      <w:pPr>
+        <w:rPr>
+          <w:lang w:eastAsia="ru-RU"/>
+        </w:rPr>
+      </w:pPr>
+      <w:r>
+        <w:rPr>
+          <w:lang w:eastAsia="ru-RU"/>
+        </w:rPr>
+        <w:t>Назначение: оператор побитового «И».</w:t>
+      </w:r>
+    </w:p>
+    <w:p>
+      <w:pPr>
+        <w:rPr>
+          <w:lang w:eastAsia="ru-RU"/>
+        </w:rPr>
+      </w:pPr>
+      <w:r>
+        <w:rPr>
+          <w:lang w:eastAsia="ru-RU"/>
+        </w:rPr>
+        <w:t>Входные параметры:</w:t>
+      </w:r>
+      <w:r>
+        <w:rPr>
+          <w:lang w:eastAsia="ru-RU"/>
+        </w:rPr>
+        <w:t xml:space="preserve"> </w:t>
+      </w:r>
+      <w:proofErr w:type="spellStart"/>
+      <w:r>
+        <w:rPr>
+          <w:rStyle w:val="a9"/>
+        </w:rPr>
+        <w:t>bf</w:t>
+      </w:r>
+      <w:proofErr w:type="spellEnd"/>
+      <w:r>
+        <w:rPr>
+          <w:lang w:eastAsia="ru-RU"/>
+        </w:rPr>
+        <w:t xml:space="preserve"> </w:t>
+      </w:r>
+      <w:r>
+        <w:rPr>
+          <w:lang w:eastAsia="ru-RU"/>
+        </w:rPr>
+        <w:t>– битовое поле, с которым мы сравниваем.</w:t>
+      </w:r>
+    </w:p>
+    <w:p>
+      <w:pPr>
+        <w:rPr>
+          <w:lang w:eastAsia="ru-RU"/>
+        </w:rPr>
+      </w:pPr>
+      <w:r>
+        <w:rPr>
+          <w:lang w:eastAsia="ru-RU"/>
+        </w:rPr>
+        <w:t>Выходные параметры: Экземпляр класса, который</w:t>
+      </w:r>
+      <w:r>
+        <w:rPr>
+          <w:lang w:eastAsia="ru-RU"/>
+        </w:rPr>
+        <w:t>.</w:t>
+      </w:r>
+    </w:p>
+    <w:p>
+      <w:pPr>
+        <w:rPr>
+          <w:lang w:eastAsia="ru-RU"/>
+        </w:rPr>
+      </w:pPr>
+    </w:p>
+    <w:p>
+      <w:pPr>
+        <w:ind w:firstLine="0"/>
+        <w:rPr>
+          <w:rStyle w:val="a9"/>
+        </w:rPr>
+      </w:pPr>
+      <w:proofErr w:type="spellStart"/>
+      <w:r>
+        <w:rPr>
+          <w:rStyle w:val="a9"/>
+        </w:rPr>
+        <w:t>TBitField</w:t>
+      </w:r>
+      <w:proofErr w:type="spellEnd"/>
+      <w:r>
+        <w:rPr>
+          <w:rStyle w:val="a9"/>
+        </w:rPr>
+        <w:t xml:space="preserve"> operator~(</w:t>
+      </w:r>
+      <w:proofErr w:type="spellStart"/>
+      <w:r>
+        <w:rPr>
+          <w:rStyle w:val="a9"/>
+        </w:rPr>
+        <w:t>void</w:t>
+      </w:r>
+      <w:proofErr w:type="spellEnd"/>
+      <w:r>
+        <w:rPr>
+          <w:rStyle w:val="a9"/>
+        </w:rPr>
+        <w:t>)</w:t>
+      </w:r>
+    </w:p>
+    <w:p>
+      <w:pPr>
+        <w:rPr>
+          <w:lang w:eastAsia="ru-RU"/>
+        </w:rPr>
+      </w:pPr>
+      <w:r>
+        <w:rPr>
+          <w:lang w:eastAsia="ru-RU"/>
+        </w:rPr>
+        <w:t>Назначение: оператор инверсии.</w:t>
+      </w:r>
+    </w:p>
+    <w:p>
+      <w:pPr>
+        <w:rPr>
+          <w:lang w:eastAsia="ru-RU"/>
+        </w:rPr>
+      </w:pPr>
+      <w:r>
+        <w:rPr>
+          <w:lang w:eastAsia="ru-RU"/>
+        </w:rPr>
+        <w:t>Входные параметры отсутствуют.</w:t>
+      </w:r>
+    </w:p>
+    <w:p>
+      <w:pPr>
+        <w:rPr>
+          <w:lang w:eastAsia="ru-RU"/>
+        </w:rPr>
+      </w:pPr>
+      <w:r>
+        <w:rPr>
+          <w:lang w:eastAsia="ru-RU"/>
+        </w:rPr>
+        <w:t>Выходные параметры: Экземпляр класса, каждый элемент которого равен</w:t>
+      </w:r>
+      <w:r>
+        <w:rPr>
+          <w:rStyle w:val="a9"/>
+        </w:rPr>
+        <w:t>~*</w:t>
+      </w:r>
+      <w:proofErr w:type="spellStart"/>
+      <w:r>
+        <w:rPr>
+          <w:rStyle w:val="a9"/>
+        </w:rPr>
+        <w:t>this</w:t>
+      </w:r>
+      <w:proofErr w:type="spellEnd"/>
+      <w:r>
+        <w:rPr>
+          <w:lang w:eastAsia="ru-RU"/>
+        </w:rPr>
+        <w:t>.</w:t>
+      </w:r>
+    </w:p>
+    <w:p>
+      <w:pPr>
+        <w:rPr>
+          <w:lang w:eastAsia="ru-RU"/>
+        </w:rPr>
+      </w:pPr>
+    </w:p>
+    <w:p>
+      <w:pPr>
+        <w:ind w:firstLine="0"/>
+        <w:rPr>
+          <w:rStyle w:val="a9"/>
+        </w:rPr>
+      </w:pPr>
+      <w:proofErr w:type="spellStart"/>
+      <w:r>
+        <w:rPr>
+          <w:rStyle w:val="a9"/>
+        </w:rPr>
+        <w:t>friend</w:t>
+      </w:r>
+      <w:proofErr w:type="spellEnd"/>
+      <w:r>
+        <w:rPr>
+          <w:rStyle w:val="a9"/>
+        </w:rPr>
+        <w:t xml:space="preserve"> </w:t>
+      </w:r>
+      <w:proofErr w:type="spellStart"/>
+      <w:r>
+        <w:rPr>
+          <w:rStyle w:val="a9"/>
+        </w:rPr>
+        <w:t>istream</w:t>
+      </w:r>
+      <w:proofErr w:type="spellEnd"/>
+      <w:r>
+        <w:rPr>
+          <w:rStyle w:val="a9"/>
+        </w:rPr>
+        <w:t xml:space="preserve"> &amp;operator</w:t>
+      </w:r>
+      <w:proofErr w:type="gramStart"/>
+      <w:r>
+        <w:rPr>
+          <w:rStyle w:val="a9"/>
+        </w:rPr>
+        <w:t>&gt;&gt;(</w:t>
+      </w:r>
+      <w:proofErr w:type="spellStart"/>
+      <w:proofErr w:type="gramEnd"/>
+      <w:r>
+        <w:rPr>
+          <w:rStyle w:val="a9"/>
+        </w:rPr>
+        <w:t>istream</w:t>
+      </w:r>
+      <w:proofErr w:type="spellEnd"/>
+      <w:r>
+        <w:rPr>
+          <w:rStyle w:val="a9"/>
+        </w:rPr>
+        <w:t xml:space="preserve"> &amp;</w:t>
+      </w:r>
+      <w:proofErr w:type="spellStart"/>
+      <w:r>
+        <w:rPr>
+          <w:rStyle w:val="a9"/>
+        </w:rPr>
+        <w:t>istr</w:t>
+      </w:r>
+      <w:proofErr w:type="spellEnd"/>
+      <w:r>
+        <w:rPr>
+          <w:rStyle w:val="a9"/>
+        </w:rPr>
+        <w:t xml:space="preserve">, </w:t>
+      </w:r>
+      <w:proofErr w:type="spellStart"/>
+      <w:r>
+        <w:rPr>
+          <w:rStyle w:val="a9"/>
+        </w:rPr>
+        <w:t>TBitField</w:t>
+      </w:r>
+      <w:proofErr w:type="spellEnd"/>
+      <w:r>
+        <w:rPr>
+          <w:rStyle w:val="a9"/>
+        </w:rPr>
+        <w:t xml:space="preserve"> &amp;</w:t>
+      </w:r>
+      <w:proofErr w:type="spellStart"/>
+      <w:r>
+        <w:rPr>
+          <w:rStyle w:val="a9"/>
+        </w:rPr>
+        <w:t>bf</w:t>
+      </w:r>
+      <w:proofErr w:type="spellEnd"/>
+      <w:r>
+        <w:rPr>
+          <w:rStyle w:val="a9"/>
+        </w:rPr>
+        <w:t>)</w:t>
+      </w:r>
+    </w:p>
+    <w:p>
+      <w:pPr>
+        <w:rPr>
+          <w:lang w:eastAsia="ru-RU"/>
+        </w:rPr>
+      </w:pPr>
+      <w:r>
+        <w:rPr>
+          <w:lang w:eastAsia="ru-RU"/>
+        </w:rPr>
+        <w:t>Назначение: оператор ввода из консоли.</w:t>
+      </w:r>
+    </w:p>
+    <w:p>
+      <w:pPr>
+        <w:rPr>
+          <w:lang w:eastAsia="ru-RU"/>
+        </w:rPr>
+      </w:pPr>
+      <w:r>
+        <w:rPr>
+          <w:lang w:eastAsia="ru-RU"/>
+        </w:rPr>
+        <w:t>Входные параметры:</w:t>
+      </w:r>
+      <w:r>
+        <w:rPr>
+          <w:lang w:eastAsia="ru-RU"/>
+        </w:rPr>
+        <w:t xml:space="preserve"> </w:t>
+      </w:r>
+      <w:proofErr w:type="spellStart"/>
+      <w:r>
+        <w:rPr>
+          <w:rStyle w:val="a9"/>
+        </w:rPr>
+        <w:t>istr</w:t>
+      </w:r>
+      <w:proofErr w:type="spellEnd"/>
+      <w:r>
+        <w:rPr>
+          <w:lang w:eastAsia="ru-RU"/>
+        </w:rPr>
+        <w:t xml:space="preserve"> – буфер консоли</w:t>
+      </w:r>
+      <w:r>
+        <w:rPr>
+          <w:lang w:eastAsia="ru-RU"/>
+        </w:rPr>
+        <w:t xml:space="preserve">, </w:t>
+      </w:r>
+      <w:proofErr w:type="spellStart"/>
+      <w:r>
+        <w:rPr>
+          <w:rStyle w:val="a9"/>
+        </w:rPr>
+        <w:t>bf</w:t>
+      </w:r>
+      <w:proofErr w:type="spellEnd"/>
+      <w:r>
+        <w:rPr>
+          <w:lang w:eastAsia="ru-RU"/>
+        </w:rPr>
+        <w:t xml:space="preserve"> </w:t>
+      </w:r>
+      <w:r>
+        <w:rPr>
+          <w:lang w:eastAsia="ru-RU"/>
+        </w:rPr>
+        <w:t>– класс, который нужно ввести из консоли.</w:t>
+      </w:r>
+    </w:p>
+    <w:p>
+      <w:pPr>
+        <w:rPr>
+          <w:lang w:eastAsia="ru-RU"/>
+        </w:rPr>
+      </w:pPr>
+      <w:r>
+        <w:rPr>
+          <w:lang w:eastAsia="ru-RU"/>
+        </w:rPr>
+        <w:t xml:space="preserve">Выходные параметры: Ссылка на буфер (поток) </w:t>
+      </w:r>
+      <w:r>
+        <w:rPr>
+          <w:rStyle w:val="a9"/>
+        </w:rPr>
+        <w:t>&amp;</w:t>
+      </w:r>
+      <w:proofErr w:type="spellStart"/>
+      <w:r>
+        <w:rPr>
+          <w:rStyle w:val="a9"/>
+        </w:rPr>
+        <w:t>istr</w:t>
+      </w:r>
+      <w:proofErr w:type="spellEnd"/>
+      <w:r>
+        <w:rPr>
+          <w:lang w:eastAsia="ru-RU"/>
+        </w:rPr>
+        <w:t>.</w:t>
+      </w:r>
+    </w:p>
+    <w:p>
+      <w:pPr>
+        <w:rPr>
+          <w:lang w:eastAsia="ru-RU"/>
+        </w:rPr>
+      </w:pPr>
+    </w:p>
+    <w:p>
+      <w:pPr>
+        <w:ind w:firstLine="0"/>
+        <w:rPr>
+          <w:rStyle w:val="a9"/>
+        </w:rPr>
+      </w:pPr>
+      <w:proofErr w:type="spellStart"/>
+      <w:r>
+        <w:rPr>
+          <w:rStyle w:val="a9"/>
+        </w:rPr>
+        <w:t>friend</w:t>
+      </w:r>
+      <w:proofErr w:type="spellEnd"/>
+      <w:r>
+        <w:rPr>
+          <w:rStyle w:val="a9"/>
+        </w:rPr>
+        <w:t xml:space="preserve"> </w:t>
+      </w:r>
+      <w:proofErr w:type="spellStart"/>
+      <w:r>
+        <w:rPr>
+          <w:rStyle w:val="a9"/>
+        </w:rPr>
+        <w:t>ostream</w:t>
+      </w:r>
+      <w:proofErr w:type="spellEnd"/>
+      <w:r>
+        <w:rPr>
+          <w:rStyle w:val="a9"/>
+        </w:rPr>
+        <w:t xml:space="preserve"> &amp;</w:t>
+      </w:r>
+      <w:proofErr w:type="gramStart"/>
+      <w:r>
+        <w:rPr>
+          <w:rStyle w:val="a9"/>
+        </w:rPr>
+        <w:t>operator&lt;</w:t>
+      </w:r>
+      <w:proofErr w:type="gramEnd"/>
+      <w:r>
+        <w:rPr>
+          <w:rStyle w:val="a9"/>
+        </w:rPr>
+        <w:t>&lt;(</w:t>
+      </w:r>
+      <w:proofErr w:type="spellStart"/>
+      <w:r>
+        <w:rPr>
+          <w:rStyle w:val="a9"/>
+        </w:rPr>
+        <w:t>ostream</w:t>
+      </w:r>
+      <w:proofErr w:type="spellEnd"/>
+      <w:r>
+        <w:rPr>
+          <w:rStyle w:val="a9"/>
+        </w:rPr>
+        <w:t xml:space="preserve"> &amp;</w:t>
+      </w:r>
+      <w:proofErr w:type="spellStart"/>
+      <w:r>
+        <w:rPr>
+          <w:rStyle w:val="a9"/>
+        </w:rPr>
+        <w:t>ostr</w:t>
+      </w:r>
+      <w:proofErr w:type="spellEnd"/>
+      <w:r>
+        <w:rPr>
+          <w:rStyle w:val="a9"/>
+        </w:rPr>
+        <w:t xml:space="preserve">, const </w:t>
+      </w:r>
+      <w:proofErr w:type="spellStart"/>
+      <w:r>
+        <w:rPr>
+          <w:rStyle w:val="a9"/>
+        </w:rPr>
+        <w:t>TBitField</w:t>
+      </w:r>
+      <w:proofErr w:type="spellEnd"/>
+      <w:r>
+        <w:rPr>
+          <w:rStyle w:val="a9"/>
+        </w:rPr>
+        <w:t xml:space="preserve"> &amp;</w:t>
+      </w:r>
+      <w:proofErr w:type="spellStart"/>
+      <w:r>
+        <w:rPr>
+          <w:rStyle w:val="a9"/>
+        </w:rPr>
+        <w:t>bf</w:t>
+      </w:r>
+      <w:proofErr w:type="spellEnd"/>
+      <w:r>
+        <w:rPr>
+          <w:rStyle w:val="a9"/>
+        </w:rPr>
+        <w:t>)</w:t>
+      </w:r>
+    </w:p>
+    <w:p>
+      <w:pPr>
+        <w:rPr>
+          <w:lang w:eastAsia="ru-RU"/>
+        </w:rPr>
+      </w:pPr>
+      <w:r>
+        <w:rPr>
+          <w:lang w:eastAsia="ru-RU"/>
+        </w:rPr>
+        <w:t>Назначение: оператор вывода из консоли.</w:t>
+      </w:r>
+    </w:p>
+    <w:p>
+      <w:pPr>
+        <w:rPr>
+          <w:lang w:eastAsia="ru-RU"/>
+        </w:rPr>
+      </w:pPr>
+      <w:r>
+        <w:rPr>
+          <w:lang w:eastAsia="ru-RU"/>
+        </w:rPr>
+        <w:t>Входные параметры:</w:t>
+      </w:r>
+      <w:r>
+        <w:rPr>
+          <w:lang w:eastAsia="ru-RU"/>
+        </w:rPr>
+        <w:t xml:space="preserve"> </w:t>
+      </w:r>
+      <w:proofErr w:type="spellStart"/>
+      <w:r>
+        <w:rPr>
+          <w:rStyle w:val="a9"/>
+        </w:rPr>
+        <w:t>istr</w:t>
+      </w:r>
+      <w:proofErr w:type="spellEnd"/>
+      <w:r>
+        <w:rPr>
+          <w:lang w:eastAsia="ru-RU"/>
+        </w:rPr>
+        <w:t xml:space="preserve"> – буфер консоли</w:t>
+      </w:r>
+      <w:r>
+        <w:rPr>
+          <w:lang w:eastAsia="ru-RU"/>
+        </w:rPr>
+        <w:t xml:space="preserve">, </w:t>
+      </w:r>
+      <w:proofErr w:type="spellStart"/>
+      <w:r>
+        <w:rPr>
+          <w:rStyle w:val="a9"/>
+        </w:rPr>
+        <w:t>bf</w:t>
+      </w:r>
+      <w:proofErr w:type="spellEnd"/>
+      <w:r>
+        <w:rPr>
+          <w:lang w:eastAsia="ru-RU"/>
+        </w:rPr>
+        <w:t xml:space="preserve"> </w:t>
+      </w:r>
+      <w:r>
+        <w:rPr>
+          <w:lang w:eastAsia="ru-RU"/>
+        </w:rPr>
+        <w:t>– класс, который нужно вывести в консоль.</w:t>
+      </w:r>
+    </w:p>
+    <w:p>
+      <w:pPr>
+        <w:rPr>
+          <w:lang w:eastAsia="ru-RU"/>
+        </w:rPr>
+      </w:pPr>
+      <w:r>
+        <w:rPr>
+          <w:lang w:eastAsia="ru-RU"/>
+        </w:rPr>
+        <w:t xml:space="preserve">Выходные параметры: Ссылка на буфер (поток) </w:t>
+      </w:r>
+      <w:r>
+        <w:rPr>
+          <w:rStyle w:val="a9"/>
+        </w:rPr>
+        <w:t>&amp;</w:t>
+      </w:r>
+      <w:proofErr w:type="spellStart"/>
+      <w:r>
+        <w:rPr>
+          <w:rStyle w:val="a9"/>
+        </w:rPr>
+        <w:t>istr</w:t>
+      </w:r>
+      <w:proofErr w:type="spellEnd"/>
+      <w:r>
+        <w:rPr>
+          <w:lang w:eastAsia="ru-RU"/>
+        </w:rPr>
+        <w:t>.</w:t>
+      </w:r>
+    </w:p>
+    <w:p>
+      <w:pPr>
+        <w:ind w:firstLine="0"/>
+      </w:pPr>
+    </w:p>
+    <w:p>
+      <w:pPr>
+        <w:pStyle w:val="3"/>
+      </w:pPr>
+      <w:bookmarkStart w:id="34" w:name="_Toc149662919"/>
+      <w:r>
+        <w:t xml:space="preserve">Класс </w:t>
+      </w:r>
+      <w:proofErr w:type="spellStart"/>
+      <w:r>
+        <w:t>TSet</w:t>
+      </w:r>
+      <w:bookmarkEnd w:id="34"/>
+      <w:proofErr w:type="spellEnd"/>
+    </w:p>
+    <w:p>
+      <w:proofErr w:type="spellStart"/>
+      <w:r>
+        <w:rPr>
+          <w:lang w:val="en-US"/>
+        </w:rPr>
+        <w:t>Объявление</w:t>
+      </w:r>
+      <w:proofErr w:type="spellEnd"/>
+      <w:r>
+        <w:rPr>
+          <w:lang w:val="en-US"/>
+        </w:rPr>
+        <w:t xml:space="preserve"> </w:t>
+      </w:r>
+      <w:proofErr w:type="spellStart"/>
+      <w:r>
+        <w:rPr>
+          <w:lang w:val="en-US"/>
+        </w:rPr>
+        <w:t>класса</w:t>
+      </w:r>
+      <w:proofErr w:type="spellEnd"/>
+      <w:r>
+        <w:rPr>
+          <w:lang w:val="en-US"/>
+        </w:rPr>
+        <w:t>:</w:t>
+      </w:r>
+    </w:p>
+    <w:p>
+      <w:pPr>
+        <w:pStyle w:val="a8"/>
+        <w:rPr>
+          <w:color w:val="000000"/>
+        </w:rPr>
+      </w:pPr>
+      <w:r>
+        <w:t>class</w:t>
+      </w:r>
+      <w:r>
+        <w:rPr>
+          <w:color w:val="000000"/>
+        </w:rPr>
+        <w:t xml:space="preserve"> </w:t>
+      </w:r>
+      <w:proofErr w:type="spellStart"/>
+      <w:r>
+        <w:rPr>
+          <w:color w:val="2B91AF"/>
+        </w:rPr>
+        <w:t>TSet</w:t>
+      </w:r>
+      <w:proofErr w:type="spellEnd"/>
+    </w:p>
+    <w:p>
+      <w:pPr>
+        <w:pStyle w:val="a8"/>
+        <w:rPr>
+          <w:color w:val="000000"/>
+        </w:rPr>
+      </w:pPr>
+      <w:r>
+        <w:rPr>
+          <w:color w:val="000000"/>
+        </w:rPr>
+        <w:t>{</w:t>
+      </w:r>
+    </w:p>
+    <w:p>
+      <w:pPr>
+        <w:pStyle w:val="a8"/>
+        <w:rPr>
+          <w:color w:val="000000"/>
+        </w:rPr>
+      </w:pPr>
+      <w:r>
+        <w:t>private</w:t>
+      </w:r>
+      <w:r>
+        <w:rPr>
+          <w:color w:val="000000"/>
+        </w:rPr>
+        <w:t>:</w:t>
+      </w:r>
+    </w:p>
+    <w:p>
+      <w:pPr>
+        <w:pStyle w:val="a8"/>
+        <w:rPr>
+          <w:color w:val="000000"/>
+        </w:rPr>
+      </w:pPr>
+      <w:r>
+        <w:rPr>
+          <w:color w:val="000000"/>
+        </w:rPr>
+        <w:t xml:space="preserve">  </w:t>
+      </w:r>
+      <w:r>
+        <w:t>int</w:t>
+      </w:r>
+      <w:r>
+        <w:rPr>
+          <w:color w:val="000000"/>
+        </w:rPr>
+        <w:t xml:space="preserve"> </w:t>
+      </w:r>
+      <w:proofErr w:type="spellStart"/>
+      <w:r>
+        <w:rPr>
+          <w:color w:val="000000"/>
+        </w:rPr>
+        <w:t>MaxPower</w:t>
+      </w:r>
+      <w:proofErr w:type="spellEnd"/>
+      <w:r>
+        <w:rPr>
+          <w:color w:val="000000"/>
+        </w:rPr>
+        <w:t xml:space="preserve">;       </w:t>
+      </w:r>
+    </w:p>
+    <w:p>
+      <w:pPr>
+        <w:pStyle w:val="a8"/>
+        <w:rPr>
+          <w:color w:val="000000"/>
+        </w:rPr>
+      </w:pPr>
+      <w:r>
+        <w:rPr>
+          <w:color w:val="000000"/>
+        </w:rPr>
+        <w:t xml:space="preserve">  </w:t>
+      </w:r>
+      <w:proofErr w:type="spellStart"/>
+      <w:r>
+        <w:rPr>
+          <w:color w:val="2B91AF"/>
+        </w:rPr>
+        <w:t>TBitField</w:t>
+      </w:r>
+      <w:proofErr w:type="spellEnd"/>
+      <w:r>
+        <w:rPr>
+          <w:color w:val="000000"/>
+        </w:rPr>
+        <w:t xml:space="preserve"> </w:t>
+      </w:r>
+      <w:proofErr w:type="spellStart"/>
+      <w:r>
+        <w:rPr>
+          <w:color w:val="000000"/>
+        </w:rPr>
+        <w:t>BitField</w:t>
+      </w:r>
+      <w:proofErr w:type="spellEnd"/>
+      <w:r>
+        <w:rPr>
+          <w:color w:val="000000"/>
+        </w:rPr>
+        <w:t xml:space="preserve">; </w:t>
+      </w:r>
+    </w:p>
+    <w:p>
+      <w:pPr>
+        <w:pStyle w:val="a8"/>
+        <w:rPr>
+          <w:color w:val="000000"/>
+        </w:rPr>
+      </w:pPr>
+      <w:r>
+        <w:t>public</w:t>
+      </w:r>
+      <w:r>
+        <w:rPr>
+          <w:color w:val="000000"/>
+        </w:rPr>
+        <w:t>:</w:t>
+      </w:r>
+    </w:p>
+    <w:p>
+      <w:pPr>
+        <w:pStyle w:val="a8"/>
+        <w:rPr>
+          <w:color w:val="000000"/>
+        </w:rPr>
+      </w:pPr>
+      <w:r>
+        <w:rPr>
+          <w:color w:val="000000"/>
+        </w:rPr>
+        <w:t xml:space="preserve">  </w:t>
+      </w:r>
+      <w:proofErr w:type="spellStart"/>
+      <w:r>
+        <w:rPr>
+          <w:color w:val="000000"/>
+        </w:rPr>
+        <w:t>TSet</w:t>
+      </w:r>
+      <w:proofErr w:type="spellEnd"/>
+      <w:r>
+        <w:rPr>
+          <w:color w:val="000000"/>
+        </w:rPr>
+        <w:t>(</w:t>
+      </w:r>
+      <w:r>
+        <w:t>int</w:t>
+      </w:r>
+      <w:r>
+        <w:rPr>
+          <w:color w:val="000000"/>
+        </w:rPr>
+        <w:t xml:space="preserve"> </w:t>
+      </w:r>
+      <w:proofErr w:type="spellStart"/>
+      <w:r>
+        <w:rPr>
+          <w:color w:val="808080"/>
+        </w:rPr>
+        <w:t>mp</w:t>
+      </w:r>
+      <w:proofErr w:type="spellEnd"/>
+      <w:r>
+        <w:rPr>
+          <w:color w:val="000000"/>
+        </w:rPr>
+        <w:t>);</w:t>
+      </w:r>
+    </w:p>
+    <w:p>
+      <w:pPr>
+        <w:pStyle w:val="a8"/>
+        <w:rPr>
+          <w:color w:val="000000"/>
+        </w:rPr>
+      </w:pPr>
+      <w:r>
+        <w:rPr>
+          <w:color w:val="000000"/>
+        </w:rPr>
+        <w:t xml:space="preserve">  </w:t>
+      </w:r>
+      <w:proofErr w:type="spellStart"/>
+      <w:r>
+        <w:rPr>
+          <w:color w:val="000000"/>
+        </w:rPr>
+        <w:t>TSet</w:t>
+      </w:r>
+      <w:proofErr w:type="spellEnd"/>
+      <w:r>
+        <w:rPr>
+          <w:color w:val="000000"/>
+        </w:rPr>
+        <w:t>(</w:t>
       </w:r>
       <w:r>
         <w:t>const</w:t>
       </w:r>
       <w:r>
         <w:rPr>
-          <w:lang w:val="ru-RU"/>
-        </w:rPr>
-        <w:t>;</w:t>
-      </w:r>
-    </w:p>
-    <w:p>
-      <w:pPr>
-        <w:spacing w:before="120"/>
-      </w:pPr>
-      <w:r>
-        <w:t xml:space="preserve">Назначение: </w:t>
-      </w:r>
-      <w:r>
-        <w:t>м</w:t>
-      </w:r>
-      <w:r>
-        <w:t>етод используется для получения длины битового поля.</w:t>
-      </w:r>
-    </w:p>
-    <w:p>
-      <w:r>
-        <w:t xml:space="preserve">Выходные данные: </w:t>
-      </w:r>
-      <w:r>
-        <w:t>д</w:t>
-      </w:r>
-      <w:r>
-        <w:t xml:space="preserve">лина битового поля, то есть количество битов, которое может храниться в объекте </w:t>
-      </w:r>
-      <w:proofErr w:type="spellStart"/>
-      <w:r>
+          <w:color w:val="000000"/>
+        </w:rPr>
+        <w:t xml:space="preserve"> </w:t>
+      </w:r>
+      <w:proofErr w:type="spellStart"/>
+      <w:r>
+        <w:rPr>
+          <w:color w:val="2B91AF"/>
+        </w:rPr>
+        <w:t>TSet</w:t>
+      </w:r>
+      <w:proofErr w:type="spellEnd"/>
+      <w:r>
+        <w:rPr>
+          <w:color w:val="000000"/>
+        </w:rPr>
+        <w:t xml:space="preserve"> &amp;</w:t>
+      </w:r>
+      <w:r>
+        <w:rPr>
+          <w:color w:val="808080"/>
+        </w:rPr>
+        <w:t>s</w:t>
+      </w:r>
+      <w:r>
+        <w:rPr>
+          <w:color w:val="000000"/>
+        </w:rPr>
+        <w:t xml:space="preserve">);       </w:t>
+      </w:r>
+    </w:p>
+    <w:p>
+      <w:pPr>
+        <w:pStyle w:val="a8"/>
+        <w:rPr>
+          <w:color w:val="000000"/>
+        </w:rPr>
+      </w:pPr>
+      <w:r>
+        <w:rPr>
+          <w:color w:val="000000"/>
+        </w:rPr>
+        <w:t xml:space="preserve">  </w:t>
+      </w:r>
+      <w:proofErr w:type="spellStart"/>
+      <w:r>
+        <w:rPr>
+          <w:color w:val="000000"/>
+        </w:rPr>
+        <w:t>TSet</w:t>
+      </w:r>
+      <w:proofErr w:type="spellEnd"/>
+      <w:r>
+        <w:rPr>
+          <w:color w:val="000000"/>
+        </w:rPr>
+        <w:t>(</w:t>
+      </w:r>
+      <w:r>
+        <w:t>const</w:t>
+      </w:r>
+      <w:r>
+        <w:rPr>
+          <w:color w:val="000000"/>
+        </w:rPr>
+        <w:t xml:space="preserve"> </w:t>
+      </w:r>
+      <w:proofErr w:type="spellStart"/>
+      <w:r>
+        <w:rPr>
+          <w:color w:val="2B91AF"/>
+        </w:rPr>
         <w:t>TBitField</w:t>
       </w:r>
       <w:proofErr w:type="spellEnd"/>
       <w:r>
-        <w:t>.</w:t>
-      </w:r>
-    </w:p>
-    <w:p/>
-    <w:p>
-      <w:pPr>
-        <w:pStyle w:val="a8"/>
-      </w:pPr>
-      <w:r>
-        <w:t xml:space="preserve">void </w:t>
-      </w:r>
-      <w:proofErr w:type="spellStart"/>
-      <w:r>
-        <w:t>SetBit</w:t>
-      </w:r>
-      <w:proofErr w:type="spellEnd"/>
-      <w:r>
-        <w:t>(const int n);</w:t>
-      </w:r>
-    </w:p>
-    <w:p>
-      <w:r>
-        <w:t>Назначение: Метод используется для установки бита с указанным номером.</w:t>
-      </w:r>
-    </w:p>
-    <w:p>
-      <w:r>
-        <w:t xml:space="preserve">Входные данные: n </w:t>
-      </w:r>
-      <w:r>
-        <w:t>–</w:t>
-      </w:r>
-      <w:r>
-        <w:t xml:space="preserve"> номер бита, который нужно установить (установить в 1).</w:t>
-      </w:r>
-    </w:p>
-    <w:p/>
-    <w:p>
-      <w:pPr>
-        <w:pStyle w:val="a8"/>
-      </w:pPr>
-      <w:r>
-        <w:t xml:space="preserve">void </w:t>
-      </w:r>
-      <w:proofErr w:type="spellStart"/>
-      <w:r>
-        <w:t>ClrBit</w:t>
-      </w:r>
-      <w:proofErr w:type="spellEnd"/>
-      <w:r>
-        <w:t>(const int n);</w:t>
-      </w:r>
-    </w:p>
-    <w:p>
-      <w:r>
-        <w:t>Назначение: Метод используется для очистки бита с указанным номером (установка в 0).</w:t>
-      </w:r>
-    </w:p>
-    <w:p>
-      <w:r>
-        <w:t>Входные данные: n - номер бита, который нужно очистить.</w:t>
-      </w:r>
-    </w:p>
-    <w:p/>
-    <w:p>
-      <w:pPr>
-        <w:pStyle w:val="a8"/>
-      </w:pPr>
-      <w:r>
-        <w:t xml:space="preserve">int </w:t>
-      </w:r>
-      <w:proofErr w:type="spellStart"/>
-      <w:r>
-        <w:t>GetBit</w:t>
-      </w:r>
-      <w:proofErr w:type="spellEnd"/>
-      <w:r>
-        <w:t>(const int n) const;</w:t>
-      </w:r>
-    </w:p>
-    <w:p>
-      <w:r>
-        <w:t>Назначение: Метод используется для получения значения бита с указанным номером.</w:t>
-      </w:r>
-    </w:p>
-    <w:p>
-      <w:r>
-        <w:t>Входные данные: n - номер бита, для которого нужно получить значение (0 или 1).</w:t>
-      </w:r>
-    </w:p>
-    <w:p>
-      <w:r>
+        <w:rPr>
+          <w:color w:val="000000"/>
+        </w:rPr>
+        <w:t xml:space="preserve"> &amp;</w:t>
+      </w:r>
+      <w:r>
+        <w:rPr>
+          <w:color w:val="808080"/>
+        </w:rPr>
+        <w:t>bf</w:t>
+      </w:r>
+      <w:r>
+        <w:rPr>
+          <w:color w:val="000000"/>
+        </w:rPr>
+        <w:t xml:space="preserve">); </w:t>
+      </w:r>
+    </w:p>
+    <w:p>
+      <w:pPr>
+        <w:pStyle w:val="a8"/>
+        <w:rPr>
+          <w:color w:val="000000"/>
+        </w:rPr>
+      </w:pPr>
+      <w:r>
+        <w:rPr>
+          <w:color w:val="000000"/>
+        </w:rPr>
+        <w:t xml:space="preserve">  </w:t>
+      </w:r>
+      <w:r>
+        <w:t>operator</w:t>
+      </w:r>
+      <w:r>
+        <w:rPr>
+          <w:color w:val="000000"/>
+        </w:rPr>
+        <w:t xml:space="preserve"> </w:t>
+      </w:r>
+      <w:proofErr w:type="spellStart"/>
+      <w:r>
+        <w:rPr>
+          <w:color w:val="2B91AF"/>
+        </w:rPr>
+        <w:t>TBitField</w:t>
+      </w:r>
+      <w:proofErr w:type="spellEnd"/>
+      <w:r>
+        <w:rPr>
+          <w:color w:val="000000"/>
+        </w:rPr>
+        <w:t xml:space="preserve">();      </w:t>
+      </w:r>
+    </w:p>
+    <w:p>
+      <w:pPr>
+        <w:pStyle w:val="a8"/>
+        <w:rPr>
+          <w:color w:val="000000"/>
+        </w:rPr>
+      </w:pPr>
+      <w:r>
+        <w:rPr>
+          <w:color w:val="000000"/>
+        </w:rPr>
+        <w:t xml:space="preserve">  </w:t>
+      </w:r>
+    </w:p>
+    <w:p>
+      <w:pPr>
+        <w:pStyle w:val="a8"/>
+        <w:rPr>
+          <w:color w:val="000000"/>
+        </w:rPr>
+      </w:pPr>
+      <w:r>
+        <w:rPr>
+          <w:color w:val="000000"/>
+        </w:rPr>
+        <w:t xml:space="preserve">  </w:t>
+      </w:r>
+      <w:r>
+        <w:t>int</w:t>
+      </w:r>
+      <w:r>
+        <w:rPr>
+          <w:color w:val="000000"/>
+        </w:rPr>
+        <w:t xml:space="preserve"> </w:t>
+      </w:r>
+      <w:proofErr w:type="spellStart"/>
+      <w:r>
+        <w:rPr>
+          <w:color w:val="000000"/>
+        </w:rPr>
+        <w:t>GetMaxPower</w:t>
+      </w:r>
+      <w:proofErr w:type="spellEnd"/>
+      <w:r>
+        <w:rPr>
+          <w:color w:val="000000"/>
+        </w:rPr>
+        <w:t>(</w:t>
+      </w:r>
+      <w:r>
+        <w:t>void</w:t>
+      </w:r>
+      <w:r>
+        <w:rPr>
+          <w:color w:val="000000"/>
+        </w:rPr>
+        <w:t xml:space="preserve">) </w:t>
+      </w:r>
+      <w:r>
+        <w:t>const</w:t>
+      </w:r>
+      <w:r>
+        <w:rPr>
+          <w:color w:val="000000"/>
+        </w:rPr>
+        <w:t xml:space="preserve">;     </w:t>
+      </w:r>
+    </w:p>
+    <w:p>
+      <w:pPr>
+        <w:pStyle w:val="a8"/>
+        <w:rPr>
+          <w:color w:val="000000"/>
+        </w:rPr>
+      </w:pPr>
+      <w:r>
+        <w:rPr>
+          <w:color w:val="000000"/>
+        </w:rPr>
+        <w:t xml:space="preserve">  </w:t>
+      </w:r>
+      <w:r>
+        <w:t>void</w:t>
+      </w:r>
+      <w:r>
+        <w:rPr>
+          <w:color w:val="000000"/>
+        </w:rPr>
+        <w:t xml:space="preserve"> </w:t>
+      </w:r>
+      <w:proofErr w:type="spellStart"/>
+      <w:r>
+        <w:rPr>
+          <w:color w:val="000000"/>
+        </w:rPr>
+        <w:t>InsElem</w:t>
+      </w:r>
+      <w:proofErr w:type="spellEnd"/>
+      <w:r>
+        <w:rPr>
+          <w:color w:val="000000"/>
+        </w:rPr>
+        <w:t>(</w:t>
+      </w:r>
+      <w:r>
+        <w:t>const</w:t>
+      </w:r>
+      <w:r>
+        <w:rPr>
+          <w:color w:val="000000"/>
+        </w:rPr>
+        <w:t xml:space="preserve"> </w:t>
+      </w:r>
+      <w:r>
+        <w:t>int</w:t>
+      </w:r>
+      <w:r>
+        <w:rPr>
+          <w:color w:val="000000"/>
+        </w:rPr>
+        <w:t xml:space="preserve"> </w:t>
+      </w:r>
+      <w:r>
+        <w:rPr>
+          <w:color w:val="808080"/>
+        </w:rPr>
+        <w:t>Elem</w:t>
+      </w:r>
+      <w:r>
+        <w:rPr>
+          <w:color w:val="000000"/>
+        </w:rPr>
+        <w:t xml:space="preserve">);       </w:t>
+      </w:r>
+    </w:p>
+    <w:p>
+      <w:pPr>
+        <w:pStyle w:val="a8"/>
+        <w:rPr>
+          <w:color w:val="000000"/>
+        </w:rPr>
+      </w:pPr>
+      <w:r>
+        <w:rPr>
+          <w:color w:val="000000"/>
+        </w:rPr>
+        <w:t xml:space="preserve">  </w:t>
+      </w:r>
+      <w:r>
+        <w:t>void</w:t>
+      </w:r>
+      <w:r>
+        <w:rPr>
+          <w:color w:val="000000"/>
+        </w:rPr>
+        <w:t xml:space="preserve"> </w:t>
+      </w:r>
+      <w:proofErr w:type="spellStart"/>
+      <w:r>
+        <w:rPr>
+          <w:color w:val="000000"/>
+        </w:rPr>
+        <w:t>DelElem</w:t>
+      </w:r>
+      <w:proofErr w:type="spellEnd"/>
+      <w:r>
+        <w:rPr>
+          <w:color w:val="000000"/>
+        </w:rPr>
+        <w:t>(</w:t>
+      </w:r>
+      <w:r>
+        <w:t>const</w:t>
+      </w:r>
+      <w:r>
+        <w:rPr>
+          <w:color w:val="000000"/>
+        </w:rPr>
+        <w:t xml:space="preserve"> </w:t>
+      </w:r>
+      <w:r>
+        <w:t>int</w:t>
+      </w:r>
+      <w:r>
+        <w:rPr>
+          <w:color w:val="000000"/>
+        </w:rPr>
+        <w:t xml:space="preserve"> </w:t>
+      </w:r>
+      <w:r>
+        <w:rPr>
+          <w:color w:val="808080"/>
+        </w:rPr>
+        <w:t>Elem</w:t>
+      </w:r>
+      <w:r>
+        <w:rPr>
+          <w:color w:val="000000"/>
+        </w:rPr>
+        <w:t xml:space="preserve">);       </w:t>
+      </w:r>
+    </w:p>
+    <w:p>
+      <w:pPr>
+        <w:pStyle w:val="a8"/>
+        <w:rPr>
+          <w:color w:val="000000"/>
+        </w:rPr>
+      </w:pPr>
+      <w:r>
+        <w:rPr>
+          <w:color w:val="000000"/>
+        </w:rPr>
+        <w:t xml:space="preserve">  </w:t>
+      </w:r>
+      <w:r>
+        <w:t>int</w:t>
+      </w:r>
+      <w:r>
+        <w:rPr>
+          <w:color w:val="000000"/>
+        </w:rPr>
+        <w:t xml:space="preserve"> </w:t>
+      </w:r>
+      <w:proofErr w:type="spellStart"/>
+      <w:r>
+        <w:rPr>
+          <w:color w:val="000000"/>
+        </w:rPr>
+        <w:t>IsMember</w:t>
+      </w:r>
+      <w:proofErr w:type="spellEnd"/>
+      <w:r>
+        <w:rPr>
+          <w:color w:val="000000"/>
+        </w:rPr>
+        <w:t>(</w:t>
+      </w:r>
+      <w:r>
+        <w:t>const</w:t>
+      </w:r>
+      <w:r>
+        <w:rPr>
+          <w:color w:val="000000"/>
+        </w:rPr>
+        <w:t xml:space="preserve"> </w:t>
+      </w:r>
+      <w:r>
+        <w:t>int</w:t>
+      </w:r>
+      <w:r>
+        <w:rPr>
+          <w:color w:val="000000"/>
+        </w:rPr>
+        <w:t xml:space="preserve"> </w:t>
+      </w:r>
+      <w:r>
+        <w:rPr>
+          <w:color w:val="808080"/>
+        </w:rPr>
+        <w:t>Elem</w:t>
+      </w:r>
+      <w:r>
+        <w:rPr>
+          <w:color w:val="000000"/>
+        </w:rPr>
+        <w:t xml:space="preserve">) </w:t>
+      </w:r>
+      <w:r>
+        <w:t>const</w:t>
+      </w:r>
+      <w:r>
+        <w:rPr>
+          <w:color w:val="000000"/>
+        </w:rPr>
+        <w:t xml:space="preserve">; </w:t>
+      </w:r>
+    </w:p>
+    <w:p>
+      <w:pPr>
+        <w:pStyle w:val="a8"/>
+        <w:rPr>
+          <w:color w:val="000000"/>
+        </w:rPr>
+      </w:pPr>
+      <w:r>
+        <w:rPr>
+          <w:color w:val="000000"/>
+        </w:rPr>
+        <w:t xml:space="preserve">  </w:t>
+      </w:r>
+    </w:p>
+    <w:p>
+      <w:pPr>
+        <w:pStyle w:val="a8"/>
+        <w:rPr>
+          <w:color w:val="000000"/>
+        </w:rPr>
+      </w:pPr>
+      <w:r>
+        <w:rPr>
+          <w:color w:val="000000"/>
+        </w:rPr>
+        <w:t xml:space="preserve">  </w:t>
+      </w:r>
+      <w:r>
+        <w:t>int</w:t>
+      </w:r>
+      <w:r>
+        <w:rPr>
+          <w:color w:val="000000"/>
+        </w:rPr>
+        <w:t xml:space="preserve"> </w:t>
+      </w:r>
+      <w:r>
+        <w:rPr>
+          <w:color w:val="008080"/>
+        </w:rPr>
+        <w:t>operator==</w:t>
+      </w:r>
+      <w:r>
+        <w:rPr>
+          <w:color w:val="000000"/>
+        </w:rPr>
+        <w:t xml:space="preserve"> (</w:t>
+      </w:r>
+      <w:r>
+        <w:t>const</w:t>
+      </w:r>
+      <w:r>
+        <w:rPr>
+          <w:color w:val="000000"/>
+        </w:rPr>
+        <w:t xml:space="preserve"> </w:t>
+      </w:r>
+      <w:proofErr w:type="spellStart"/>
+      <w:r>
+        <w:rPr>
+          <w:color w:val="2B91AF"/>
+        </w:rPr>
+        <w:t>TSet</w:t>
+      </w:r>
+      <w:proofErr w:type="spellEnd"/>
+      <w:r>
+        <w:rPr>
+          <w:color w:val="000000"/>
+        </w:rPr>
+        <w:t xml:space="preserve"> &amp;</w:t>
+      </w:r>
+      <w:r>
+        <w:rPr>
+          <w:color w:val="808080"/>
+        </w:rPr>
+        <w:t>s</w:t>
+      </w:r>
+      <w:r>
+        <w:rPr>
+          <w:color w:val="000000"/>
+        </w:rPr>
+        <w:t xml:space="preserve">) </w:t>
+      </w:r>
+      <w:r>
+        <w:t>const</w:t>
+      </w:r>
+      <w:r>
+        <w:rPr>
+          <w:color w:val="000000"/>
+        </w:rPr>
+        <w:t xml:space="preserve">; </w:t>
+      </w:r>
+    </w:p>
+    <w:p>
+      <w:pPr>
+        <w:pStyle w:val="a8"/>
+        <w:rPr>
+          <w:color w:val="000000"/>
+        </w:rPr>
+      </w:pPr>
+      <w:r>
+        <w:rPr>
+          <w:color w:val="000000"/>
+        </w:rPr>
+        <w:t xml:space="preserve">  </w:t>
+      </w:r>
+      <w:r>
+        <w:t>int</w:t>
+      </w:r>
+      <w:r>
+        <w:rPr>
+          <w:color w:val="000000"/>
+        </w:rPr>
+        <w:t xml:space="preserve"> </w:t>
+      </w:r>
+      <w:r>
+        <w:rPr>
+          <w:color w:val="008080"/>
+        </w:rPr>
+        <w:t>operator!=</w:t>
+      </w:r>
+      <w:r>
+        <w:rPr>
+          <w:color w:val="000000"/>
+        </w:rPr>
+        <w:t xml:space="preserve"> (</w:t>
+      </w:r>
+      <w:r>
+        <w:t>const</w:t>
+      </w:r>
+      <w:r>
+        <w:rPr>
+          <w:color w:val="000000"/>
+        </w:rPr>
+        <w:t xml:space="preserve"> </w:t>
+      </w:r>
+      <w:proofErr w:type="spellStart"/>
+      <w:r>
+        <w:rPr>
+          <w:color w:val="2B91AF"/>
+        </w:rPr>
+        <w:t>TSet</w:t>
+      </w:r>
+      <w:proofErr w:type="spellEnd"/>
+      <w:r>
+        <w:rPr>
+          <w:color w:val="000000"/>
+        </w:rPr>
+        <w:t xml:space="preserve"> &amp;</w:t>
+      </w:r>
+      <w:r>
+        <w:rPr>
+          <w:color w:val="808080"/>
+        </w:rPr>
+        <w:t>s</w:t>
+      </w:r>
+      <w:r>
+        <w:rPr>
+          <w:color w:val="000000"/>
+        </w:rPr>
+        <w:t xml:space="preserve">) </w:t>
+      </w:r>
+      <w:r>
+        <w:t>const</w:t>
+      </w:r>
+      <w:r>
+        <w:rPr>
+          <w:color w:val="000000"/>
+        </w:rPr>
+        <w:t xml:space="preserve">; </w:t>
+      </w:r>
+    </w:p>
+    <w:p>
+      <w:pPr>
+        <w:pStyle w:val="a8"/>
+        <w:rPr>
+          <w:color w:val="000000"/>
+        </w:rPr>
+      </w:pPr>
+      <w:r>
+        <w:rPr>
+          <w:color w:val="000000"/>
+        </w:rPr>
+        <w:t xml:space="preserve">  </w:t>
+      </w:r>
+      <w:proofErr w:type="spellStart"/>
+      <w:r>
+        <w:rPr>
+          <w:color w:val="2B91AF"/>
+        </w:rPr>
+        <w:t>TSet</w:t>
+      </w:r>
+      <w:proofErr w:type="spellEnd"/>
+      <w:r>
+        <w:rPr>
+          <w:color w:val="000000"/>
+        </w:rPr>
+        <w:t xml:space="preserve">&amp; </w:t>
+      </w:r>
+      <w:r>
+        <w:rPr>
+          <w:color w:val="008080"/>
+        </w:rPr>
+        <w:t>operator=</w:t>
+      </w:r>
+      <w:r>
+        <w:rPr>
+          <w:color w:val="000000"/>
+        </w:rPr>
+        <w:t>(</w:t>
+      </w:r>
+      <w:r>
+        <w:t>const</w:t>
+      </w:r>
+      <w:r>
+        <w:rPr>
+          <w:color w:val="000000"/>
+        </w:rPr>
+        <w:t xml:space="preserve"> </w:t>
+      </w:r>
+      <w:proofErr w:type="spellStart"/>
+      <w:r>
+        <w:rPr>
+          <w:color w:val="2B91AF"/>
+        </w:rPr>
+        <w:t>TSet</w:t>
+      </w:r>
+      <w:proofErr w:type="spellEnd"/>
+      <w:r>
+        <w:rPr>
+          <w:color w:val="000000"/>
+        </w:rPr>
+        <w:t xml:space="preserve"> &amp;</w:t>
+      </w:r>
+      <w:r>
+        <w:rPr>
+          <w:color w:val="808080"/>
+        </w:rPr>
+        <w:t>s</w:t>
+      </w:r>
+      <w:r>
+        <w:rPr>
+          <w:color w:val="000000"/>
+        </w:rPr>
+        <w:t xml:space="preserve">);  </w:t>
+      </w:r>
+    </w:p>
+    <w:p>
+      <w:pPr>
+        <w:pStyle w:val="a8"/>
+        <w:rPr>
+          <w:color w:val="000000"/>
+        </w:rPr>
+      </w:pPr>
+      <w:r>
+        <w:rPr>
+          <w:color w:val="000000"/>
+        </w:rPr>
         <w:lastRenderedPageBreak/>
-        <w:t>Выходные данные: Значение бита с номером n.</w:t>
-      </w:r>
-    </w:p>
-    <w:p>
-      <w:pPr>
-        <w:pStyle w:val="3"/>
-      </w:pPr>
-      <w:bookmarkStart w:id="34" w:name="_Toc149662919"/>
-      <w:r>
-        <w:t xml:space="preserve">Класс </w:t>
-      </w:r>
-      <w:proofErr w:type="spellStart"/>
-      <w:r>
-        <w:t>TSet</w:t>
-      </w:r>
-      <w:bookmarkEnd w:id="34"/>
-      <w:proofErr w:type="spellEnd"/>
-    </w:p>
-    <w:p>
-      <w:proofErr w:type="spellStart"/>
-      <w:r>
-        <w:rPr>
-          <w:lang w:val="en-US"/>
-        </w:rPr>
-        <w:t>Объявление</w:t>
-      </w:r>
-      <w:proofErr w:type="spellEnd"/>
-      <w:r>
-        <w:rPr>
-          <w:lang w:val="en-US"/>
-        </w:rPr>
-        <w:t xml:space="preserve"> </w:t>
-      </w:r>
-      <w:proofErr w:type="spellStart"/>
-      <w:r>
-        <w:rPr>
-          <w:lang w:val="en-US"/>
-        </w:rPr>
-        <w:t>класса</w:t>
-      </w:r>
-      <w:proofErr w:type="spellEnd"/>
-      <w:r>
-        <w:rPr>
-          <w:lang w:val="en-US"/>
-        </w:rPr>
-        <w:t>:</w:t>
-      </w:r>
-    </w:p>
-    <w:p>
-      <w:pPr>
-        <w:pStyle w:val="a8"/>
-        <w:rPr>
-          <w:color w:val="000000"/>
-        </w:rPr>
-      </w:pPr>
-      <w:r>
-        <w:t>class</w:t>
-      </w:r>
-      <w:r>
-        <w:rPr>
-          <w:color w:val="000000"/>
-        </w:rPr>
-        <w:t xml:space="preserve"> </w:t>
-      </w:r>
-      <w:proofErr w:type="spellStart"/>
-      <w:r>
-        <w:rPr>
-          <w:color w:val="2B91AF"/>
-        </w:rPr>
-        <w:t>TSet</w:t>
-      </w:r>
-      <w:proofErr w:type="spellEnd"/>
-    </w:p>
-    <w:p>
-      <w:pPr>
-        <w:pStyle w:val="a8"/>
-        <w:rPr>
-          <w:color w:val="000000"/>
-        </w:rPr>
-      </w:pPr>
-      <w:r>
-        <w:rPr>
-          <w:color w:val="000000"/>
-        </w:rPr>
-        <w:t>{</w:t>
-      </w:r>
-    </w:p>
-    <w:p>
-      <w:pPr>
-        <w:pStyle w:val="a8"/>
-        <w:rPr>
-          <w:color w:val="000000"/>
-        </w:rPr>
-      </w:pPr>
-      <w:r>
-        <w:t>private</w:t>
-      </w:r>
-      <w:r>
-        <w:rPr>
-          <w:color w:val="000000"/>
-        </w:rPr>
-        <w:t>:</w:t>
-      </w:r>
-    </w:p>
-    <w:p>
-      <w:pPr>
-        <w:pStyle w:val="a8"/>
-        <w:rPr>
-          <w:color w:val="000000"/>
-        </w:rPr>
-      </w:pPr>
-      <w:r>
-        <w:rPr>
-          <w:color w:val="000000"/>
-        </w:rPr>
-        <w:t xml:space="preserve">  </w:t>
-      </w:r>
-      <w:r>
-        <w:t>int</w:t>
-      </w:r>
-      <w:r>
-        <w:rPr>
-          <w:color w:val="000000"/>
-        </w:rPr>
-        <w:t xml:space="preserve"> </w:t>
-      </w:r>
-      <w:proofErr w:type="spellStart"/>
-      <w:r>
-        <w:rPr>
-          <w:color w:val="000000"/>
-        </w:rPr>
-        <w:t>MaxPower</w:t>
-      </w:r>
-      <w:proofErr w:type="spellEnd"/>
-      <w:r>
-        <w:rPr>
-          <w:color w:val="000000"/>
-        </w:rPr>
-        <w:t xml:space="preserve">;       </w:t>
-      </w:r>
-    </w:p>
-    <w:p>
-      <w:pPr>
-        <w:pStyle w:val="a8"/>
-        <w:rPr>
-          <w:color w:val="000000"/>
-        </w:rPr>
-      </w:pPr>
-      <w:r>
-        <w:rPr>
-          <w:color w:val="000000"/>
-        </w:rPr>
-        <w:t xml:space="preserve">  </w:t>
-      </w:r>
-      <w:proofErr w:type="spellStart"/>
-      <w:r>
-        <w:rPr>
-          <w:color w:val="2B91AF"/>
-        </w:rPr>
-        <w:t>TBitField</w:t>
-      </w:r>
-      <w:proofErr w:type="spellEnd"/>
-      <w:r>
-        <w:rPr>
-          <w:color w:val="000000"/>
-        </w:rPr>
-        <w:t xml:space="preserve"> </w:t>
-      </w:r>
-      <w:proofErr w:type="spellStart"/>
-      <w:r>
-        <w:rPr>
-          <w:color w:val="000000"/>
-        </w:rPr>
-        <w:t>BitField</w:t>
-      </w:r>
-      <w:proofErr w:type="spellEnd"/>
-      <w:r>
-        <w:rPr>
-          <w:color w:val="000000"/>
-        </w:rPr>
-        <w:t xml:space="preserve">; </w:t>
-      </w:r>
-    </w:p>
-    <w:p>
-      <w:pPr>
-        <w:pStyle w:val="a8"/>
-        <w:rPr>
-          <w:color w:val="000000"/>
-        </w:rPr>
-      </w:pPr>
-      <w:r>
-        <w:t>public</w:t>
-      </w:r>
-      <w:r>
-        <w:rPr>
-          <w:color w:val="000000"/>
-        </w:rPr>
-        <w:t>:</w:t>
-      </w:r>
-    </w:p>
-    <w:p>
-      <w:pPr>
-        <w:pStyle w:val="a8"/>
-        <w:rPr>
-          <w:color w:val="000000"/>
-        </w:rPr>
-      </w:pPr>
-      <w:r>
-        <w:rPr>
-          <w:color w:val="000000"/>
-        </w:rPr>
-        <w:t xml:space="preserve">  </w:t>
-      </w:r>
-      <w:proofErr w:type="spellStart"/>
-      <w:r>
-        <w:rPr>
-          <w:color w:val="000000"/>
-        </w:rPr>
-        <w:t>TSet</w:t>
-      </w:r>
-      <w:proofErr w:type="spellEnd"/>
-      <w:r>
-        <w:rPr>
-          <w:color w:val="000000"/>
-        </w:rPr>
-        <w:t>(</w:t>
-      </w:r>
-      <w:r>
-        <w:t>int</w:t>
-      </w:r>
-      <w:r>
-        <w:rPr>
-          <w:color w:val="000000"/>
-        </w:rPr>
-        <w:t xml:space="preserve"> </w:t>
-      </w:r>
-      <w:proofErr w:type="spellStart"/>
-      <w:r>
-        <w:rPr>
-          <w:color w:val="808080"/>
-        </w:rPr>
-        <w:t>mp</w:t>
-      </w:r>
-      <w:proofErr w:type="spellEnd"/>
-      <w:r>
-        <w:rPr>
-          <w:color w:val="000000"/>
-        </w:rPr>
-        <w:t>);</w:t>
-      </w:r>
-    </w:p>
-    <w:p>
-      <w:pPr>
-        <w:pStyle w:val="a8"/>
-        <w:rPr>
-          <w:color w:val="000000"/>
-        </w:rPr>
-      </w:pPr>
-      <w:r>
-        <w:rPr>
-          <w:color w:val="000000"/>
-        </w:rPr>
-        <w:t xml:space="preserve">  </w:t>
-      </w:r>
-      <w:proofErr w:type="spellStart"/>
-      <w:r>
-        <w:rPr>
-          <w:color w:val="000000"/>
-        </w:rPr>
-        <w:t>TSet</w:t>
-      </w:r>
-      <w:proofErr w:type="spellEnd"/>
-      <w:r>
-        <w:rPr>
-          <w:color w:val="000000"/>
-        </w:rPr>
-        <w:t>(</w:t>
-      </w:r>
-      <w:r>
-        <w:t>const</w:t>
-      </w:r>
-      <w:r>
-        <w:rPr>
-          <w:color w:val="000000"/>
-        </w:rPr>
-        <w:t xml:space="preserve"> </w:t>
-      </w:r>
-      <w:proofErr w:type="spellStart"/>
-      <w:r>
-        <w:rPr>
-          <w:color w:val="2B91AF"/>
-        </w:rPr>
-        <w:t>TSet</w:t>
-      </w:r>
-      <w:proofErr w:type="spellEnd"/>
-      <w:r>
-        <w:rPr>
-          <w:color w:val="000000"/>
-        </w:rPr>
-        <w:t xml:space="preserve"> &amp;</w:t>
-      </w:r>
-      <w:r>
-        <w:rPr>
-          <w:color w:val="808080"/>
-        </w:rPr>
-        <w:t>s</w:t>
-      </w:r>
-      <w:r>
-        <w:rPr>
-          <w:color w:val="000000"/>
-        </w:rPr>
-        <w:t xml:space="preserve">);       </w:t>
-      </w:r>
-    </w:p>
-    <w:p>
-      <w:pPr>
-        <w:pStyle w:val="a8"/>
-        <w:rPr>
-          <w:color w:val="000000"/>
-        </w:rPr>
-      </w:pPr>
-      <w:r>
-        <w:rPr>
-          <w:color w:val="000000"/>
-        </w:rPr>
-        <w:t xml:space="preserve">  </w:t>
-      </w:r>
-      <w:proofErr w:type="spellStart"/>
-      <w:r>
-        <w:rPr>
-          <w:color w:val="000000"/>
-        </w:rPr>
-        <w:t>TSet</w:t>
-      </w:r>
-      <w:proofErr w:type="spellEnd"/>
-      <w:r>
-        <w:rPr>
-          <w:color w:val="000000"/>
-        </w:rPr>
-        <w:t>(</w:t>
-      </w:r>
-      <w:r>
-        <w:t>const</w:t>
-      </w:r>
-      <w:r>
-        <w:rPr>
-          <w:color w:val="000000"/>
-        </w:rPr>
-        <w:t xml:space="preserve"> </w:t>
-      </w:r>
-      <w:proofErr w:type="spellStart"/>
-      <w:r>
-        <w:rPr>
-          <w:color w:val="2B91AF"/>
-        </w:rPr>
-        <w:t>TBitField</w:t>
-      </w:r>
-      <w:proofErr w:type="spellEnd"/>
-      <w:r>
-        <w:rPr>
-          <w:color w:val="000000"/>
-        </w:rPr>
-        <w:t xml:space="preserve"> &amp;</w:t>
-      </w:r>
-      <w:r>
-        <w:rPr>
-          <w:color w:val="808080"/>
-        </w:rPr>
-        <w:t>bf</w:t>
-      </w:r>
-      <w:r>
-        <w:rPr>
-          <w:color w:val="000000"/>
-        </w:rPr>
-        <w:t xml:space="preserve">); </w:t>
-      </w:r>
-    </w:p>
-    <w:p>
-      <w:pPr>
-        <w:pStyle w:val="a8"/>
-        <w:rPr>
-          <w:color w:val="000000"/>
-        </w:rPr>
-      </w:pPr>
-      <w:r>
-        <w:rPr>
-          <w:color w:val="000000"/>
-        </w:rPr>
-        <w:t xml:space="preserve">  </w:t>
-      </w:r>
-      <w:r>
-        <w:t>operator</w:t>
-      </w:r>
-      <w:r>
-        <w:rPr>
-          <w:color w:val="000000"/>
-        </w:rPr>
-        <w:t xml:space="preserve"> </w:t>
-      </w:r>
-      <w:proofErr w:type="spellStart"/>
-      <w:r>
-        <w:rPr>
-          <w:color w:val="2B91AF"/>
-        </w:rPr>
-        <w:t>TBitField</w:t>
-      </w:r>
-      <w:proofErr w:type="spellEnd"/>
-      <w:r>
-        <w:rPr>
-          <w:color w:val="000000"/>
-        </w:rPr>
-        <w:t xml:space="preserve">();      </w:t>
-      </w:r>
-    </w:p>
-    <w:p>
-      <w:pPr>
-        <w:pStyle w:val="a8"/>
-        <w:rPr>
-          <w:color w:val="000000"/>
-        </w:rPr>
-      </w:pPr>
-      <w:r>
-        <w:rPr>
-          <w:color w:val="000000"/>
-        </w:rPr>
-        <w:t xml:space="preserve">  </w:t>
-      </w:r>
-    </w:p>
-    <w:p>
-      <w:pPr>
-        <w:pStyle w:val="a8"/>
-        <w:rPr>
-          <w:color w:val="000000"/>
-        </w:rPr>
-      </w:pPr>
-      <w:r>
-        <w:rPr>
-          <w:color w:val="000000"/>
-        </w:rPr>
-        <w:t xml:space="preserve">  </w:t>
-      </w:r>
-      <w:r>
-        <w:t>int</w:t>
-      </w:r>
-      <w:r>
-        <w:rPr>
-          <w:color w:val="000000"/>
-        </w:rPr>
-        <w:t xml:space="preserve"> </w:t>
-      </w:r>
-      <w:proofErr w:type="spellStart"/>
-      <w:r>
-        <w:rPr>
-          <w:color w:val="000000"/>
-        </w:rPr>
-        <w:t>GetMaxPower</w:t>
-      </w:r>
-      <w:proofErr w:type="spellEnd"/>
-      <w:r>
-        <w:rPr>
-          <w:color w:val="000000"/>
-        </w:rPr>
-        <w:t>(</w:t>
-      </w:r>
-      <w:r>
-        <w:t>void</w:t>
-      </w:r>
-      <w:r>
-        <w:rPr>
-          <w:color w:val="000000"/>
-        </w:rPr>
-        <w:t xml:space="preserve">) </w:t>
-      </w:r>
-      <w:r>
-        <w:t>const</w:t>
-      </w:r>
-      <w:r>
-        <w:rPr>
-          <w:color w:val="000000"/>
-        </w:rPr>
-        <w:t xml:space="preserve">;     </w:t>
-      </w:r>
-    </w:p>
-    <w:p>
-      <w:pPr>
-        <w:pStyle w:val="a8"/>
-        <w:rPr>
-          <w:color w:val="000000"/>
-        </w:rPr>
-      </w:pPr>
-      <w:r>
-        <w:rPr>
-          <w:color w:val="000000"/>
-        </w:rPr>
-        <w:t xml:space="preserve">  </w:t>
-      </w:r>
-      <w:r>
-        <w:t>void</w:t>
-      </w:r>
-      <w:r>
-        <w:rPr>
-          <w:color w:val="000000"/>
-        </w:rPr>
-        <w:t xml:space="preserve"> </w:t>
-      </w:r>
-      <w:proofErr w:type="spellStart"/>
-      <w:r>
-        <w:rPr>
-          <w:color w:val="000000"/>
-        </w:rPr>
-        <w:t>InsElem</w:t>
-      </w:r>
-      <w:proofErr w:type="spellEnd"/>
-      <w:r>
-        <w:rPr>
-          <w:color w:val="000000"/>
-        </w:rPr>
-        <w:t>(</w:t>
-      </w:r>
-      <w:r>
-        <w:t>const</w:t>
-      </w:r>
-      <w:r>
-        <w:rPr>
-          <w:color w:val="000000"/>
-        </w:rPr>
-        <w:t xml:space="preserve"> </w:t>
-      </w:r>
-      <w:r>
-        <w:t>int</w:t>
-      </w:r>
-      <w:r>
-        <w:rPr>
-          <w:color w:val="000000"/>
-        </w:rPr>
-        <w:t xml:space="preserve"> </w:t>
-      </w:r>
-      <w:r>
-        <w:rPr>
-          <w:color w:val="808080"/>
-        </w:rPr>
-        <w:t>Elem</w:t>
-      </w:r>
-      <w:r>
-        <w:rPr>
-          <w:color w:val="000000"/>
-        </w:rPr>
-        <w:t xml:space="preserve">);       </w:t>
-      </w:r>
-    </w:p>
-    <w:p>
-      <w:pPr>
-        <w:pStyle w:val="a8"/>
-        <w:rPr>
-          <w:color w:val="000000"/>
-        </w:rPr>
-      </w:pPr>
-      <w:r>
-        <w:rPr>
-          <w:color w:val="000000"/>
-        </w:rPr>
-        <w:t xml:space="preserve">  </w:t>
-      </w:r>
-      <w:r>
-        <w:t>void</w:t>
-      </w:r>
-      <w:r>
-        <w:rPr>
-          <w:color w:val="000000"/>
-        </w:rPr>
-        <w:t xml:space="preserve"> </w:t>
-      </w:r>
-      <w:proofErr w:type="spellStart"/>
-      <w:r>
-        <w:rPr>
-          <w:color w:val="000000"/>
-        </w:rPr>
-        <w:t>DelElem</w:t>
-      </w:r>
-      <w:proofErr w:type="spellEnd"/>
-      <w:r>
-        <w:rPr>
-          <w:color w:val="000000"/>
-        </w:rPr>
-        <w:t>(</w:t>
-      </w:r>
-      <w:r>
-        <w:t>const</w:t>
-      </w:r>
-      <w:r>
-        <w:rPr>
-          <w:color w:val="000000"/>
-        </w:rPr>
-        <w:t xml:space="preserve"> </w:t>
-      </w:r>
-      <w:r>
-        <w:t>int</w:t>
-      </w:r>
-      <w:r>
-        <w:rPr>
-          <w:color w:val="000000"/>
-        </w:rPr>
-        <w:t xml:space="preserve"> </w:t>
-      </w:r>
-      <w:r>
-        <w:rPr>
-          <w:color w:val="808080"/>
-        </w:rPr>
-        <w:t>Elem</w:t>
-      </w:r>
-      <w:r>
-        <w:rPr>
-          <w:color w:val="000000"/>
-        </w:rPr>
-        <w:t xml:space="preserve">);       </w:t>
-      </w:r>
-    </w:p>
-    <w:p>
-      <w:pPr>
-        <w:pStyle w:val="a8"/>
-        <w:rPr>
-          <w:color w:val="000000"/>
-        </w:rPr>
-      </w:pPr>
-      <w:r>
-        <w:rPr>
-          <w:color w:val="000000"/>
-        </w:rPr>
-        <w:t xml:space="preserve">  </w:t>
-      </w:r>
-      <w:r>
-        <w:t>int</w:t>
-      </w:r>
-      <w:r>
-        <w:rPr>
-          <w:color w:val="000000"/>
-        </w:rPr>
-        <w:t xml:space="preserve"> </w:t>
-      </w:r>
-      <w:proofErr w:type="spellStart"/>
-      <w:r>
-        <w:rPr>
-          <w:color w:val="000000"/>
-        </w:rPr>
-        <w:t>IsMember</w:t>
-      </w:r>
-      <w:proofErr w:type="spellEnd"/>
-      <w:r>
-        <w:rPr>
-          <w:color w:val="000000"/>
-        </w:rPr>
-        <w:t>(</w:t>
-      </w:r>
-      <w:r>
-        <w:t>const</w:t>
-      </w:r>
-      <w:r>
-        <w:rPr>
-          <w:color w:val="000000"/>
-        </w:rPr>
-        <w:t xml:space="preserve"> </w:t>
-      </w:r>
-      <w:r>
-        <w:t>int</w:t>
-      </w:r>
-      <w:r>
-        <w:rPr>
-          <w:color w:val="000000"/>
-        </w:rPr>
-        <w:t xml:space="preserve"> </w:t>
-      </w:r>
-      <w:r>
-        <w:rPr>
-          <w:color w:val="808080"/>
-        </w:rPr>
-        <w:t>Elem</w:t>
-      </w:r>
-      <w:r>
-        <w:rPr>
-          <w:color w:val="000000"/>
-        </w:rPr>
-        <w:t xml:space="preserve">) </w:t>
-      </w:r>
-      <w:r>
-        <w:t>const</w:t>
-      </w:r>
-      <w:r>
-        <w:rPr>
-          <w:color w:val="000000"/>
-        </w:rPr>
-        <w:t xml:space="preserve">; </w:t>
-      </w:r>
-    </w:p>
-    <w:p>
-      <w:pPr>
-        <w:pStyle w:val="a8"/>
-        <w:rPr>
-          <w:color w:val="000000"/>
-        </w:rPr>
-      </w:pPr>
-      <w:r>
-        <w:rPr>
-          <w:color w:val="000000"/>
-        </w:rPr>
-        <w:t xml:space="preserve">  </w:t>
-      </w:r>
-    </w:p>
-    <w:p>
-      <w:pPr>
-        <w:pStyle w:val="a8"/>
-        <w:rPr>
-          <w:color w:val="000000"/>
-        </w:rPr>
-      </w:pPr>
-      <w:r>
-        <w:rPr>
-          <w:color w:val="000000"/>
-        </w:rPr>
-        <w:t xml:space="preserve">  </w:t>
-      </w:r>
-      <w:r>
-        <w:t>int</w:t>
-      </w:r>
-      <w:r>
-        <w:rPr>
-          <w:color w:val="000000"/>
-        </w:rPr>
-        <w:t xml:space="preserve"> </w:t>
-      </w:r>
-      <w:r>
-        <w:rPr>
-          <w:color w:val="008080"/>
-        </w:rPr>
-        <w:t>operator==</w:t>
-      </w:r>
-      <w:r>
-        <w:rPr>
-          <w:color w:val="000000"/>
-        </w:rPr>
-        <w:t xml:space="preserve"> (</w:t>
-      </w:r>
-      <w:r>
-        <w:t>const</w:t>
-      </w:r>
-      <w:r>
-        <w:rPr>
-          <w:color w:val="000000"/>
-        </w:rPr>
-        <w:t xml:space="preserve"> </w:t>
-      </w:r>
-      <w:proofErr w:type="spellStart"/>
-      <w:r>
-        <w:rPr>
-          <w:color w:val="2B91AF"/>
-        </w:rPr>
-        <w:t>TSet</w:t>
-      </w:r>
-      <w:proofErr w:type="spellEnd"/>
-      <w:r>
-        <w:rPr>
-          <w:color w:val="000000"/>
-        </w:rPr>
-        <w:t xml:space="preserve"> &amp;</w:t>
-      </w:r>
-      <w:r>
-        <w:rPr>
-          <w:color w:val="808080"/>
-        </w:rPr>
-        <w:t>s</w:t>
-      </w:r>
-      <w:r>
-        <w:rPr>
-          <w:color w:val="000000"/>
-        </w:rPr>
-        <w:t xml:space="preserve">) </w:t>
-      </w:r>
-      <w:r>
-        <w:t>const</w:t>
-      </w:r>
-      <w:r>
-        <w:rPr>
-          <w:color w:val="000000"/>
-        </w:rPr>
-        <w:t xml:space="preserve">; </w:t>
-      </w:r>
-    </w:p>
-    <w:p>
-      <w:pPr>
-        <w:pStyle w:val="a8"/>
-        <w:rPr>
-          <w:color w:val="000000"/>
-        </w:rPr>
-      </w:pPr>
-      <w:r>
-        <w:rPr>
-          <w:color w:val="000000"/>
-        </w:rPr>
-        <w:t xml:space="preserve">  </w:t>
-      </w:r>
-      <w:r>
-        <w:t>int</w:t>
-      </w:r>
-      <w:r>
-        <w:rPr>
-          <w:color w:val="000000"/>
-        </w:rPr>
-        <w:t xml:space="preserve"> </w:t>
-      </w:r>
-      <w:r>
-        <w:rPr>
-          <w:color w:val="008080"/>
-        </w:rPr>
-        <w:t>operator!=</w:t>
-      </w:r>
-      <w:r>
-        <w:rPr>
-          <w:color w:val="000000"/>
-        </w:rPr>
-        <w:t xml:space="preserve"> (</w:t>
-      </w:r>
-      <w:r>
-        <w:t>const</w:t>
-      </w:r>
-      <w:r>
-        <w:rPr>
-          <w:color w:val="000000"/>
-        </w:rPr>
-        <w:t xml:space="preserve"> </w:t>
-      </w:r>
-      <w:proofErr w:type="spellStart"/>
-      <w:r>
-        <w:rPr>
-          <w:color w:val="2B91AF"/>
-        </w:rPr>
-        <w:t>TSet</w:t>
-      </w:r>
-      <w:proofErr w:type="spellEnd"/>
-      <w:r>
-        <w:rPr>
-          <w:color w:val="000000"/>
-        </w:rPr>
-        <w:t xml:space="preserve"> &amp;</w:t>
-      </w:r>
-      <w:r>
-        <w:rPr>
-          <w:color w:val="808080"/>
-        </w:rPr>
-        <w:t>s</w:t>
-      </w:r>
-      <w:r>
-        <w:rPr>
-          <w:color w:val="000000"/>
-        </w:rPr>
-        <w:t xml:space="preserve">) </w:t>
-      </w:r>
-      <w:r>
-        <w:t>const</w:t>
-      </w:r>
-      <w:r>
-        <w:rPr>
-          <w:color w:val="000000"/>
-        </w:rPr>
-        <w:t xml:space="preserve">; </w:t>
-      </w:r>
-    </w:p>
-    <w:p>
-      <w:pPr>
-        <w:pStyle w:val="a8"/>
-        <w:rPr>
-          <w:color w:val="000000"/>
-        </w:rPr>
-      </w:pPr>
-      <w:r>
-        <w:rPr>
-          <w:color w:val="000000"/>
-        </w:rPr>
-        <w:t xml:space="preserve">  </w:t>
-      </w:r>
-      <w:proofErr w:type="spellStart"/>
-      <w:r>
-        <w:rPr>
-          <w:color w:val="2B91AF"/>
-        </w:rPr>
-        <w:t>TSet</w:t>
-      </w:r>
-      <w:proofErr w:type="spellEnd"/>
-      <w:r>
-        <w:rPr>
-          <w:color w:val="000000"/>
-        </w:rPr>
-        <w:t xml:space="preserve">&amp; </w:t>
-      </w:r>
-      <w:r>
-        <w:rPr>
-          <w:color w:val="008080"/>
-        </w:rPr>
-        <w:t>operator=</w:t>
-      </w:r>
-      <w:r>
-        <w:rPr>
-          <w:color w:val="000000"/>
-        </w:rPr>
-        <w:t>(</w:t>
-      </w:r>
-      <w:r>
-        <w:t>const</w:t>
-      </w:r>
-      <w:r>
-        <w:rPr>
-          <w:color w:val="000000"/>
-        </w:rPr>
-        <w:t xml:space="preserve"> </w:t>
-      </w:r>
-      <w:proofErr w:type="spellStart"/>
-      <w:r>
-        <w:rPr>
-          <w:color w:val="2B91AF"/>
-        </w:rPr>
-        <w:t>TSet</w:t>
-      </w:r>
-      <w:proofErr w:type="spellEnd"/>
-      <w:r>
-        <w:rPr>
-          <w:color w:val="000000"/>
-        </w:rPr>
-        <w:t xml:space="preserve"> &amp;</w:t>
-      </w:r>
-      <w:r>
-        <w:rPr>
-          <w:color w:val="808080"/>
-        </w:rPr>
-        <w:t>s</w:t>
-      </w:r>
-      <w:r>
-        <w:rPr>
-          <w:color w:val="000000"/>
-        </w:rPr>
-        <w:t xml:space="preserve">);  </w:t>
-      </w:r>
-    </w:p>
-    <w:p>
-      <w:pPr>
-        <w:pStyle w:val="a8"/>
-        <w:rPr>
-          <w:color w:val="000000"/>
-        </w:rPr>
-      </w:pPr>
-      <w:r>
-        <w:rPr>
-          <w:color w:val="000000"/>
-        </w:rPr>
         <w:t xml:space="preserve">  </w:t>
       </w:r>
       <w:proofErr w:type="spellStart"/>
@@ -9040,74 +11046,564 @@
     </w:p>
     <w:p>
       <w:pPr>
-        <w:pStyle w:val="a8"/>
-        <w:rPr>
-          <w:lang w:val="ru-RU"/>
-        </w:rPr>
-      </w:pPr>
-      <w:r>
+        <w:ind w:firstLine="0"/>
+        <w:rPr>
+          <w:rStyle w:val="a9"/>
+        </w:rPr>
+      </w:pPr>
+      <w:proofErr w:type="spellStart"/>
+      <w:proofErr w:type="gramStart"/>
+      <w:r>
+        <w:rPr>
+          <w:rStyle w:val="a9"/>
+        </w:rPr>
+        <w:t>TSet</w:t>
+      </w:r>
+      <w:proofErr w:type="spellEnd"/>
+      <w:r>
+        <w:rPr>
+          <w:rStyle w:val="a9"/>
+        </w:rPr>
+        <w:t>(</w:t>
+      </w:r>
+      <w:proofErr w:type="spellStart"/>
+      <w:proofErr w:type="gramEnd"/>
+      <w:r>
+        <w:rPr>
+          <w:rStyle w:val="a9"/>
+        </w:rPr>
         <w:t>int</w:t>
       </w:r>
-      <w:r>
-        <w:rPr>
-          <w:lang w:val="ru-RU"/>
-        </w:rPr>
-        <w:t xml:space="preserve"> </w:t>
-      </w:r>
-      <w:proofErr w:type="spellStart"/>
-      <w:r>
+      <w:proofErr w:type="spellEnd"/>
+      <w:r>
+        <w:rPr>
+          <w:rStyle w:val="a9"/>
+        </w:rPr>
+        <w:t xml:space="preserve"> </w:t>
+      </w:r>
+      <w:proofErr w:type="spellStart"/>
+      <w:r>
+        <w:rPr>
+          <w:rStyle w:val="a9"/>
+        </w:rPr>
+        <w:t>mp</w:t>
+      </w:r>
+      <w:proofErr w:type="spellEnd"/>
+      <w:r>
+        <w:rPr>
+          <w:rStyle w:val="a9"/>
+        </w:rPr>
+        <w:t>)</w:t>
+      </w:r>
+    </w:p>
+    <w:p>
+      <w:pPr>
+        <w:rPr>
+          <w:lang w:eastAsia="ru-RU"/>
+        </w:rPr>
+      </w:pPr>
+      <w:r>
+        <w:rPr>
+          <w:lang w:eastAsia="ru-RU"/>
+        </w:rPr>
+        <w:t xml:space="preserve">Назначение: Создание объекта класса </w:t>
+      </w:r>
+      <w:proofErr w:type="spellStart"/>
+      <w:r>
+        <w:rPr>
+          <w:rStyle w:val="a9"/>
+        </w:rPr>
+        <w:t>TSet</w:t>
+      </w:r>
+      <w:proofErr w:type="spellEnd"/>
+      <w:r>
+        <w:rPr>
+          <w:lang w:eastAsia="ru-RU"/>
+        </w:rPr>
+        <w:t xml:space="preserve"> с заданной максимальной мощностью.</w:t>
+      </w:r>
+    </w:p>
+    <w:p>
+      <w:pPr>
+        <w:rPr>
+          <w:lang w:eastAsia="ru-RU"/>
+        </w:rPr>
+      </w:pPr>
+      <w:r>
+        <w:rPr>
+          <w:lang w:eastAsia="ru-RU"/>
+        </w:rPr>
+        <w:t xml:space="preserve">Входные данные: </w:t>
+      </w:r>
+      <w:proofErr w:type="spellStart"/>
+      <w:r>
+        <w:rPr>
+          <w:rStyle w:val="a9"/>
+        </w:rPr>
+        <w:t>mp</w:t>
+      </w:r>
+      <w:proofErr w:type="spellEnd"/>
+      <w:r>
+        <w:rPr>
+          <w:lang w:eastAsia="ru-RU"/>
+        </w:rPr>
+        <w:t xml:space="preserve"> - максимальная мощность множества.</w:t>
+      </w:r>
+    </w:p>
+    <w:p>
+      <w:pPr>
+        <w:rPr>
+          <w:lang w:eastAsia="ru-RU"/>
+        </w:rPr>
+      </w:pPr>
+    </w:p>
+    <w:p>
+      <w:pPr>
+        <w:ind w:firstLine="0"/>
+        <w:rPr>
+          <w:rStyle w:val="a9"/>
+        </w:rPr>
+      </w:pPr>
+      <w:proofErr w:type="spellStart"/>
+      <w:proofErr w:type="gramStart"/>
+      <w:r>
+        <w:rPr>
+          <w:rStyle w:val="a9"/>
+        </w:rPr>
+        <w:t>TSet</w:t>
+      </w:r>
+      <w:proofErr w:type="spellEnd"/>
+      <w:r>
+        <w:rPr>
+          <w:rStyle w:val="a9"/>
+        </w:rPr>
+        <w:t>(</w:t>
+      </w:r>
+      <w:proofErr w:type="gramEnd"/>
+      <w:r>
+        <w:rPr>
+          <w:rStyle w:val="a9"/>
+        </w:rPr>
+        <w:t xml:space="preserve">const </w:t>
+      </w:r>
+      <w:proofErr w:type="spellStart"/>
+      <w:r>
+        <w:rPr>
+          <w:rStyle w:val="a9"/>
+        </w:rPr>
+        <w:t>TSet</w:t>
+      </w:r>
+      <w:proofErr w:type="spellEnd"/>
+      <w:r>
+        <w:rPr>
+          <w:rStyle w:val="a9"/>
+        </w:rPr>
+        <w:t xml:space="preserve"> &amp;s)</w:t>
+      </w:r>
+    </w:p>
+    <w:p>
+      <w:pPr>
+        <w:rPr>
+          <w:lang w:eastAsia="ru-RU"/>
+        </w:rPr>
+      </w:pPr>
+      <w:r>
+        <w:rPr>
+          <w:lang w:eastAsia="ru-RU"/>
+        </w:rPr>
+        <w:t xml:space="preserve">Назначение: Конструктор копирования, создает копию существующего объекта класса </w:t>
+      </w:r>
+      <w:proofErr w:type="spellStart"/>
+      <w:r>
+        <w:rPr>
+          <w:rStyle w:val="a9"/>
+        </w:rPr>
+        <w:t>TSet</w:t>
+      </w:r>
+      <w:proofErr w:type="spellEnd"/>
+      <w:r>
+        <w:rPr>
+          <w:lang w:eastAsia="ru-RU"/>
+        </w:rPr>
+        <w:t>.</w:t>
+      </w:r>
+    </w:p>
+    <w:p>
+      <w:pPr>
+        <w:rPr>
+          <w:lang w:eastAsia="ru-RU"/>
+        </w:rPr>
+      </w:pPr>
+      <w:r>
+        <w:rPr>
+          <w:lang w:eastAsia="ru-RU"/>
+        </w:rPr>
+        <w:t xml:space="preserve">Входные данные: </w:t>
+      </w:r>
+      <w:r>
+        <w:rPr>
+          <w:rStyle w:val="a9"/>
+        </w:rPr>
+        <w:t>s</w:t>
+      </w:r>
+      <w:r>
+        <w:rPr>
+          <w:lang w:eastAsia="ru-RU"/>
+        </w:rPr>
+        <w:t xml:space="preserve"> - объект класса </w:t>
+      </w:r>
+      <w:proofErr w:type="spellStart"/>
+      <w:r>
+        <w:rPr>
+          <w:rStyle w:val="a9"/>
+        </w:rPr>
+        <w:t>TSet</w:t>
+      </w:r>
+      <w:proofErr w:type="spellEnd"/>
+      <w:r>
+        <w:rPr>
+          <w:lang w:eastAsia="ru-RU"/>
+        </w:rPr>
+        <w:t xml:space="preserve"> для копирования.</w:t>
+      </w:r>
+    </w:p>
+    <w:p>
+      <w:pPr>
+        <w:rPr>
+          <w:lang w:eastAsia="ru-RU"/>
+        </w:rPr>
+      </w:pPr>
+    </w:p>
+    <w:p>
+      <w:pPr>
+        <w:ind w:firstLine="0"/>
+        <w:rPr>
+          <w:rStyle w:val="a9"/>
+        </w:rPr>
+      </w:pPr>
+      <w:proofErr w:type="spellStart"/>
+      <w:proofErr w:type="gramStart"/>
+      <w:r>
+        <w:rPr>
+          <w:rStyle w:val="a9"/>
+        </w:rPr>
+        <w:t>TSet</w:t>
+      </w:r>
+      <w:proofErr w:type="spellEnd"/>
+      <w:r>
+        <w:rPr>
+          <w:rStyle w:val="a9"/>
+        </w:rPr>
+        <w:t>(</w:t>
+      </w:r>
+      <w:proofErr w:type="gramEnd"/>
+      <w:r>
+        <w:rPr>
+          <w:rStyle w:val="a9"/>
+        </w:rPr>
+        <w:t xml:space="preserve">const </w:t>
+      </w:r>
+      <w:proofErr w:type="spellStart"/>
+      <w:r>
+        <w:rPr>
+          <w:rStyle w:val="a9"/>
+        </w:rPr>
+        <w:t>TBitField</w:t>
+      </w:r>
+      <w:proofErr w:type="spellEnd"/>
+      <w:r>
+        <w:rPr>
+          <w:rStyle w:val="a9"/>
+        </w:rPr>
+        <w:t xml:space="preserve"> &amp;</w:t>
+      </w:r>
+      <w:proofErr w:type="spellStart"/>
+      <w:r>
+        <w:rPr>
+          <w:rStyle w:val="a9"/>
+        </w:rPr>
+        <w:t>bf</w:t>
+      </w:r>
+      <w:proofErr w:type="spellEnd"/>
+      <w:r>
+        <w:rPr>
+          <w:rStyle w:val="a9"/>
+        </w:rPr>
+        <w:t>)</w:t>
+      </w:r>
+    </w:p>
+    <w:p>
+      <w:pPr>
+        <w:rPr>
+          <w:lang w:eastAsia="ru-RU"/>
+        </w:rPr>
+      </w:pPr>
+      <w:r>
+        <w:rPr>
+          <w:lang w:eastAsia="ru-RU"/>
+        </w:rPr>
+        <w:t xml:space="preserve">Назначение: Создание объекта класса </w:t>
+      </w:r>
+      <w:proofErr w:type="spellStart"/>
+      <w:r>
+        <w:rPr>
+          <w:rStyle w:val="a9"/>
+        </w:rPr>
+        <w:t>TSet</w:t>
+      </w:r>
+      <w:proofErr w:type="spellEnd"/>
+      <w:r>
+        <w:rPr>
+          <w:lang w:eastAsia="ru-RU"/>
+        </w:rPr>
+        <w:t xml:space="preserve"> на основе битового поля </w:t>
+      </w:r>
+      <w:proofErr w:type="spellStart"/>
+      <w:r>
+        <w:rPr>
+          <w:rStyle w:val="a9"/>
+        </w:rPr>
+        <w:t>TBitField</w:t>
+      </w:r>
+      <w:proofErr w:type="spellEnd"/>
+      <w:r>
+        <w:rPr>
+          <w:lang w:eastAsia="ru-RU"/>
+        </w:rPr>
+        <w:t>.</w:t>
+      </w:r>
+    </w:p>
+    <w:p>
+      <w:pPr>
+        <w:rPr>
+          <w:lang w:eastAsia="ru-RU"/>
+        </w:rPr>
+      </w:pPr>
+      <w:r>
+        <w:rPr>
+          <w:lang w:eastAsia="ru-RU"/>
+        </w:rPr>
+        <w:t xml:space="preserve">Входные данные: </w:t>
+      </w:r>
+      <w:proofErr w:type="spellStart"/>
+      <w:r>
+        <w:rPr>
+          <w:rStyle w:val="a9"/>
+        </w:rPr>
+        <w:t>bf</w:t>
+      </w:r>
+      <w:proofErr w:type="spellEnd"/>
+      <w:r>
+        <w:rPr>
+          <w:lang w:eastAsia="ru-RU"/>
+        </w:rPr>
+        <w:t xml:space="preserve"> - битовое поле.</w:t>
+      </w:r>
+    </w:p>
+    <w:p>
+      <w:pPr>
+        <w:rPr>
+          <w:lang w:eastAsia="ru-RU"/>
+        </w:rPr>
+      </w:pPr>
+    </w:p>
+    <w:p>
+      <w:pPr>
+        <w:ind w:firstLine="0"/>
+        <w:rPr>
+          <w:rStyle w:val="a9"/>
+        </w:rPr>
+      </w:pPr>
+      <w:proofErr w:type="spellStart"/>
+      <w:proofErr w:type="gramStart"/>
+      <w:r>
+        <w:rPr>
+          <w:rStyle w:val="a9"/>
+        </w:rPr>
+        <w:t>TBitField</w:t>
+      </w:r>
+      <w:proofErr w:type="spellEnd"/>
+      <w:r>
+        <w:rPr>
+          <w:rStyle w:val="a9"/>
+        </w:rPr>
+        <w:t>(</w:t>
+      </w:r>
+      <w:proofErr w:type="gramEnd"/>
+      <w:r>
+        <w:rPr>
+          <w:rStyle w:val="a9"/>
+        </w:rPr>
+        <w:t>)</w:t>
+      </w:r>
+    </w:p>
+    <w:p>
+      <w:pPr>
+        <w:ind w:left="567" w:firstLine="0"/>
+      </w:pPr>
+      <w:r>
+        <w:t xml:space="preserve">Назначение: Преобразование объекта класса </w:t>
+      </w:r>
+      <w:proofErr w:type="spellStart"/>
+      <w:r>
+        <w:rPr>
+          <w:rStyle w:val="a9"/>
+        </w:rPr>
+        <w:t>TSet</w:t>
+      </w:r>
+      <w:proofErr w:type="spellEnd"/>
+      <w:r>
+        <w:t xml:space="preserve"> в битовое поле </w:t>
+      </w:r>
+      <w:proofErr w:type="spellStart"/>
+      <w:r>
+        <w:rPr>
+          <w:rStyle w:val="a9"/>
+        </w:rPr>
+        <w:t>TBitField</w:t>
+      </w:r>
+      <w:proofErr w:type="spellEnd"/>
+      <w:r>
+        <w:t>.</w:t>
+      </w:r>
+    </w:p>
+    <w:p>
+      <w:pPr>
+        <w:ind w:left="567" w:firstLine="0"/>
+      </w:pPr>
+      <w:r>
+        <w:t>Основные методы:</w:t>
+      </w:r>
+    </w:p>
+    <w:p>
+      <w:pPr>
+        <w:ind w:left="567" w:firstLine="0"/>
+      </w:pPr>
+    </w:p>
+    <w:p>
+      <w:pPr>
+        <w:ind w:firstLine="0"/>
+        <w:rPr>
+          <w:rStyle w:val="a9"/>
+        </w:rPr>
+      </w:pPr>
+      <w:proofErr w:type="spellStart"/>
+      <w:r>
+        <w:rPr>
+          <w:rStyle w:val="a9"/>
+        </w:rPr>
+        <w:t>int</w:t>
+      </w:r>
+      <w:proofErr w:type="spellEnd"/>
+      <w:r>
+        <w:rPr>
+          <w:rStyle w:val="a9"/>
+        </w:rPr>
+        <w:t xml:space="preserve"> </w:t>
+      </w:r>
+      <w:proofErr w:type="spellStart"/>
+      <w:proofErr w:type="gramStart"/>
+      <w:r>
+        <w:rPr>
+          <w:rStyle w:val="a9"/>
+        </w:rPr>
         <w:t>GetMaxPower</w:t>
       </w:r>
       <w:proofErr w:type="spellEnd"/>
       <w:r>
         <w:rPr>
-          <w:lang w:val="ru-RU"/>
-        </w:rPr>
-        <w:t xml:space="preserve">() </w:t>
-      </w:r>
-      <w:r>
-        <w:t>const</w:t>
-      </w:r>
-      <w:r>
-        <w:rPr>
-          <w:lang w:val="ru-RU"/>
-        </w:rPr>
-        <w:t>;</w:t>
-      </w:r>
-    </w:p>
-    <w:p>
-      <w:r>
-        <w:t>Назначение: получение максимальной мощности множества, то есть максимального номера элемента, который может быть включен в множество.</w:t>
-      </w:r>
-    </w:p>
-    <w:p>
-      <w:r>
-        <w:t>Выходные данные: максимальная мощность множества.</w:t>
-      </w:r>
-    </w:p>
-    <w:p/>
-    <w:p>
-      <w:pPr>
-        <w:pStyle w:val="a8"/>
-      </w:pPr>
-      <w:r>
+          <w:rStyle w:val="a9"/>
+        </w:rPr>
+        <w:t>(</w:t>
+      </w:r>
+      <w:proofErr w:type="gramEnd"/>
+      <w:r>
+        <w:rPr>
+          <w:rStyle w:val="a9"/>
+        </w:rPr>
+        <w:t>) const</w:t>
+      </w:r>
+    </w:p>
+    <w:p>
+      <w:pPr>
+        <w:ind w:left="567" w:firstLine="0"/>
+      </w:pPr>
+      <w:r>
+        <w:t>Назначение: Получение максимальной мощности множества, то есть максимального номера элемента, который может быть включен в множество.</w:t>
+      </w:r>
+    </w:p>
+    <w:p>
+      <w:pPr>
+        <w:ind w:left="567" w:firstLine="0"/>
+      </w:pPr>
+      <w:r>
+        <w:t>Выходные данные: Максимальная мощность множества.</w:t>
+      </w:r>
+    </w:p>
+    <w:p>
+      <w:pPr>
+        <w:ind w:left="567" w:firstLine="0"/>
+      </w:pPr>
+    </w:p>
+    <w:p>
+      <w:pPr>
+        <w:ind w:left="567" w:firstLine="0"/>
+      </w:pPr>
+    </w:p>
+    <w:p>
+      <w:pPr>
+        <w:ind w:firstLine="0"/>
+        <w:rPr>
+          <w:rStyle w:val="a9"/>
+          <w:lang w:val="en-US"/>
+        </w:rPr>
+      </w:pPr>
+      <w:r>
+        <w:rPr>
+          <w:rStyle w:val="a9"/>
+          <w:lang w:val="en-US"/>
+        </w:rPr>
+        <w:lastRenderedPageBreak/>
         <w:t xml:space="preserve">void </w:t>
       </w:r>
       <w:proofErr w:type="spellStart"/>
-      <w:r>
+      <w:proofErr w:type="gramStart"/>
+      <w:r>
+        <w:rPr>
+          <w:rStyle w:val="a9"/>
+          <w:lang w:val="en-US"/>
+        </w:rPr>
         <w:t>InsElem</w:t>
       </w:r>
       <w:proofErr w:type="spellEnd"/>
       <w:r>
-        <w:t>(const int Elem);</w:t>
-      </w:r>
-    </w:p>
-    <w:p>
-      <w:r>
-        <w:t>Назначение: включение элемента в множество.</w:t>
-      </w:r>
-    </w:p>
-    <w:p>
+        <w:rPr>
+          <w:rStyle w:val="a9"/>
+          <w:lang w:val="en-US"/>
+        </w:rPr>
+        <w:t>(</w:t>
+      </w:r>
+      <w:proofErr w:type="gramEnd"/>
+      <w:r>
+        <w:rPr>
+          <w:rStyle w:val="a9"/>
+          <w:lang w:val="en-US"/>
+        </w:rPr>
+        <w:t>const int Elem)</w:t>
+      </w:r>
+    </w:p>
+    <w:p>
+      <w:pPr>
+        <w:ind w:left="567" w:firstLine="0"/>
+      </w:pPr>
+      <w:r>
+        <w:t>Назначение: Включение элемента в множество.</w:t>
+      </w:r>
+    </w:p>
+    <w:p>
+      <w:pPr>
+        <w:ind w:left="567" w:firstLine="0"/>
+      </w:pPr>
       <w:r>
         <w:t xml:space="preserve">Входные данные: </w:t>
       </w:r>
@@ -9120,118 +11616,998 @@
       </w:r>
       <w:proofErr w:type="spellEnd"/>
       <w:r>
-        <w:t xml:space="preserve"> – номер элемента, который нужно включить в множество.</w:t>
-      </w:r>
-    </w:p>
-    <w:p/>
-    <w:p>
-      <w:pPr>
-        <w:pStyle w:val="a8"/>
-      </w:pPr>
-      <w:r>
+        <w:t xml:space="preserve"> - элемент для включения.</w:t>
+      </w:r>
+    </w:p>
+    <w:p>
+      <w:pPr>
+        <w:ind w:left="567" w:firstLine="0"/>
+      </w:pPr>
+    </w:p>
+    <w:p>
+      <w:pPr>
+        <w:ind w:firstLine="0"/>
+        <w:rPr>
+          <w:rStyle w:val="a9"/>
+          <w:lang w:val="en-US"/>
+        </w:rPr>
+      </w:pPr>
+      <w:r>
+        <w:rPr>
+          <w:rStyle w:val="a9"/>
+          <w:lang w:val="en-US"/>
+        </w:rPr>
+        <w:t xml:space="preserve">void </w:t>
+      </w:r>
+      <w:proofErr w:type="spellStart"/>
+      <w:proofErr w:type="gramStart"/>
+      <w:r>
+        <w:rPr>
+          <w:rStyle w:val="a9"/>
+          <w:lang w:val="en-US"/>
+        </w:rPr>
+        <w:t>DelElem</w:t>
+      </w:r>
+      <w:proofErr w:type="spellEnd"/>
+      <w:r>
+        <w:rPr>
+          <w:rStyle w:val="a9"/>
+          <w:lang w:val="en-US"/>
+        </w:rPr>
+        <w:t>(</w:t>
+      </w:r>
+      <w:proofErr w:type="gramEnd"/>
+      <w:r>
+        <w:rPr>
+          <w:rStyle w:val="a9"/>
+          <w:lang w:val="en-US"/>
+        </w:rPr>
+        <w:t>const int Elem)</w:t>
+      </w:r>
+    </w:p>
+    <w:p>
+      <w:pPr>
+        <w:ind w:left="567" w:firstLine="0"/>
+      </w:pPr>
+      <w:r>
+        <w:t>Назначение: Удаление элемента из множества.</w:t>
+      </w:r>
+    </w:p>
+    <w:p>
+      <w:pPr>
+        <w:ind w:left="567" w:firstLine="0"/>
+      </w:pPr>
+      <w:r>
+        <w:t xml:space="preserve">Входные данные: </w:t>
+      </w:r>
+      <w:proofErr w:type="spellStart"/>
+      <w:r>
+        <w:rPr>
+          <w:rStyle w:val="a9"/>
+        </w:rPr>
+        <w:t>Elem</w:t>
+      </w:r>
+      <w:proofErr w:type="spellEnd"/>
+      <w:r>
+        <w:t xml:space="preserve"> - элемент для удаления.</w:t>
+      </w:r>
+    </w:p>
+    <w:p>
+      <w:pPr>
+        <w:ind w:left="567" w:firstLine="0"/>
+      </w:pPr>
+    </w:p>
+    <w:p>
+      <w:pPr>
+        <w:ind w:firstLine="0"/>
+        <w:rPr>
+          <w:rStyle w:val="a9"/>
+          <w:lang w:val="en-US"/>
+        </w:rPr>
+      </w:pPr>
+      <w:r>
+        <w:rPr>
+          <w:rStyle w:val="a9"/>
+          <w:lang w:val="en-US"/>
+        </w:rPr>
+        <w:t xml:space="preserve">int </w:t>
+      </w:r>
+      <w:proofErr w:type="spellStart"/>
+      <w:proofErr w:type="gramStart"/>
+      <w:r>
+        <w:rPr>
+          <w:rStyle w:val="a9"/>
+          <w:lang w:val="en-US"/>
+        </w:rPr>
+        <w:t>IsMember</w:t>
+      </w:r>
+      <w:proofErr w:type="spellEnd"/>
+      <w:r>
+        <w:rPr>
+          <w:rStyle w:val="a9"/>
+          <w:lang w:val="en-US"/>
+        </w:rPr>
+        <w:t>(</w:t>
+      </w:r>
+      <w:proofErr w:type="gramEnd"/>
+      <w:r>
+        <w:rPr>
+          <w:rStyle w:val="a9"/>
+          <w:lang w:val="en-US"/>
+        </w:rPr>
+        <w:t>const int Elem) const</w:t>
+      </w:r>
+    </w:p>
+    <w:p>
+      <w:pPr>
+        <w:ind w:left="567" w:firstLine="0"/>
+      </w:pPr>
+      <w:r>
+        <w:t>Назначение: Проверка принадлежности элемента множеству.</w:t>
+      </w:r>
+    </w:p>
+    <w:p>
+      <w:pPr>
+        <w:ind w:left="567" w:firstLine="0"/>
+      </w:pPr>
+      <w:r>
+        <w:t xml:space="preserve">Входные данные: </w:t>
+      </w:r>
+      <w:proofErr w:type="spellStart"/>
+      <w:r>
+        <w:rPr>
+          <w:rStyle w:val="a9"/>
+        </w:rPr>
+        <w:t>Elem</w:t>
+      </w:r>
+      <w:proofErr w:type="spellEnd"/>
+      <w:r>
+        <w:t xml:space="preserve"> - элемент для проверки.</w:t>
+      </w:r>
+    </w:p>
+    <w:p>
+      <w:pPr>
+        <w:ind w:left="567" w:firstLine="0"/>
+      </w:pPr>
+      <w:r>
+        <w:t>Выходные данные: 1, если элемент принадлежит множеству; 0 в противном случае.</w:t>
+      </w:r>
+    </w:p>
+    <w:p>
+      <w:pPr>
+        <w:ind w:left="567" w:firstLine="0"/>
+      </w:pPr>
+    </w:p>
+    <w:p>
+      <w:pPr>
+        <w:ind w:firstLine="0"/>
+        <w:rPr>
+          <w:rStyle w:val="a9"/>
+          <w:lang w:val="en-US" w:eastAsia="ru-RU"/>
+        </w:rPr>
+      </w:pPr>
+      <w:r>
+        <w:rPr>
+          <w:rStyle w:val="a9"/>
+          <w:lang w:val="en-US" w:eastAsia="ru-RU"/>
+        </w:rPr>
+        <w:t xml:space="preserve">int operator== (const </w:t>
+      </w:r>
+      <w:proofErr w:type="spellStart"/>
+      <w:r>
+        <w:rPr>
+          <w:rStyle w:val="a9"/>
+          <w:lang w:val="en-US" w:eastAsia="ru-RU"/>
+        </w:rPr>
+        <w:t>TSet</w:t>
+      </w:r>
+      <w:proofErr w:type="spellEnd"/>
+      <w:r>
+        <w:rPr>
+          <w:rStyle w:val="a9"/>
+          <w:lang w:val="en-US" w:eastAsia="ru-RU"/>
+        </w:rPr>
+        <w:t xml:space="preserve"> &amp;s) const</w:t>
+      </w:r>
+    </w:p>
+    <w:p>
+      <w:pPr>
+        <w:ind w:left="567" w:firstLine="0"/>
+        <w:rPr>
+          <w:lang w:eastAsia="ru-RU"/>
+        </w:rPr>
+      </w:pPr>
+      <w:r>
+        <w:rPr>
+          <w:lang w:eastAsia="ru-RU"/>
+        </w:rPr>
+        <w:t>Назначение: Проверка на равенство множеств.</w:t>
+      </w:r>
+    </w:p>
+    <w:p>
+      <w:pPr>
+        <w:ind w:left="567" w:firstLine="0"/>
+        <w:rPr>
+          <w:lang w:eastAsia="ru-RU"/>
+        </w:rPr>
+      </w:pPr>
+      <w:r>
+        <w:rPr>
+          <w:lang w:eastAsia="ru-RU"/>
+        </w:rPr>
+        <w:t>Выходные данные: 1, если множества равны, 0 - в противном случае.</w:t>
+      </w:r>
+    </w:p>
+    <w:p>
+      <w:pPr>
+        <w:ind w:left="567" w:firstLine="0"/>
+        <w:rPr>
+          <w:lang w:eastAsia="ru-RU"/>
+        </w:rPr>
+      </w:pPr>
+    </w:p>
+    <w:p>
+      <w:pPr>
+        <w:ind w:firstLine="0"/>
+        <w:rPr>
+          <w:rStyle w:val="a9"/>
+          <w:lang w:val="en-US" w:eastAsia="ru-RU"/>
+        </w:rPr>
+      </w:pPr>
+      <w:r>
+        <w:rPr>
+          <w:rStyle w:val="a9"/>
+          <w:lang w:val="en-US" w:eastAsia="ru-RU"/>
+        </w:rPr>
+        <w:t xml:space="preserve">int </w:t>
+      </w:r>
+      <w:proofErr w:type="gramStart"/>
+      <w:r>
+        <w:rPr>
+          <w:rStyle w:val="a9"/>
+          <w:lang w:val="en-US" w:eastAsia="ru-RU"/>
+        </w:rPr>
+        <w:t>operator!=</w:t>
+      </w:r>
+      <w:proofErr w:type="gramEnd"/>
+      <w:r>
+        <w:rPr>
+          <w:rStyle w:val="a9"/>
+          <w:lang w:val="en-US" w:eastAsia="ru-RU"/>
+        </w:rPr>
+        <w:t xml:space="preserve"> (const </w:t>
+      </w:r>
+      <w:proofErr w:type="spellStart"/>
+      <w:r>
+        <w:rPr>
+          <w:rStyle w:val="a9"/>
+          <w:lang w:val="en-US" w:eastAsia="ru-RU"/>
+        </w:rPr>
+        <w:t>TSet</w:t>
+      </w:r>
+      <w:proofErr w:type="spellEnd"/>
+      <w:r>
+        <w:rPr>
+          <w:rStyle w:val="a9"/>
+          <w:lang w:val="en-US" w:eastAsia="ru-RU"/>
+        </w:rPr>
+        <w:t xml:space="preserve"> &amp;s) const</w:t>
+      </w:r>
+    </w:p>
+    <w:p>
+      <w:pPr>
+        <w:ind w:left="567" w:firstLine="0"/>
+        <w:rPr>
+          <w:lang w:eastAsia="ru-RU"/>
+        </w:rPr>
+      </w:pPr>
+      <w:r>
+        <w:rPr>
+          <w:lang w:eastAsia="ru-RU"/>
+        </w:rPr>
+        <w:t>Назначение: Проверка на неравенство множеств.</w:t>
+      </w:r>
+    </w:p>
+    <w:p>
+      <w:pPr>
+        <w:ind w:left="567" w:firstLine="0"/>
+        <w:rPr>
+          <w:lang w:eastAsia="ru-RU"/>
+        </w:rPr>
+      </w:pPr>
+      <w:r>
+        <w:rPr>
+          <w:lang w:eastAsia="ru-RU"/>
+        </w:rPr>
+        <w:t>Выходные данные: 1, если множества не равны, 0 - в противном случае.</w:t>
+      </w:r>
+    </w:p>
+    <w:p>
+      <w:pPr>
+        <w:ind w:left="567" w:firstLine="0"/>
+        <w:rPr>
+          <w:lang w:eastAsia="ru-RU"/>
+        </w:rPr>
+      </w:pPr>
+    </w:p>
+    <w:p>
+      <w:pPr>
+        <w:ind w:firstLine="0"/>
+        <w:rPr>
+          <w:rStyle w:val="a9"/>
+          <w:lang w:val="en-US" w:eastAsia="ru-RU"/>
+        </w:rPr>
+      </w:pPr>
+      <w:proofErr w:type="spellStart"/>
+      <w:r>
+        <w:rPr>
+          <w:rStyle w:val="a9"/>
+          <w:lang w:val="en-US" w:eastAsia="ru-RU"/>
+        </w:rPr>
+        <w:t>TSet</w:t>
+      </w:r>
+      <w:proofErr w:type="spellEnd"/>
+      <w:r>
+        <w:rPr>
+          <w:rStyle w:val="a9"/>
+          <w:lang w:val="en-US" w:eastAsia="ru-RU"/>
+        </w:rPr>
+        <w:t xml:space="preserve"> operator+ (const int Elem)</w:t>
+      </w:r>
+    </w:p>
+    <w:p>
+      <w:pPr>
+        <w:ind w:left="567" w:firstLine="0"/>
+        <w:rPr>
+          <w:lang w:eastAsia="ru-RU"/>
+        </w:rPr>
+      </w:pPr>
+      <w:r>
+        <w:rPr>
+          <w:lang w:eastAsia="ru-RU"/>
+        </w:rPr>
+        <w:t>Назначение: Объединение множества с элементом.</w:t>
+      </w:r>
+    </w:p>
+    <w:p>
+      <w:pPr>
+        <w:ind w:left="567" w:firstLine="0"/>
+        <w:rPr>
+          <w:lang w:eastAsia="ru-RU"/>
+        </w:rPr>
+      </w:pPr>
+      <w:r>
+        <w:rPr>
+          <w:lang w:eastAsia="ru-RU"/>
+        </w:rPr>
+        <w:t>Выходные данные: Новое множество, полученное в результате объединения.</w:t>
+      </w:r>
+    </w:p>
+    <w:p>
+      <w:pPr>
+        <w:ind w:left="567" w:firstLine="0"/>
+        <w:rPr>
+          <w:lang w:eastAsia="ru-RU"/>
+        </w:rPr>
+      </w:pPr>
+    </w:p>
+    <w:p>
+      <w:pPr>
+        <w:ind w:firstLine="0"/>
+        <w:rPr>
+          <w:rStyle w:val="a9"/>
+          <w:lang w:val="en-US" w:eastAsia="ru-RU"/>
+        </w:rPr>
+      </w:pPr>
+      <w:proofErr w:type="spellStart"/>
+      <w:r>
+        <w:rPr>
+          <w:rStyle w:val="a9"/>
+          <w:lang w:val="en-US" w:eastAsia="ru-RU"/>
+        </w:rPr>
+        <w:t>TSet</w:t>
+      </w:r>
+      <w:proofErr w:type="spellEnd"/>
+      <w:r>
+        <w:rPr>
+          <w:rStyle w:val="a9"/>
+          <w:lang w:val="en-US" w:eastAsia="ru-RU"/>
+        </w:rPr>
+        <w:t xml:space="preserve"> operator- (const int Elem)</w:t>
+      </w:r>
+    </w:p>
+    <w:p>
+      <w:pPr>
+        <w:ind w:left="567" w:firstLine="0"/>
+        <w:rPr>
+          <w:lang w:eastAsia="ru-RU"/>
+        </w:rPr>
+      </w:pPr>
+      <w:r>
+        <w:rPr>
+          <w:lang w:eastAsia="ru-RU"/>
+        </w:rPr>
+        <w:t>Назначение: Разность множества с элементом.</w:t>
+      </w:r>
+    </w:p>
+    <w:p>
+      <w:pPr>
+        <w:ind w:left="567" w:firstLine="0"/>
+        <w:rPr>
+          <w:lang w:eastAsia="ru-RU"/>
+        </w:rPr>
+      </w:pPr>
+      <w:r>
+        <w:rPr>
+          <w:lang w:eastAsia="ru-RU"/>
+        </w:rPr>
+        <w:t>Выходные данные: Новое множество, полученное в результате разности.</w:t>
+      </w:r>
+    </w:p>
+    <w:p>
+      <w:pPr>
+        <w:ind w:left="567" w:firstLine="0"/>
+        <w:rPr>
+          <w:lang w:eastAsia="ru-RU"/>
+        </w:rPr>
+      </w:pPr>
+    </w:p>
+    <w:p>
+      <w:pPr>
+        <w:ind w:firstLine="0"/>
+        <w:rPr>
+          <w:rStyle w:val="a9"/>
+          <w:lang w:val="en-US" w:eastAsia="ru-RU"/>
+        </w:rPr>
+      </w:pPr>
+      <w:proofErr w:type="spellStart"/>
+      <w:r>
+        <w:rPr>
+          <w:rStyle w:val="a9"/>
+          <w:lang w:val="en-US" w:eastAsia="ru-RU"/>
+        </w:rPr>
+        <w:t>TSet</w:t>
+      </w:r>
+      <w:proofErr w:type="spellEnd"/>
+      <w:r>
+        <w:rPr>
+          <w:rStyle w:val="a9"/>
+          <w:lang w:val="en-US" w:eastAsia="ru-RU"/>
+        </w:rPr>
+        <w:t xml:space="preserve"> operator+ (const </w:t>
+      </w:r>
+      <w:proofErr w:type="spellStart"/>
+      <w:r>
+        <w:rPr>
+          <w:rStyle w:val="a9"/>
+          <w:lang w:val="en-US" w:eastAsia="ru-RU"/>
+        </w:rPr>
+        <w:t>TSet</w:t>
+      </w:r>
+      <w:proofErr w:type="spellEnd"/>
+      <w:r>
+        <w:rPr>
+          <w:rStyle w:val="a9"/>
+          <w:lang w:val="en-US" w:eastAsia="ru-RU"/>
+        </w:rPr>
+        <w:t xml:space="preserve"> &amp;s)</w:t>
+      </w:r>
+    </w:p>
+    <w:p>
+      <w:pPr>
+        <w:ind w:left="567" w:firstLine="0"/>
+        <w:rPr>
+          <w:lang w:eastAsia="ru-RU"/>
+        </w:rPr>
+      </w:pPr>
+      <w:r>
+        <w:rPr>
+          <w:lang w:eastAsia="ru-RU"/>
+        </w:rPr>
+        <w:t>Назначение: Объединение двух множеств.</w:t>
+      </w:r>
+    </w:p>
+    <w:p>
+      <w:pPr>
+        <w:ind w:left="567" w:firstLine="0"/>
+        <w:rPr>
+          <w:lang w:eastAsia="ru-RU"/>
+        </w:rPr>
+      </w:pPr>
+      <w:r>
+        <w:rPr>
+          <w:lang w:eastAsia="ru-RU"/>
+        </w:rPr>
+        <w:t>Выходные данные: Новое множество, полученное в результате объединения.</w:t>
+      </w:r>
+    </w:p>
+    <w:p>
+      <w:pPr>
+        <w:ind w:left="567" w:firstLine="0"/>
+        <w:rPr>
+          <w:lang w:eastAsia="ru-RU"/>
+        </w:rPr>
+      </w:pPr>
+    </w:p>
+    <w:p>
+      <w:pPr>
+        <w:ind w:firstLine="0"/>
+        <w:rPr>
+          <w:rStyle w:val="a9"/>
+          <w:lang w:val="en-US" w:eastAsia="ru-RU"/>
+        </w:rPr>
+      </w:pPr>
+      <w:proofErr w:type="spellStart"/>
+      <w:r>
+        <w:rPr>
+          <w:rStyle w:val="a9"/>
+          <w:lang w:val="en-US" w:eastAsia="ru-RU"/>
+        </w:rPr>
+        <w:t>TSet</w:t>
+      </w:r>
+      <w:proofErr w:type="spellEnd"/>
+      <w:r>
+        <w:rPr>
+          <w:rStyle w:val="a9"/>
+          <w:lang w:val="en-US" w:eastAsia="ru-RU"/>
+        </w:rPr>
+        <w:t xml:space="preserve"> operator* (const </w:t>
+      </w:r>
+      <w:proofErr w:type="spellStart"/>
+      <w:r>
+        <w:rPr>
+          <w:rStyle w:val="a9"/>
+          <w:lang w:val="en-US" w:eastAsia="ru-RU"/>
+        </w:rPr>
+        <w:t>TSet</w:t>
+      </w:r>
+      <w:proofErr w:type="spellEnd"/>
+      <w:r>
+        <w:rPr>
+          <w:rStyle w:val="a9"/>
+          <w:lang w:val="en-US" w:eastAsia="ru-RU"/>
+        </w:rPr>
+        <w:t xml:space="preserve"> &amp;s)</w:t>
+      </w:r>
+    </w:p>
+    <w:p>
+      <w:pPr>
+        <w:ind w:left="567" w:firstLine="0"/>
+        <w:rPr>
+          <w:lang w:eastAsia="ru-RU"/>
+        </w:rPr>
+      </w:pPr>
+      <w:r>
+        <w:rPr>
+          <w:lang w:eastAsia="ru-RU"/>
+        </w:rPr>
+        <w:t>Назначение: Пересечение двух множеств.</w:t>
+      </w:r>
+    </w:p>
+    <w:p>
+      <w:pPr>
+        <w:ind w:left="567" w:firstLine="0"/>
+        <w:rPr>
+          <w:lang w:eastAsia="ru-RU"/>
+        </w:rPr>
+      </w:pPr>
+      <w:r>
+        <w:rPr>
+          <w:lang w:eastAsia="ru-RU"/>
+        </w:rPr>
+        <w:t>Выходные данные: Новое множество, полученное в результате пересечения.</w:t>
+      </w:r>
+    </w:p>
+    <w:p>
+      <w:pPr>
+        <w:ind w:firstLine="0"/>
+        <w:rPr>
+          <w:rStyle w:val="a9"/>
+          <w:lang w:eastAsia="ru-RU"/>
+        </w:rPr>
+      </w:pPr>
+      <w:proofErr w:type="spellStart"/>
+      <w:r>
+        <w:rPr>
+          <w:rStyle w:val="a9"/>
+          <w:lang w:eastAsia="ru-RU"/>
+        </w:rPr>
         <w:lastRenderedPageBreak/>
+        <w:t>TSet</w:t>
+      </w:r>
+      <w:proofErr w:type="spellEnd"/>
+      <w:r>
+        <w:rPr>
+          <w:rStyle w:val="a9"/>
+          <w:lang w:eastAsia="ru-RU"/>
+        </w:rPr>
+        <w:t xml:space="preserve"> operator~ (</w:t>
+      </w:r>
+      <w:proofErr w:type="spellStart"/>
+      <w:r>
+        <w:rPr>
+          <w:rStyle w:val="a9"/>
+          <w:lang w:eastAsia="ru-RU"/>
+        </w:rPr>
         <w:t>void</w:t>
       </w:r>
-      <w:r>
-        <w:t xml:space="preserve"> </w:t>
-      </w:r>
-      <w:proofErr w:type="spellStart"/>
-      <w:r>
-        <w:t>DelElem</w:t>
-      </w:r>
-      <w:proofErr w:type="spellEnd"/>
-      <w:r>
-        <w:t>(</w:t>
-      </w:r>
-      <w:r>
-        <w:t>const</w:t>
-      </w:r>
-      <w:r>
-        <w:t xml:space="preserve"> </w:t>
-      </w:r>
-      <w:r>
-        <w:t>int</w:t>
-      </w:r>
-      <w:r>
-        <w:t xml:space="preserve"> </w:t>
-      </w:r>
-      <w:r>
-        <w:t>Elem</w:t>
-      </w:r>
-      <w:r>
-        <w:t>);</w:t>
-      </w:r>
-    </w:p>
-    <w:p>
-      <w:r>
-        <w:t>Назначение: удаление элемента из множества.</w:t>
-      </w:r>
-    </w:p>
-    <w:p>
-      <w:r>
-        <w:t xml:space="preserve">Входные данные: </w:t>
-      </w:r>
-      <w:proofErr w:type="spellStart"/>
+      <w:proofErr w:type="spellEnd"/>
       <w:r>
         <w:rPr>
           <w:rStyle w:val="a9"/>
-        </w:rPr>
-        <w:t>Elem</w:t>
-      </w:r>
-      <w:proofErr w:type="spellEnd"/>
-      <w:r>
-        <w:t xml:space="preserve"> – номер элемента, который нужно удалить из множества.</w:t>
-      </w:r>
-    </w:p>
-    <w:p/>
-    <w:p>
-      <w:pPr>
-        <w:pStyle w:val="a8"/>
-      </w:pPr>
-      <w:r>
-        <w:t xml:space="preserve">int </w:t>
-      </w:r>
-      <w:proofErr w:type="spellStart"/>
-      <w:r>
-        <w:t>IsMember</w:t>
-      </w:r>
-      <w:proofErr w:type="spellEnd"/>
-      <w:r>
-        <w:t>(const int Elem) const;</w:t>
-      </w:r>
-    </w:p>
-    <w:p>
-      <w:r>
-        <w:t>Назначение: проверка наличия элемента в множестве.</w:t>
-      </w:r>
-    </w:p>
-    <w:p>
-      <w:r>
-        <w:t xml:space="preserve">Входные данные: </w:t>
-      </w:r>
-      <w:proofErr w:type="spellStart"/>
-      <w:r>
+          <w:lang w:eastAsia="ru-RU"/>
+        </w:rPr>
+        <w:t>)</w:t>
+      </w:r>
+    </w:p>
+    <w:p>
+      <w:pPr>
+        <w:ind w:left="567" w:firstLine="0"/>
+        <w:rPr>
+          <w:lang w:eastAsia="ru-RU"/>
+        </w:rPr>
+      </w:pPr>
+      <w:r>
+        <w:rPr>
+          <w:lang w:eastAsia="ru-RU"/>
+        </w:rPr>
+        <w:t>Назначение: Дополнение текущего множества.</w:t>
+      </w:r>
+    </w:p>
+    <w:p>
+      <w:pPr>
+        <w:ind w:left="567" w:firstLine="0"/>
+        <w:rPr>
+          <w:lang w:eastAsia="ru-RU"/>
+        </w:rPr>
+      </w:pPr>
+      <w:r>
+        <w:rPr>
+          <w:lang w:eastAsia="ru-RU"/>
+        </w:rPr>
+        <w:t>Выходные данные: Новое множество, представляющее дополнение текущего.</w:t>
+      </w:r>
+    </w:p>
+    <w:p>
+      <w:pPr>
+        <w:ind w:left="567" w:firstLine="0"/>
+        <w:rPr>
+          <w:lang w:eastAsia="ru-RU"/>
+        </w:rPr>
+      </w:pPr>
+    </w:p>
+    <w:p>
+      <w:pPr>
+        <w:ind w:firstLine="0"/>
         <w:rPr>
           <w:rStyle w:val="a9"/>
-        </w:rPr>
-        <w:t>Elem</w:t>
-      </w:r>
-      <w:proofErr w:type="spellEnd"/>
-      <w:r>
-        <w:t xml:space="preserve"> – номер элемента, который нужно проверить.</w:t>
-      </w:r>
-    </w:p>
-    <w:p>
-      <w:r>
-        <w:t>Выходные данные: 1, если элемент присутствует в множестве, и 0 в противном случае.</w:t>
-      </w:r>
+          <w:lang w:val="en-US" w:eastAsia="ru-RU"/>
+        </w:rPr>
+      </w:pPr>
+      <w:r>
+        <w:rPr>
+          <w:rStyle w:val="a9"/>
+          <w:lang w:val="en-US" w:eastAsia="ru-RU"/>
+        </w:rPr>
+        <w:t xml:space="preserve">friend </w:t>
+      </w:r>
+      <w:proofErr w:type="spellStart"/>
+      <w:r>
+        <w:rPr>
+          <w:rStyle w:val="a9"/>
+          <w:lang w:val="en-US" w:eastAsia="ru-RU"/>
+        </w:rPr>
+        <w:t>istream</w:t>
+      </w:r>
+      <w:proofErr w:type="spellEnd"/>
+      <w:r>
+        <w:rPr>
+          <w:rStyle w:val="a9"/>
+          <w:lang w:val="en-US" w:eastAsia="ru-RU"/>
+        </w:rPr>
+        <w:t xml:space="preserve"> &amp;operator&gt;</w:t>
+      </w:r>
+      <w:proofErr w:type="gramStart"/>
+      <w:r>
+        <w:rPr>
+          <w:rStyle w:val="a9"/>
+          <w:lang w:val="en-US" w:eastAsia="ru-RU"/>
+        </w:rPr>
+        <w:t>&gt;(</w:t>
+      </w:r>
+      <w:proofErr w:type="spellStart"/>
+      <w:proofErr w:type="gramEnd"/>
+      <w:r>
+        <w:rPr>
+          <w:rStyle w:val="a9"/>
+          <w:lang w:val="en-US" w:eastAsia="ru-RU"/>
+        </w:rPr>
+        <w:t>istream</w:t>
+      </w:r>
+      <w:proofErr w:type="spellEnd"/>
+      <w:r>
+        <w:rPr>
+          <w:rStyle w:val="a9"/>
+          <w:lang w:val="en-US" w:eastAsia="ru-RU"/>
+        </w:rPr>
+        <w:t xml:space="preserve"> &amp;</w:t>
+      </w:r>
+      <w:proofErr w:type="spellStart"/>
+      <w:r>
+        <w:rPr>
+          <w:rStyle w:val="a9"/>
+          <w:lang w:val="en-US" w:eastAsia="ru-RU"/>
+        </w:rPr>
+        <w:t>istr</w:t>
+      </w:r>
+      <w:proofErr w:type="spellEnd"/>
+      <w:r>
+        <w:rPr>
+          <w:rStyle w:val="a9"/>
+          <w:lang w:val="en-US" w:eastAsia="ru-RU"/>
+        </w:rPr>
+        <w:t xml:space="preserve">, </w:t>
+      </w:r>
+      <w:proofErr w:type="spellStart"/>
+      <w:r>
+        <w:rPr>
+          <w:rStyle w:val="a9"/>
+          <w:lang w:val="en-US" w:eastAsia="ru-RU"/>
+        </w:rPr>
+        <w:t>TSet</w:t>
+      </w:r>
+      <w:proofErr w:type="spellEnd"/>
+      <w:r>
+        <w:rPr>
+          <w:rStyle w:val="a9"/>
+          <w:lang w:val="en-US" w:eastAsia="ru-RU"/>
+        </w:rPr>
+        <w:t xml:space="preserve"> &amp;bf)</w:t>
+      </w:r>
+    </w:p>
+    <w:p>
+      <w:pPr>
+        <w:ind w:left="567" w:firstLine="0"/>
+        <w:rPr>
+          <w:lang w:eastAsia="ru-RU"/>
+        </w:rPr>
+      </w:pPr>
+      <w:r>
+        <w:rPr>
+          <w:lang w:eastAsia="ru-RU"/>
+        </w:rPr>
+        <w:t xml:space="preserve">Назначение: Перегрузка оператора ввода для класса </w:t>
+      </w:r>
+      <w:proofErr w:type="spellStart"/>
+      <w:r>
+        <w:rPr>
+          <w:rStyle w:val="a9"/>
+          <w:lang w:eastAsia="ru-RU"/>
+        </w:rPr>
+        <w:t>TSet</w:t>
+      </w:r>
+      <w:proofErr w:type="spellEnd"/>
+      <w:r>
+        <w:rPr>
+          <w:lang w:eastAsia="ru-RU"/>
+        </w:rPr>
+        <w:t>.</w:t>
+      </w:r>
+    </w:p>
+    <w:p>
+      <w:pPr>
+        <w:ind w:left="567" w:firstLine="0"/>
+        <w:rPr>
+          <w:lang w:val="en-US" w:eastAsia="ru-RU"/>
+        </w:rPr>
+      </w:pPr>
+      <w:r>
+        <w:rPr>
+          <w:lang w:eastAsia="ru-RU"/>
+        </w:rPr>
+        <w:t>Выходные</w:t>
+      </w:r>
+      <w:r>
+        <w:rPr>
+          <w:lang w:val="en-US" w:eastAsia="ru-RU"/>
+        </w:rPr>
+        <w:t xml:space="preserve"> </w:t>
+      </w:r>
+      <w:r>
+        <w:rPr>
+          <w:lang w:eastAsia="ru-RU"/>
+        </w:rPr>
+        <w:t>данные</w:t>
+      </w:r>
+      <w:r>
+        <w:rPr>
+          <w:lang w:val="en-US" w:eastAsia="ru-RU"/>
+        </w:rPr>
+        <w:t xml:space="preserve">: </w:t>
+      </w:r>
+      <w:r>
+        <w:rPr>
+          <w:lang w:eastAsia="ru-RU"/>
+        </w:rPr>
+        <w:t>Входной</w:t>
+      </w:r>
+      <w:r>
+        <w:rPr>
+          <w:lang w:val="en-US" w:eastAsia="ru-RU"/>
+        </w:rPr>
+        <w:t xml:space="preserve"> </w:t>
+      </w:r>
+      <w:r>
+        <w:rPr>
+          <w:lang w:eastAsia="ru-RU"/>
+        </w:rPr>
+        <w:t>поток</w:t>
+      </w:r>
+      <w:r>
+        <w:rPr>
+          <w:lang w:val="en-US" w:eastAsia="ru-RU"/>
+        </w:rPr>
+        <w:t>.</w:t>
+      </w:r>
+    </w:p>
+    <w:p>
+      <w:pPr>
+        <w:ind w:left="567" w:firstLine="0"/>
+        <w:rPr>
+          <w:lang w:val="en-US" w:eastAsia="ru-RU"/>
+        </w:rPr>
+      </w:pPr>
+    </w:p>
+    <w:p>
+      <w:pPr>
+        <w:ind w:firstLine="0"/>
+        <w:rPr>
+          <w:rStyle w:val="a9"/>
+          <w:lang w:val="en-US" w:eastAsia="ru-RU"/>
+        </w:rPr>
+      </w:pPr>
+      <w:r>
+        <w:rPr>
+          <w:rStyle w:val="a9"/>
+          <w:lang w:val="en-US" w:eastAsia="ru-RU"/>
+        </w:rPr>
+        <w:t xml:space="preserve">friend </w:t>
+      </w:r>
+      <w:proofErr w:type="spellStart"/>
+      <w:r>
+        <w:rPr>
+          <w:rStyle w:val="a9"/>
+          <w:lang w:val="en-US" w:eastAsia="ru-RU"/>
+        </w:rPr>
+        <w:t>ostream</w:t>
+      </w:r>
+      <w:proofErr w:type="spellEnd"/>
+      <w:r>
+        <w:rPr>
+          <w:rStyle w:val="a9"/>
+          <w:lang w:val="en-US" w:eastAsia="ru-RU"/>
+        </w:rPr>
+        <w:t xml:space="preserve"> &amp;operator&lt;</w:t>
+      </w:r>
+      <w:proofErr w:type="gramStart"/>
+      <w:r>
+        <w:rPr>
+          <w:rStyle w:val="a9"/>
+          <w:lang w:val="en-US" w:eastAsia="ru-RU"/>
+        </w:rPr>
+        <w:t>&lt;(</w:t>
+      </w:r>
+      <w:proofErr w:type="spellStart"/>
+      <w:proofErr w:type="gramEnd"/>
+      <w:r>
+        <w:rPr>
+          <w:rStyle w:val="a9"/>
+          <w:lang w:val="en-US" w:eastAsia="ru-RU"/>
+        </w:rPr>
+        <w:t>ostream</w:t>
+      </w:r>
+      <w:proofErr w:type="spellEnd"/>
+      <w:r>
+        <w:rPr>
+          <w:rStyle w:val="a9"/>
+          <w:lang w:val="en-US" w:eastAsia="ru-RU"/>
+        </w:rPr>
+        <w:t xml:space="preserve"> &amp;</w:t>
+      </w:r>
+      <w:proofErr w:type="spellStart"/>
+      <w:r>
+        <w:rPr>
+          <w:rStyle w:val="a9"/>
+          <w:lang w:val="en-US" w:eastAsia="ru-RU"/>
+        </w:rPr>
+        <w:t>ostr</w:t>
+      </w:r>
+      <w:proofErr w:type="spellEnd"/>
+      <w:r>
+        <w:rPr>
+          <w:rStyle w:val="a9"/>
+          <w:lang w:val="en-US" w:eastAsia="ru-RU"/>
+        </w:rPr>
+        <w:t xml:space="preserve">, const </w:t>
+      </w:r>
+      <w:proofErr w:type="spellStart"/>
+      <w:r>
+        <w:rPr>
+          <w:rStyle w:val="a9"/>
+          <w:lang w:val="en-US" w:eastAsia="ru-RU"/>
+        </w:rPr>
+        <w:t>TSet</w:t>
+      </w:r>
+      <w:proofErr w:type="spellEnd"/>
+      <w:r>
+        <w:rPr>
+          <w:rStyle w:val="a9"/>
+          <w:lang w:val="en-US" w:eastAsia="ru-RU"/>
+        </w:rPr>
+        <w:t xml:space="preserve"> &amp;bf)</w:t>
+      </w:r>
+    </w:p>
+    <w:p>
+      <w:pPr>
+        <w:ind w:left="567" w:firstLine="0"/>
+        <w:rPr>
+          <w:lang w:eastAsia="ru-RU"/>
+        </w:rPr>
+      </w:pPr>
+      <w:r>
+        <w:rPr>
+          <w:lang w:eastAsia="ru-RU"/>
+        </w:rPr>
+        <w:t xml:space="preserve">Назначение: Перегрузка оператора вывода для класса </w:t>
+      </w:r>
+      <w:proofErr w:type="spellStart"/>
+      <w:r>
+        <w:rPr>
+          <w:rStyle w:val="a9"/>
+          <w:lang w:eastAsia="ru-RU"/>
+        </w:rPr>
+        <w:t>TSet</w:t>
+      </w:r>
+      <w:proofErr w:type="spellEnd"/>
+      <w:r>
+        <w:rPr>
+          <w:lang w:eastAsia="ru-RU"/>
+        </w:rPr>
+        <w:t>.</w:t>
+      </w:r>
+    </w:p>
+    <w:p>
+      <w:pPr>
+        <w:ind w:left="567" w:firstLine="0"/>
+        <w:rPr>
+          <w:lang w:eastAsia="ru-RU"/>
+        </w:rPr>
+      </w:pPr>
+      <w:r>
+        <w:rPr>
+          <w:lang w:eastAsia="ru-RU"/>
+        </w:rPr>
+        <w:t>Выходные данные: Выходной поток.</w:t>
+      </w:r>
+    </w:p>
+    <w:p>
+      <w:pPr>
+        <w:ind w:left="567" w:firstLine="0"/>
+      </w:pPr>
     </w:p>
     <w:p>
       <w:pPr>
         <w:spacing w:after="200" w:line="276" w:lineRule="auto"/>
         <w:ind w:firstLine="0"/>
-      </w:pPr>
-      <w:r>
+        <w:jc w:val="left"/>
+        <w:rPr>
+          <w:lang w:eastAsia="ru-RU"/>
+        </w:rPr>
+      </w:pPr>
+      <w:r>
+        <w:rPr>
+          <w:lang w:eastAsia="ru-RU"/>
+        </w:rPr>
         <w:br w:type="page"/>
       </w:r>
     </w:p>
@@ -9258,8 +12634,7 @@
       <w:proofErr w:type="spellStart"/>
       <w:r>
         <w:rPr>
-          <w:b/>
-          <w:bCs/>
+          <w:rStyle w:val="a9"/>
         </w:rPr>
         <w:t>TBitField</w:t>
       </w:r>
@@ -9270,8 +12645,7 @@
       <w:proofErr w:type="spellStart"/>
       <w:r>
         <w:rPr>
-          <w:b/>
-          <w:bCs/>
+          <w:rStyle w:val="a9"/>
         </w:rPr>
         <w:t>TSet</w:t>
       </w:r>
@@ -17561,6 +20935,7 @@
         </w:rPr>
         <w:t xml:space="preserve"> </w:t>
       </w:r>
+      <w:proofErr w:type="spellStart"/>
       <w:r>
         <w:rPr>
           <w:lang w:val="en-US"/>
@@ -17573,7 +20948,6 @@
         </w:rPr>
         <w:t>_</w:t>
       </w:r>
-      <w:proofErr w:type="spellStart"/>
       <w:r>
         <w:rPr>
           <w:lang w:val="en-US"/>
@@ -17611,12 +20985,18 @@
         </w:rPr>
         <w:t>main</w:t>
       </w:r>
+      <w:r>
+        <w:rPr>
+          <w:lang w:eastAsia="ru-RU"/>
+        </w:rPr>
+        <w:t>(</w:t>
+      </w:r>
       <w:proofErr w:type="gramEnd"/>
       <w:r>
         <w:rPr>
           <w:lang w:eastAsia="ru-RU"/>
         </w:rPr>
-        <w:t>() {</w:t>
+        <w:t>) {</w:t>
       </w:r>
     </w:p>
     <w:p>
@@ -20159,6 +23539,272 @@
     </w:lvl>
   </w:abstractNum>
   <w:abstractNum w:abstractNumId="6" w15:restartNumberingAfterBreak="0">
+    <w:nsid w:val="159065D3"/>
+    <w:multiLevelType w:val="multilevel"/>
+    <w:tmpl w:val="2CB813FE"/>
+    <w:lvl w:ilvl="0">
+      <w:start w:val="5"/>
+      <w:numFmt w:val="decimal"/>
+      <w:lvlText w:val="%1."/>
+      <w:lvlJc w:val="left"/>
+      <w:pPr>
+        <w:tabs>
+          <w:tab w:val="num" w:pos="720"/>
+        </w:tabs>
+        <w:ind w:left="720" w:hanging="360"/>
+      </w:pPr>
+    </w:lvl>
+    <w:lvl w:ilvl="1">
+      <w:start w:val="1"/>
+      <w:numFmt w:val="bullet"/>
+      <w:lvlText w:val=""/>
+      <w:lvlJc w:val="left"/>
+      <w:pPr>
+        <w:tabs>
+          <w:tab w:val="num" w:pos="1440"/>
+        </w:tabs>
+        <w:ind w:left="1440" w:hanging="360"/>
+      </w:pPr>
+      <w:rPr>
+        <w:rFonts w:ascii="Symbol" w:hAnsi="Symbol" w:hint="default"/>
+        <w:sz w:val="20"/>
+      </w:rPr>
+    </w:lvl>
+    <w:lvl w:ilvl="2" w:tentative="1">
+      <w:start w:val="1"/>
+      <w:numFmt w:val="decimal"/>
+      <w:lvlText w:val="%3."/>
+      <w:lvlJc w:val="left"/>
+      <w:pPr>
+        <w:tabs>
+          <w:tab w:val="num" w:pos="2160"/>
+        </w:tabs>
+        <w:ind w:left="2160" w:hanging="360"/>
+      </w:pPr>
+    </w:lvl>
+    <w:lvl w:ilvl="3" w:tentative="1">
+      <w:start w:val="1"/>
+      <w:numFmt w:val="decimal"/>
+      <w:lvlText w:val="%4."/>
+      <w:lvlJc w:val="left"/>
+      <w:pPr>
+        <w:tabs>
+          <w:tab w:val="num" w:pos="2880"/>
+        </w:tabs>
+        <w:ind w:left="2880" w:hanging="360"/>
+      </w:pPr>
+    </w:lvl>
+    <w:lvl w:ilvl="4" w:tentative="1">
+      <w:start w:val="1"/>
+      <w:numFmt w:val="decimal"/>
+      <w:lvlText w:val="%5."/>
+      <w:lvlJc w:val="left"/>
+      <w:pPr>
+        <w:tabs>
+          <w:tab w:val="num" w:pos="3600"/>
+        </w:tabs>
+        <w:ind w:left="3600" w:hanging="360"/>
+      </w:pPr>
+    </w:lvl>
+    <w:lvl w:ilvl="5" w:tentative="1">
+      <w:start w:val="1"/>
+      <w:numFmt w:val="decimal"/>
+      <w:lvlText w:val="%6."/>
+      <w:lvlJc w:val="left"/>
+      <w:pPr>
+        <w:tabs>
+          <w:tab w:val="num" w:pos="4320"/>
+        </w:tabs>
+        <w:ind w:left="4320" w:hanging="360"/>
+      </w:pPr>
+    </w:lvl>
+    <w:lvl w:ilvl="6" w:tentative="1">
+      <w:start w:val="1"/>
+      <w:numFmt w:val="decimal"/>
+      <w:lvlText w:val="%7."/>
+      <w:lvlJc w:val="left"/>
+      <w:pPr>
+        <w:tabs>
+          <w:tab w:val="num" w:pos="5040"/>
+        </w:tabs>
+        <w:ind w:left="5040" w:hanging="360"/>
+      </w:pPr>
+    </w:lvl>
+    <w:lvl w:ilvl="7" w:tentative="1">
+      <w:start w:val="1"/>
+      <w:numFmt w:val="decimal"/>
+      <w:lvlText w:val="%8."/>
+      <w:lvlJc w:val="left"/>
+      <w:pPr>
+        <w:tabs>
+          <w:tab w:val="num" w:pos="5760"/>
+        </w:tabs>
+        <w:ind w:left="5760" w:hanging="360"/>
+      </w:pPr>
+    </w:lvl>
+    <w:lvl w:ilvl="8" w:tentative="1">
+      <w:start w:val="1"/>
+      <w:numFmt w:val="decimal"/>
+      <w:lvlText w:val="%9."/>
+      <w:lvlJc w:val="left"/>
+      <w:pPr>
+        <w:tabs>
+          <w:tab w:val="num" w:pos="6480"/>
+        </w:tabs>
+        <w:ind w:left="6480" w:hanging="360"/>
+      </w:pPr>
+    </w:lvl>
+  </w:abstractNum>
+  <w:abstractNum w:abstractNumId="7" w15:restartNumberingAfterBreak="0">
+    <w:nsid w:val="19B1463D"/>
+    <w:multiLevelType w:val="multilevel"/>
+    <w:tmpl w:val="A54A7234"/>
+    <w:lvl w:ilvl="0">
+      <w:start w:val="1"/>
+      <w:numFmt w:val="bullet"/>
+      <w:lvlText w:val=""/>
+      <w:lvlJc w:val="left"/>
+      <w:pPr>
+        <w:tabs>
+          <w:tab w:val="num" w:pos="720"/>
+        </w:tabs>
+        <w:ind w:left="720" w:hanging="360"/>
+      </w:pPr>
+      <w:rPr>
+        <w:rFonts w:ascii="Symbol" w:hAnsi="Symbol" w:hint="default"/>
+        <w:sz w:val="20"/>
+      </w:rPr>
+    </w:lvl>
+    <w:lvl w:ilvl="1" w:tentative="1">
+      <w:start w:val="1"/>
+      <w:numFmt w:val="bullet"/>
+      <w:lvlText w:val=""/>
+      <w:lvlJc w:val="left"/>
+      <w:pPr>
+        <w:tabs>
+          <w:tab w:val="num" w:pos="1440"/>
+        </w:tabs>
+        <w:ind w:left="1440" w:hanging="360"/>
+      </w:pPr>
+      <w:rPr>
+        <w:rFonts w:ascii="Symbol" w:hAnsi="Symbol" w:hint="default"/>
+        <w:sz w:val="20"/>
+      </w:rPr>
+    </w:lvl>
+    <w:lvl w:ilvl="2" w:tentative="1">
+      <w:start w:val="1"/>
+      <w:numFmt w:val="bullet"/>
+      <w:lvlText w:val=""/>
+      <w:lvlJc w:val="left"/>
+      <w:pPr>
+        <w:tabs>
+          <w:tab w:val="num" w:pos="2160"/>
+        </w:tabs>
+        <w:ind w:left="2160" w:hanging="360"/>
+      </w:pPr>
+      <w:rPr>
+        <w:rFonts w:ascii="Symbol" w:hAnsi="Symbol" w:hint="default"/>
+        <w:sz w:val="20"/>
+      </w:rPr>
+    </w:lvl>
+    <w:lvl w:ilvl="3" w:tentative="1">
+      <w:start w:val="1"/>
+      <w:numFmt w:val="bullet"/>
+      <w:lvlText w:val=""/>
+      <w:lvlJc w:val="left"/>
+      <w:pPr>
+        <w:tabs>
+          <w:tab w:val="num" w:pos="2880"/>
+        </w:tabs>
+        <w:ind w:left="2880" w:hanging="360"/>
+      </w:pPr>
+      <w:rPr>
+        <w:rFonts w:ascii="Symbol" w:hAnsi="Symbol" w:hint="default"/>
+        <w:sz w:val="20"/>
+      </w:rPr>
+    </w:lvl>
+    <w:lvl w:ilvl="4" w:tentative="1">
+      <w:start w:val="1"/>
+      <w:numFmt w:val="bullet"/>
+      <w:lvlText w:val=""/>
+      <w:lvlJc w:val="left"/>
+      <w:pPr>
+        <w:tabs>
+          <w:tab w:val="num" w:pos="3600"/>
+        </w:tabs>
+        <w:ind w:left="3600" w:hanging="360"/>
+      </w:pPr>
+      <w:rPr>
+        <w:rFonts w:ascii="Symbol" w:hAnsi="Symbol" w:hint="default"/>
+        <w:sz w:val="20"/>
+      </w:rPr>
+    </w:lvl>
+    <w:lvl w:ilvl="5" w:tentative="1">
+      <w:start w:val="1"/>
+      <w:numFmt w:val="bullet"/>
+      <w:lvlText w:val=""/>
+      <w:lvlJc w:val="left"/>
+      <w:pPr>
+        <w:tabs>
+          <w:tab w:val="num" w:pos="4320"/>
+        </w:tabs>
+        <w:ind w:left="4320" w:hanging="360"/>
+      </w:pPr>
+      <w:rPr>
+        <w:rFonts w:ascii="Symbol" w:hAnsi="Symbol" w:hint="default"/>
+        <w:sz w:val="20"/>
+      </w:rPr>
+    </w:lvl>
+    <w:lvl w:ilvl="6" w:tentative="1">
+      <w:start w:val="1"/>
+      <w:numFmt w:val="bullet"/>
+      <w:lvlText w:val=""/>
+      <w:lvlJc w:val="left"/>
+      <w:pPr>
+        <w:tabs>
+          <w:tab w:val="num" w:pos="5040"/>
+        </w:tabs>
+        <w:ind w:left="5040" w:hanging="360"/>
+      </w:pPr>
+      <w:rPr>
+        <w:rFonts w:ascii="Symbol" w:hAnsi="Symbol" w:hint="default"/>
+        <w:sz w:val="20"/>
+      </w:rPr>
+    </w:lvl>
+    <w:lvl w:ilvl="7" w:tentative="1">
+      <w:start w:val="1"/>
+      <w:numFmt w:val="bullet"/>
+      <w:lvlText w:val=""/>
+      <w:lvlJc w:val="left"/>
+      <w:pPr>
+        <w:tabs>
+          <w:tab w:val="num" w:pos="5760"/>
+        </w:tabs>
+        <w:ind w:left="5760" w:hanging="360"/>
+      </w:pPr>
+      <w:rPr>
+        <w:rFonts w:ascii="Symbol" w:hAnsi="Symbol" w:hint="default"/>
+        <w:sz w:val="20"/>
+      </w:rPr>
+    </w:lvl>
+    <w:lvl w:ilvl="8" w:tentative="1">
+      <w:start w:val="1"/>
+      <w:numFmt w:val="bullet"/>
+      <w:lvlText w:val=""/>
+      <w:lvlJc w:val="left"/>
+      <w:pPr>
+        <w:tabs>
+          <w:tab w:val="num" w:pos="6480"/>
+        </w:tabs>
+        <w:ind w:left="6480" w:hanging="360"/>
+      </w:pPr>
+      <w:rPr>
+        <w:rFonts w:ascii="Symbol" w:hAnsi="Symbol" w:hint="default"/>
+        <w:sz w:val="20"/>
+      </w:rPr>
+    </w:lvl>
+  </w:abstractNum>
+  <w:abstractNum w:abstractNumId="8" w15:restartNumberingAfterBreak="0">
     <w:nsid w:val="1BED7B1C"/>
     <w:multiLevelType w:val="hybridMultilevel"/>
     <w:tmpl w:val="5D724390"/>
@@ -20244,7 +23890,273 @@
       </w:pPr>
     </w:lvl>
   </w:abstractNum>
-  <w:abstractNum w:abstractNumId="7" w15:restartNumberingAfterBreak="0">
+  <w:abstractNum w:abstractNumId="9" w15:restartNumberingAfterBreak="0">
+    <w:nsid w:val="1DF21500"/>
+    <w:multiLevelType w:val="multilevel"/>
+    <w:tmpl w:val="94EA41F0"/>
+    <w:lvl w:ilvl="0">
+      <w:start w:val="1"/>
+      <w:numFmt w:val="bullet"/>
+      <w:lvlText w:val=""/>
+      <w:lvlJc w:val="left"/>
+      <w:pPr>
+        <w:tabs>
+          <w:tab w:val="num" w:pos="720"/>
+        </w:tabs>
+        <w:ind w:left="720" w:hanging="360"/>
+      </w:pPr>
+      <w:rPr>
+        <w:rFonts w:ascii="Symbol" w:hAnsi="Symbol" w:hint="default"/>
+        <w:sz w:val="20"/>
+      </w:rPr>
+    </w:lvl>
+    <w:lvl w:ilvl="1" w:tentative="1">
+      <w:start w:val="1"/>
+      <w:numFmt w:val="bullet"/>
+      <w:lvlText w:val=""/>
+      <w:lvlJc w:val="left"/>
+      <w:pPr>
+        <w:tabs>
+          <w:tab w:val="num" w:pos="1440"/>
+        </w:tabs>
+        <w:ind w:left="1440" w:hanging="360"/>
+      </w:pPr>
+      <w:rPr>
+        <w:rFonts w:ascii="Symbol" w:hAnsi="Symbol" w:hint="default"/>
+        <w:sz w:val="20"/>
+      </w:rPr>
+    </w:lvl>
+    <w:lvl w:ilvl="2" w:tentative="1">
+      <w:start w:val="1"/>
+      <w:numFmt w:val="bullet"/>
+      <w:lvlText w:val=""/>
+      <w:lvlJc w:val="left"/>
+      <w:pPr>
+        <w:tabs>
+          <w:tab w:val="num" w:pos="2160"/>
+        </w:tabs>
+        <w:ind w:left="2160" w:hanging="360"/>
+      </w:pPr>
+      <w:rPr>
+        <w:rFonts w:ascii="Symbol" w:hAnsi="Symbol" w:hint="default"/>
+        <w:sz w:val="20"/>
+      </w:rPr>
+    </w:lvl>
+    <w:lvl w:ilvl="3" w:tentative="1">
+      <w:start w:val="1"/>
+      <w:numFmt w:val="bullet"/>
+      <w:lvlText w:val=""/>
+      <w:lvlJc w:val="left"/>
+      <w:pPr>
+        <w:tabs>
+          <w:tab w:val="num" w:pos="2880"/>
+        </w:tabs>
+        <w:ind w:left="2880" w:hanging="360"/>
+      </w:pPr>
+      <w:rPr>
+        <w:rFonts w:ascii="Symbol" w:hAnsi="Symbol" w:hint="default"/>
+        <w:sz w:val="20"/>
+      </w:rPr>
+    </w:lvl>
+    <w:lvl w:ilvl="4" w:tentative="1">
+      <w:start w:val="1"/>
+      <w:numFmt w:val="bullet"/>
+      <w:lvlText w:val=""/>
+      <w:lvlJc w:val="left"/>
+      <w:pPr>
+        <w:tabs>
+          <w:tab w:val="num" w:pos="3600"/>
+        </w:tabs>
+        <w:ind w:left="3600" w:hanging="360"/>
+      </w:pPr>
+      <w:rPr>
+        <w:rFonts w:ascii="Symbol" w:hAnsi="Symbol" w:hint="default"/>
+        <w:sz w:val="20"/>
+      </w:rPr>
+    </w:lvl>
+    <w:lvl w:ilvl="5" w:tentative="1">
+      <w:start w:val="1"/>
+      <w:numFmt w:val="bullet"/>
+      <w:lvlText w:val=""/>
+      <w:lvlJc w:val="left"/>
+      <w:pPr>
+        <w:tabs>
+          <w:tab w:val="num" w:pos="4320"/>
+        </w:tabs>
+        <w:ind w:left="4320" w:hanging="360"/>
+      </w:pPr>
+      <w:rPr>
+        <w:rFonts w:ascii="Symbol" w:hAnsi="Symbol" w:hint="default"/>
+        <w:sz w:val="20"/>
+      </w:rPr>
+    </w:lvl>
+    <w:lvl w:ilvl="6" w:tentative="1">
+      <w:start w:val="1"/>
+      <w:numFmt w:val="bullet"/>
+      <w:lvlText w:val=""/>
+      <w:lvlJc w:val="left"/>
+      <w:pPr>
+        <w:tabs>
+          <w:tab w:val="num" w:pos="5040"/>
+        </w:tabs>
+        <w:ind w:left="5040" w:hanging="360"/>
+      </w:pPr>
+      <w:rPr>
+        <w:rFonts w:ascii="Symbol" w:hAnsi="Symbol" w:hint="default"/>
+        <w:sz w:val="20"/>
+      </w:rPr>
+    </w:lvl>
+    <w:lvl w:ilvl="7" w:tentative="1">
+      <w:start w:val="1"/>
+      <w:numFmt w:val="bullet"/>
+      <w:lvlText w:val=""/>
+      <w:lvlJc w:val="left"/>
+      <w:pPr>
+        <w:tabs>
+          <w:tab w:val="num" w:pos="5760"/>
+        </w:tabs>
+        <w:ind w:left="5760" w:hanging="360"/>
+      </w:pPr>
+      <w:rPr>
+        <w:rFonts w:ascii="Symbol" w:hAnsi="Symbol" w:hint="default"/>
+        <w:sz w:val="20"/>
+      </w:rPr>
+    </w:lvl>
+    <w:lvl w:ilvl="8" w:tentative="1">
+      <w:start w:val="1"/>
+      <w:numFmt w:val="bullet"/>
+      <w:lvlText w:val=""/>
+      <w:lvlJc w:val="left"/>
+      <w:pPr>
+        <w:tabs>
+          <w:tab w:val="num" w:pos="6480"/>
+        </w:tabs>
+        <w:ind w:left="6480" w:hanging="360"/>
+      </w:pPr>
+      <w:rPr>
+        <w:rFonts w:ascii="Symbol" w:hAnsi="Symbol" w:hint="default"/>
+        <w:sz w:val="20"/>
+      </w:rPr>
+    </w:lvl>
+  </w:abstractNum>
+  <w:abstractNum w:abstractNumId="10" w15:restartNumberingAfterBreak="0">
+    <w:nsid w:val="211314ED"/>
+    <w:multiLevelType w:val="multilevel"/>
+    <w:tmpl w:val="0D8855D6"/>
+    <w:lvl w:ilvl="0">
+      <w:start w:val="4"/>
+      <w:numFmt w:val="decimal"/>
+      <w:lvlText w:val="%1."/>
+      <w:lvlJc w:val="left"/>
+      <w:pPr>
+        <w:tabs>
+          <w:tab w:val="num" w:pos="720"/>
+        </w:tabs>
+        <w:ind w:left="720" w:hanging="360"/>
+      </w:pPr>
+    </w:lvl>
+    <w:lvl w:ilvl="1">
+      <w:start w:val="1"/>
+      <w:numFmt w:val="bullet"/>
+      <w:lvlText w:val=""/>
+      <w:lvlJc w:val="left"/>
+      <w:pPr>
+        <w:tabs>
+          <w:tab w:val="num" w:pos="1440"/>
+        </w:tabs>
+        <w:ind w:left="1440" w:hanging="360"/>
+      </w:pPr>
+      <w:rPr>
+        <w:rFonts w:ascii="Symbol" w:hAnsi="Symbol" w:hint="default"/>
+        <w:sz w:val="20"/>
+      </w:rPr>
+    </w:lvl>
+    <w:lvl w:ilvl="2" w:tentative="1">
+      <w:start w:val="1"/>
+      <w:numFmt w:val="decimal"/>
+      <w:lvlText w:val="%3."/>
+      <w:lvlJc w:val="left"/>
+      <w:pPr>
+        <w:tabs>
+          <w:tab w:val="num" w:pos="2160"/>
+        </w:tabs>
+        <w:ind w:left="2160" w:hanging="360"/>
+      </w:pPr>
+    </w:lvl>
+    <w:lvl w:ilvl="3" w:tentative="1">
+      <w:start w:val="1"/>
+      <w:numFmt w:val="decimal"/>
+      <w:lvlText w:val="%4."/>
+      <w:lvlJc w:val="left"/>
+      <w:pPr>
+        <w:tabs>
+          <w:tab w:val="num" w:pos="2880"/>
+        </w:tabs>
+        <w:ind w:left="2880" w:hanging="360"/>
+      </w:pPr>
+    </w:lvl>
+    <w:lvl w:ilvl="4" w:tentative="1">
+      <w:start w:val="1"/>
+      <w:numFmt w:val="decimal"/>
+      <w:lvlText w:val="%5."/>
+      <w:lvlJc w:val="left"/>
+      <w:pPr>
+        <w:tabs>
+          <w:tab w:val="num" w:pos="3600"/>
+        </w:tabs>
+        <w:ind w:left="3600" w:hanging="360"/>
+      </w:pPr>
+    </w:lvl>
+    <w:lvl w:ilvl="5" w:tentative="1">
+      <w:start w:val="1"/>
+      <w:numFmt w:val="decimal"/>
+      <w:lvlText w:val="%6."/>
+      <w:lvlJc w:val="left"/>
+      <w:pPr>
+        <w:tabs>
+          <w:tab w:val="num" w:pos="4320"/>
+        </w:tabs>
+        <w:ind w:left="4320" w:hanging="360"/>
+      </w:pPr>
+    </w:lvl>
+    <w:lvl w:ilvl="6" w:tentative="1">
+      <w:start w:val="1"/>
+      <w:numFmt w:val="decimal"/>
+      <w:lvlText w:val="%7."/>
+      <w:lvlJc w:val="left"/>
+      <w:pPr>
+        <w:tabs>
+          <w:tab w:val="num" w:pos="5040"/>
+        </w:tabs>
+        <w:ind w:left="5040" w:hanging="360"/>
+      </w:pPr>
+    </w:lvl>
+    <w:lvl w:ilvl="7" w:tentative="1">
+      <w:start w:val="1"/>
+      <w:numFmt w:val="decimal"/>
+      <w:lvlText w:val="%8."/>
+      <w:lvlJc w:val="left"/>
+      <w:pPr>
+        <w:tabs>
+          <w:tab w:val="num" w:pos="5760"/>
+        </w:tabs>
+        <w:ind w:left="5760" w:hanging="360"/>
+      </w:pPr>
+    </w:lvl>
+    <w:lvl w:ilvl="8" w:tentative="1">
+      <w:start w:val="1"/>
+      <w:numFmt w:val="decimal"/>
+      <w:lvlText w:val="%9."/>
+      <w:lvlJc w:val="left"/>
+      <w:pPr>
+        <w:tabs>
+          <w:tab w:val="num" w:pos="6480"/>
+        </w:tabs>
+        <w:ind w:left="6480" w:hanging="360"/>
+      </w:pPr>
+    </w:lvl>
+  </w:abstractNum>
+  <w:abstractNum w:abstractNumId="11" w15:restartNumberingAfterBreak="0">
     <w:nsid w:val="222C32C0"/>
     <w:multiLevelType w:val="multilevel"/>
     <w:tmpl w:val="6E0ADCB8"/>
@@ -20357,7 +24269,156 @@
       </w:pPr>
     </w:lvl>
   </w:abstractNum>
-  <w:abstractNum w:abstractNumId="8" w15:restartNumberingAfterBreak="0">
+  <w:abstractNum w:abstractNumId="12" w15:restartNumberingAfterBreak="0">
+    <w:nsid w:val="23F2398A"/>
+    <w:multiLevelType w:val="multilevel"/>
+    <w:tmpl w:val="2E3AAE92"/>
+    <w:lvl w:ilvl="0">
+      <w:start w:val="1"/>
+      <w:numFmt w:val="bullet"/>
+      <w:lvlText w:val=""/>
+      <w:lvlJc w:val="left"/>
+      <w:pPr>
+        <w:tabs>
+          <w:tab w:val="num" w:pos="720"/>
+        </w:tabs>
+        <w:ind w:left="720" w:hanging="360"/>
+      </w:pPr>
+      <w:rPr>
+        <w:rFonts w:ascii="Symbol" w:hAnsi="Symbol" w:hint="default"/>
+        <w:sz w:val="20"/>
+      </w:rPr>
+    </w:lvl>
+    <w:lvl w:ilvl="1" w:tentative="1">
+      <w:start w:val="1"/>
+      <w:numFmt w:val="bullet"/>
+      <w:lvlText w:val=""/>
+      <w:lvlJc w:val="left"/>
+      <w:pPr>
+        <w:tabs>
+          <w:tab w:val="num" w:pos="1440"/>
+        </w:tabs>
+        <w:ind w:left="1440" w:hanging="360"/>
+      </w:pPr>
+      <w:rPr>
+        <w:rFonts w:ascii="Symbol" w:hAnsi="Symbol" w:hint="default"/>
+        <w:sz w:val="20"/>
+      </w:rPr>
+    </w:lvl>
+    <w:lvl w:ilvl="2" w:tentative="1">
+      <w:start w:val="1"/>
+      <w:numFmt w:val="bullet"/>
+      <w:lvlText w:val=""/>
+      <w:lvlJc w:val="left"/>
+      <w:pPr>
+        <w:tabs>
+          <w:tab w:val="num" w:pos="2160"/>
+        </w:tabs>
+        <w:ind w:left="2160" w:hanging="360"/>
+      </w:pPr>
+      <w:rPr>
+        <w:rFonts w:ascii="Symbol" w:hAnsi="Symbol" w:hint="default"/>
+        <w:sz w:val="20"/>
+      </w:rPr>
+    </w:lvl>
+    <w:lvl w:ilvl="3" w:tentative="1">
+      <w:start w:val="1"/>
+      <w:numFmt w:val="bullet"/>
+      <w:lvlText w:val=""/>
+      <w:lvlJc w:val="left"/>
+      <w:pPr>
+        <w:tabs>
+          <w:tab w:val="num" w:pos="2880"/>
+        </w:tabs>
+        <w:ind w:left="2880" w:hanging="360"/>
+      </w:pPr>
+      <w:rPr>
+        <w:rFonts w:ascii="Symbol" w:hAnsi="Symbol" w:hint="default"/>
+        <w:sz w:val="20"/>
+      </w:rPr>
+    </w:lvl>
+    <w:lvl w:ilvl="4" w:tentative="1">
+      <w:start w:val="1"/>
+      <w:numFmt w:val="bullet"/>
+      <w:lvlText w:val=""/>
+      <w:lvlJc w:val="left"/>
+      <w:pPr>
+        <w:tabs>
+          <w:tab w:val="num" w:pos="3600"/>
+        </w:tabs>
+        <w:ind w:left="3600" w:hanging="360"/>
+      </w:pPr>
+      <w:rPr>
+        <w:rFonts w:ascii="Symbol" w:hAnsi="Symbol" w:hint="default"/>
+        <w:sz w:val="20"/>
+      </w:rPr>
+    </w:lvl>
+    <w:lvl w:ilvl="5" w:tentative="1">
+      <w:start w:val="1"/>
+      <w:numFmt w:val="bullet"/>
+      <w:lvlText w:val=""/>
+      <w:lvlJc w:val="left"/>
+      <w:pPr>
+        <w:tabs>
+          <w:tab w:val="num" w:pos="4320"/>
+        </w:tabs>
+        <w:ind w:left="4320" w:hanging="360"/>
+      </w:pPr>
+      <w:rPr>
+        <w:rFonts w:ascii="Symbol" w:hAnsi="Symbol" w:hint="default"/>
+        <w:sz w:val="20"/>
+      </w:rPr>
+    </w:lvl>
+    <w:lvl w:ilvl="6" w:tentative="1">
+      <w:start w:val="1"/>
+      <w:numFmt w:val="bullet"/>
+      <w:lvlText w:val=""/>
+      <w:lvlJc w:val="left"/>
+      <w:pPr>
+        <w:tabs>
+          <w:tab w:val="num" w:pos="5040"/>
+        </w:tabs>
+        <w:ind w:left="5040" w:hanging="360"/>
+      </w:pPr>
+      <w:rPr>
+        <w:rFonts w:ascii="Symbol" w:hAnsi="Symbol" w:hint="default"/>
+        <w:sz w:val="20"/>
+      </w:rPr>
+    </w:lvl>
+    <w:lvl w:ilvl="7" w:tentative="1">
+      <w:start w:val="1"/>
+      <w:numFmt w:val="bullet"/>
+      <w:lvlText w:val=""/>
+      <w:lvlJc w:val="left"/>
+      <w:pPr>
+        <w:tabs>
+          <w:tab w:val="num" w:pos="5760"/>
+        </w:tabs>
+        <w:ind w:left="5760" w:hanging="360"/>
+      </w:pPr>
+      <w:rPr>
+        <w:rFonts w:ascii="Symbol" w:hAnsi="Symbol" w:hint="default"/>
+        <w:sz w:val="20"/>
+      </w:rPr>
+    </w:lvl>
+    <w:lvl w:ilvl="8" w:tentative="1">
+      <w:start w:val="1"/>
+      <w:numFmt w:val="bullet"/>
+      <w:lvlText w:val=""/>
+      <w:lvlJc w:val="left"/>
+      <w:pPr>
+        <w:tabs>
+          <w:tab w:val="num" w:pos="6480"/>
+        </w:tabs>
+        <w:ind w:left="6480" w:hanging="360"/>
+      </w:pPr>
+      <w:rPr>
+        <w:rFonts w:ascii="Symbol" w:hAnsi="Symbol" w:hint="default"/>
+        <w:sz w:val="20"/>
+      </w:rPr>
+    </w:lvl>
+  </w:abstractNum>
+  <w:abstractNum w:abstractNumId="13" w15:restartNumberingAfterBreak="0">
     <w:nsid w:val="2D6B2C00"/>
     <w:multiLevelType w:val="multilevel"/>
     <w:tmpl w:val="4D344438"/>
@@ -20474,7 +24535,7 @@
       </w:pPr>
     </w:lvl>
   </w:abstractNum>
-  <w:abstractNum w:abstractNumId="9" w15:restartNumberingAfterBreak="0">
+  <w:abstractNum w:abstractNumId="14" w15:restartNumberingAfterBreak="0">
     <w:nsid w:val="2EED04F7"/>
     <w:multiLevelType w:val="multilevel"/>
     <w:tmpl w:val="451A8270"/>
@@ -20587,7 +24648,7 @@
       </w:pPr>
     </w:lvl>
   </w:abstractNum>
-  <w:abstractNum w:abstractNumId="10" w15:restartNumberingAfterBreak="0">
+  <w:abstractNum w:abstractNumId="15" w15:restartNumberingAfterBreak="0">
     <w:nsid w:val="35C216E5"/>
     <w:multiLevelType w:val="hybridMultilevel"/>
     <w:tmpl w:val="ED543B68"/>
@@ -20673,7 +24734,7 @@
       </w:pPr>
     </w:lvl>
   </w:abstractNum>
-  <w:abstractNum w:abstractNumId="11" w15:restartNumberingAfterBreak="0">
+  <w:abstractNum w:abstractNumId="16" w15:restartNumberingAfterBreak="0">
     <w:nsid w:val="378D5E2A"/>
     <w:multiLevelType w:val="multilevel"/>
     <w:tmpl w:val="66B4A4D0"/>
@@ -20822,7 +24883,7 @@
       </w:rPr>
     </w:lvl>
   </w:abstractNum>
-  <w:abstractNum w:abstractNumId="12" w15:restartNumberingAfterBreak="0">
+  <w:abstractNum w:abstractNumId="17" w15:restartNumberingAfterBreak="0">
     <w:nsid w:val="37D11977"/>
     <w:multiLevelType w:val="hybridMultilevel"/>
     <w:tmpl w:val="4198E646"/>
@@ -20908,7 +24969,7 @@
       </w:pPr>
     </w:lvl>
   </w:abstractNum>
-  <w:abstractNum w:abstractNumId="13" w15:restartNumberingAfterBreak="0">
+  <w:abstractNum w:abstractNumId="18" w15:restartNumberingAfterBreak="0">
     <w:nsid w:val="39E373DD"/>
     <w:multiLevelType w:val="hybridMultilevel"/>
     <w:tmpl w:val="846A6F52"/>
@@ -20994,7 +25055,7 @@
       </w:pPr>
     </w:lvl>
   </w:abstractNum>
-  <w:abstractNum w:abstractNumId="14" w15:restartNumberingAfterBreak="0">
+  <w:abstractNum w:abstractNumId="19" w15:restartNumberingAfterBreak="0">
     <w:nsid w:val="3A3078F3"/>
     <w:multiLevelType w:val="multilevel"/>
     <w:tmpl w:val="04190025"/>
@@ -21089,7 +25150,124 @@
       </w:pPr>
     </w:lvl>
   </w:abstractNum>
-  <w:abstractNum w:abstractNumId="15" w15:restartNumberingAfterBreak="0">
+  <w:abstractNum w:abstractNumId="20" w15:restartNumberingAfterBreak="0">
+    <w:nsid w:val="3AD0761E"/>
+    <w:multiLevelType w:val="multilevel"/>
+    <w:tmpl w:val="682E0670"/>
+    <w:lvl w:ilvl="0">
+      <w:start w:val="1"/>
+      <w:numFmt w:val="decimal"/>
+      <w:lvlText w:val="%1."/>
+      <w:lvlJc w:val="left"/>
+      <w:pPr>
+        <w:tabs>
+          <w:tab w:val="num" w:pos="720"/>
+        </w:tabs>
+        <w:ind w:left="720" w:hanging="360"/>
+      </w:pPr>
+    </w:lvl>
+    <w:lvl w:ilvl="1">
+      <w:start w:val="1"/>
+      <w:numFmt w:val="bullet"/>
+      <w:lvlText w:val=""/>
+      <w:lvlJc w:val="left"/>
+      <w:pPr>
+        <w:tabs>
+          <w:tab w:val="num" w:pos="1440"/>
+        </w:tabs>
+        <w:ind w:left="1440" w:hanging="360"/>
+      </w:pPr>
+      <w:rPr>
+        <w:rFonts w:ascii="Symbol" w:hAnsi="Symbol" w:hint="default"/>
+        <w:sz w:val="20"/>
+      </w:rPr>
+    </w:lvl>
+    <w:lvl w:ilvl="2" w:tentative="1">
+      <w:start w:val="1"/>
+      <w:numFmt w:val="decimal"/>
+      <w:lvlText w:val="%3."/>
+      <w:lvlJc w:val="left"/>
+      <w:pPr>
+        <w:tabs>
+          <w:tab w:val="num" w:pos="2160"/>
+        </w:tabs>
+        <w:ind w:left="2160" w:hanging="360"/>
+      </w:pPr>
+    </w:lvl>
+    <w:lvl w:ilvl="3" w:tentative="1">
+      <w:start w:val="1"/>
+      <w:numFmt w:val="decimal"/>
+      <w:lvlText w:val="%4."/>
+      <w:lvlJc w:val="left"/>
+      <w:pPr>
+        <w:tabs>
+          <w:tab w:val="num" w:pos="2880"/>
+        </w:tabs>
+        <w:ind w:left="2880" w:hanging="360"/>
+      </w:pPr>
+    </w:lvl>
+    <w:lvl w:ilvl="4" w:tentative="1">
+      <w:start w:val="1"/>
+      <w:numFmt w:val="decimal"/>
+      <w:lvlText w:val="%5."/>
+      <w:lvlJc w:val="left"/>
+      <w:pPr>
+        <w:tabs>
+          <w:tab w:val="num" w:pos="3600"/>
+        </w:tabs>
+        <w:ind w:left="3600" w:hanging="360"/>
+      </w:pPr>
+    </w:lvl>
+    <w:lvl w:ilvl="5" w:tentative="1">
+      <w:start w:val="1"/>
+      <w:numFmt w:val="decimal"/>
+      <w:lvlText w:val="%6."/>
+      <w:lvlJc w:val="left"/>
+      <w:pPr>
+        <w:tabs>
+          <w:tab w:val="num" w:pos="4320"/>
+        </w:tabs>
+        <w:ind w:left="4320" w:hanging="360"/>
+      </w:pPr>
+    </w:lvl>
+    <w:lvl w:ilvl="6" w:tentative="1">
+      <w:start w:val="1"/>
+      <w:numFmt w:val="decimal"/>
+      <w:lvlText w:val="%7."/>
+      <w:lvlJc w:val="left"/>
+      <w:pPr>
+        <w:tabs>
+          <w:tab w:val="num" w:pos="5040"/>
+        </w:tabs>
+        <w:ind w:left="5040" w:hanging="360"/>
+      </w:pPr>
+    </w:lvl>
+    <w:lvl w:ilvl="7" w:tentative="1">
+      <w:start w:val="1"/>
+      <w:numFmt w:val="decimal"/>
+      <w:lvlText w:val="%8."/>
+      <w:lvlJc w:val="left"/>
+      <w:pPr>
+        <w:tabs>
+          <w:tab w:val="num" w:pos="5760"/>
+        </w:tabs>
+        <w:ind w:left="5760" w:hanging="360"/>
+      </w:pPr>
+    </w:lvl>
+    <w:lvl w:ilvl="8" w:tentative="1">
+      <w:start w:val="1"/>
+      <w:numFmt w:val="decimal"/>
+      <w:lvlText w:val="%9."/>
+      <w:lvlJc w:val="left"/>
+      <w:pPr>
+        <w:tabs>
+          <w:tab w:val="num" w:pos="6480"/>
+        </w:tabs>
+        <w:ind w:left="6480" w:hanging="360"/>
+      </w:pPr>
+    </w:lvl>
+  </w:abstractNum>
+  <w:abstractNum w:abstractNumId="21" w15:restartNumberingAfterBreak="0">
     <w:nsid w:val="3EE17F60"/>
     <w:multiLevelType w:val="multilevel"/>
     <w:tmpl w:val="D49CEBAE"/>
@@ -21202,7 +25380,156 @@
       </w:pPr>
     </w:lvl>
   </w:abstractNum>
-  <w:abstractNum w:abstractNumId="16" w15:restartNumberingAfterBreak="0">
+  <w:abstractNum w:abstractNumId="22" w15:restartNumberingAfterBreak="0">
+    <w:nsid w:val="40D273DF"/>
+    <w:multiLevelType w:val="multilevel"/>
+    <w:tmpl w:val="2212964E"/>
+    <w:lvl w:ilvl="0">
+      <w:start w:val="1"/>
+      <w:numFmt w:val="bullet"/>
+      <w:lvlText w:val=""/>
+      <w:lvlJc w:val="left"/>
+      <w:pPr>
+        <w:tabs>
+          <w:tab w:val="num" w:pos="720"/>
+        </w:tabs>
+        <w:ind w:left="720" w:hanging="360"/>
+      </w:pPr>
+      <w:rPr>
+        <w:rFonts w:ascii="Symbol" w:hAnsi="Symbol" w:hint="default"/>
+        <w:sz w:val="20"/>
+      </w:rPr>
+    </w:lvl>
+    <w:lvl w:ilvl="1" w:tentative="1">
+      <w:start w:val="1"/>
+      <w:numFmt w:val="bullet"/>
+      <w:lvlText w:val=""/>
+      <w:lvlJc w:val="left"/>
+      <w:pPr>
+        <w:tabs>
+          <w:tab w:val="num" w:pos="1440"/>
+        </w:tabs>
+        <w:ind w:left="1440" w:hanging="360"/>
+      </w:pPr>
+      <w:rPr>
+        <w:rFonts w:ascii="Symbol" w:hAnsi="Symbol" w:hint="default"/>
+        <w:sz w:val="20"/>
+      </w:rPr>
+    </w:lvl>
+    <w:lvl w:ilvl="2" w:tentative="1">
+      <w:start w:val="1"/>
+      <w:numFmt w:val="bullet"/>
+      <w:lvlText w:val=""/>
+      <w:lvlJc w:val="left"/>
+      <w:pPr>
+        <w:tabs>
+          <w:tab w:val="num" w:pos="2160"/>
+        </w:tabs>
+        <w:ind w:left="2160" w:hanging="360"/>
+      </w:pPr>
+      <w:rPr>
+        <w:rFonts w:ascii="Symbol" w:hAnsi="Symbol" w:hint="default"/>
+        <w:sz w:val="20"/>
+      </w:rPr>
+    </w:lvl>
+    <w:lvl w:ilvl="3" w:tentative="1">
+      <w:start w:val="1"/>
+      <w:numFmt w:val="bullet"/>
+      <w:lvlText w:val=""/>
+      <w:lvlJc w:val="left"/>
+      <w:pPr>
+        <w:tabs>
+          <w:tab w:val="num" w:pos="2880"/>
+        </w:tabs>
+        <w:ind w:left="2880" w:hanging="360"/>
+      </w:pPr>
+      <w:rPr>
+        <w:rFonts w:ascii="Symbol" w:hAnsi="Symbol" w:hint="default"/>
+        <w:sz w:val="20"/>
+      </w:rPr>
+    </w:lvl>
+    <w:lvl w:ilvl="4" w:tentative="1">
+      <w:start w:val="1"/>
+      <w:numFmt w:val="bullet"/>
+      <w:lvlText w:val=""/>
+      <w:lvlJc w:val="left"/>
+      <w:pPr>
+        <w:tabs>
+          <w:tab w:val="num" w:pos="3600"/>
+        </w:tabs>
+        <w:ind w:left="3600" w:hanging="360"/>
+      </w:pPr>
+      <w:rPr>
+        <w:rFonts w:ascii="Symbol" w:hAnsi="Symbol" w:hint="default"/>
+        <w:sz w:val="20"/>
+      </w:rPr>
+    </w:lvl>
+    <w:lvl w:ilvl="5" w:tentative="1">
+      <w:start w:val="1"/>
+      <w:numFmt w:val="bullet"/>
+      <w:lvlText w:val=""/>
+      <w:lvlJc w:val="left"/>
+      <w:pPr>
+        <w:tabs>
+          <w:tab w:val="num" w:pos="4320"/>
+        </w:tabs>
+        <w:ind w:left="4320" w:hanging="360"/>
+      </w:pPr>
+      <w:rPr>
+        <w:rFonts w:ascii="Symbol" w:hAnsi="Symbol" w:hint="default"/>
+        <w:sz w:val="20"/>
+      </w:rPr>
+    </w:lvl>
+    <w:lvl w:ilvl="6" w:tentative="1">
+      <w:start w:val="1"/>
+      <w:numFmt w:val="bullet"/>
+      <w:lvlText w:val=""/>
+      <w:lvlJc w:val="left"/>
+      <w:pPr>
+        <w:tabs>
+          <w:tab w:val="num" w:pos="5040"/>
+        </w:tabs>
+        <w:ind w:left="5040" w:hanging="360"/>
+      </w:pPr>
+      <w:rPr>
+        <w:rFonts w:ascii="Symbol" w:hAnsi="Symbol" w:hint="default"/>
+        <w:sz w:val="20"/>
+      </w:rPr>
+    </w:lvl>
+    <w:lvl w:ilvl="7" w:tentative="1">
+      <w:start w:val="1"/>
+      <w:numFmt w:val="bullet"/>
+      <w:lvlText w:val=""/>
+      <w:lvlJc w:val="left"/>
+      <w:pPr>
+        <w:tabs>
+          <w:tab w:val="num" w:pos="5760"/>
+        </w:tabs>
+        <w:ind w:left="5760" w:hanging="360"/>
+      </w:pPr>
+      <w:rPr>
+        <w:rFonts w:ascii="Symbol" w:hAnsi="Symbol" w:hint="default"/>
+        <w:sz w:val="20"/>
+      </w:rPr>
+    </w:lvl>
+    <w:lvl w:ilvl="8" w:tentative="1">
+      <w:start w:val="1"/>
+      <w:numFmt w:val="bullet"/>
+      <w:lvlText w:val=""/>
+      <w:lvlJc w:val="left"/>
+      <w:pPr>
+        <w:tabs>
+          <w:tab w:val="num" w:pos="6480"/>
+        </w:tabs>
+        <w:ind w:left="6480" w:hanging="360"/>
+      </w:pPr>
+      <w:rPr>
+        <w:rFonts w:ascii="Symbol" w:hAnsi="Symbol" w:hint="default"/>
+        <w:sz w:val="20"/>
+      </w:rPr>
+    </w:lvl>
+  </w:abstractNum>
+  <w:abstractNum w:abstractNumId="23" w15:restartNumberingAfterBreak="0">
     <w:nsid w:val="4263034D"/>
     <w:multiLevelType w:val="hybridMultilevel"/>
     <w:tmpl w:val="7EB8BB0A"/>
@@ -21288,7 +25615,7 @@
       </w:pPr>
     </w:lvl>
   </w:abstractNum>
-  <w:abstractNum w:abstractNumId="17" w15:restartNumberingAfterBreak="0">
+  <w:abstractNum w:abstractNumId="24" w15:restartNumberingAfterBreak="0">
     <w:nsid w:val="4F7A53FD"/>
     <w:multiLevelType w:val="hybridMultilevel"/>
     <w:tmpl w:val="BDFAA018"/>
@@ -21374,7 +25701,7 @@
       </w:pPr>
     </w:lvl>
   </w:abstractNum>
-  <w:abstractNum w:abstractNumId="18" w15:restartNumberingAfterBreak="0">
+  <w:abstractNum w:abstractNumId="25" w15:restartNumberingAfterBreak="0">
     <w:nsid w:val="57EE0891"/>
     <w:multiLevelType w:val="multilevel"/>
     <w:tmpl w:val="A92814AA"/>
@@ -21487,7 +25814,7 @@
       </w:pPr>
     </w:lvl>
   </w:abstractNum>
-  <w:abstractNum w:abstractNumId="19" w15:restartNumberingAfterBreak="0">
+  <w:abstractNum w:abstractNumId="26" w15:restartNumberingAfterBreak="0">
     <w:nsid w:val="5AD27693"/>
     <w:multiLevelType w:val="multilevel"/>
     <w:tmpl w:val="61265EA8"/>
@@ -21604,7 +25931,7 @@
       </w:pPr>
     </w:lvl>
   </w:abstractNum>
-  <w:abstractNum w:abstractNumId="20" w15:restartNumberingAfterBreak="0">
+  <w:abstractNum w:abstractNumId="27" w15:restartNumberingAfterBreak="0">
     <w:nsid w:val="5CD948E9"/>
     <w:multiLevelType w:val="hybridMultilevel"/>
     <w:tmpl w:val="823CC50C"/>
@@ -21693,7 +26020,454 @@
       </w:pPr>
     </w:lvl>
   </w:abstractNum>
-  <w:abstractNum w:abstractNumId="21" w15:restartNumberingAfterBreak="0">
+  <w:abstractNum w:abstractNumId="28" w15:restartNumberingAfterBreak="0">
+    <w:nsid w:val="60986723"/>
+    <w:multiLevelType w:val="multilevel"/>
+    <w:tmpl w:val="008A1390"/>
+    <w:lvl w:ilvl="0">
+      <w:start w:val="1"/>
+      <w:numFmt w:val="bullet"/>
+      <w:lvlText w:val=""/>
+      <w:lvlJc w:val="left"/>
+      <w:pPr>
+        <w:tabs>
+          <w:tab w:val="num" w:pos="720"/>
+        </w:tabs>
+        <w:ind w:left="720" w:hanging="360"/>
+      </w:pPr>
+      <w:rPr>
+        <w:rFonts w:ascii="Symbol" w:hAnsi="Symbol" w:hint="default"/>
+        <w:sz w:val="20"/>
+      </w:rPr>
+    </w:lvl>
+    <w:lvl w:ilvl="1" w:tentative="1">
+      <w:start w:val="1"/>
+      <w:numFmt w:val="bullet"/>
+      <w:lvlText w:val=""/>
+      <w:lvlJc w:val="left"/>
+      <w:pPr>
+        <w:tabs>
+          <w:tab w:val="num" w:pos="1440"/>
+        </w:tabs>
+        <w:ind w:left="1440" w:hanging="360"/>
+      </w:pPr>
+      <w:rPr>
+        <w:rFonts w:ascii="Symbol" w:hAnsi="Symbol" w:hint="default"/>
+        <w:sz w:val="20"/>
+      </w:rPr>
+    </w:lvl>
+    <w:lvl w:ilvl="2" w:tentative="1">
+      <w:start w:val="1"/>
+      <w:numFmt w:val="bullet"/>
+      <w:lvlText w:val=""/>
+      <w:lvlJc w:val="left"/>
+      <w:pPr>
+        <w:tabs>
+          <w:tab w:val="num" w:pos="2160"/>
+        </w:tabs>
+        <w:ind w:left="2160" w:hanging="360"/>
+      </w:pPr>
+      <w:rPr>
+        <w:rFonts w:ascii="Symbol" w:hAnsi="Symbol" w:hint="default"/>
+        <w:sz w:val="20"/>
+      </w:rPr>
+    </w:lvl>
+    <w:lvl w:ilvl="3" w:tentative="1">
+      <w:start w:val="1"/>
+      <w:numFmt w:val="bullet"/>
+      <w:lvlText w:val=""/>
+      <w:lvlJc w:val="left"/>
+      <w:pPr>
+        <w:tabs>
+          <w:tab w:val="num" w:pos="2880"/>
+        </w:tabs>
+        <w:ind w:left="2880" w:hanging="360"/>
+      </w:pPr>
+      <w:rPr>
+        <w:rFonts w:ascii="Symbol" w:hAnsi="Symbol" w:hint="default"/>
+        <w:sz w:val="20"/>
+      </w:rPr>
+    </w:lvl>
+    <w:lvl w:ilvl="4" w:tentative="1">
+      <w:start w:val="1"/>
+      <w:numFmt w:val="bullet"/>
+      <w:lvlText w:val=""/>
+      <w:lvlJc w:val="left"/>
+      <w:pPr>
+        <w:tabs>
+          <w:tab w:val="num" w:pos="3600"/>
+        </w:tabs>
+        <w:ind w:left="3600" w:hanging="360"/>
+      </w:pPr>
+      <w:rPr>
+        <w:rFonts w:ascii="Symbol" w:hAnsi="Symbol" w:hint="default"/>
+        <w:sz w:val="20"/>
+      </w:rPr>
+    </w:lvl>
+    <w:lvl w:ilvl="5" w:tentative="1">
+      <w:start w:val="1"/>
+      <w:numFmt w:val="bullet"/>
+      <w:lvlText w:val=""/>
+      <w:lvlJc w:val="left"/>
+      <w:pPr>
+        <w:tabs>
+          <w:tab w:val="num" w:pos="4320"/>
+        </w:tabs>
+        <w:ind w:left="4320" w:hanging="360"/>
+      </w:pPr>
+      <w:rPr>
+        <w:rFonts w:ascii="Symbol" w:hAnsi="Symbol" w:hint="default"/>
+        <w:sz w:val="20"/>
+      </w:rPr>
+    </w:lvl>
+    <w:lvl w:ilvl="6" w:tentative="1">
+      <w:start w:val="1"/>
+      <w:numFmt w:val="bullet"/>
+      <w:lvlText w:val=""/>
+      <w:lvlJc w:val="left"/>
+      <w:pPr>
+        <w:tabs>
+          <w:tab w:val="num" w:pos="5040"/>
+        </w:tabs>
+        <w:ind w:left="5040" w:hanging="360"/>
+      </w:pPr>
+      <w:rPr>
+        <w:rFonts w:ascii="Symbol" w:hAnsi="Symbol" w:hint="default"/>
+        <w:sz w:val="20"/>
+      </w:rPr>
+    </w:lvl>
+    <w:lvl w:ilvl="7" w:tentative="1">
+      <w:start w:val="1"/>
+      <w:numFmt w:val="bullet"/>
+      <w:lvlText w:val=""/>
+      <w:lvlJc w:val="left"/>
+      <w:pPr>
+        <w:tabs>
+          <w:tab w:val="num" w:pos="5760"/>
+        </w:tabs>
+        <w:ind w:left="5760" w:hanging="360"/>
+      </w:pPr>
+      <w:rPr>
+        <w:rFonts w:ascii="Symbol" w:hAnsi="Symbol" w:hint="default"/>
+        <w:sz w:val="20"/>
+      </w:rPr>
+    </w:lvl>
+    <w:lvl w:ilvl="8" w:tentative="1">
+      <w:start w:val="1"/>
+      <w:numFmt w:val="bullet"/>
+      <w:lvlText w:val=""/>
+      <w:lvlJc w:val="left"/>
+      <w:pPr>
+        <w:tabs>
+          <w:tab w:val="num" w:pos="6480"/>
+        </w:tabs>
+        <w:ind w:left="6480" w:hanging="360"/>
+      </w:pPr>
+      <w:rPr>
+        <w:rFonts w:ascii="Symbol" w:hAnsi="Symbol" w:hint="default"/>
+        <w:sz w:val="20"/>
+      </w:rPr>
+    </w:lvl>
+  </w:abstractNum>
+  <w:abstractNum w:abstractNumId="29" w15:restartNumberingAfterBreak="0">
+    <w:nsid w:val="67A159CD"/>
+    <w:multiLevelType w:val="multilevel"/>
+    <w:tmpl w:val="C3426886"/>
+    <w:lvl w:ilvl="0">
+      <w:start w:val="1"/>
+      <w:numFmt w:val="bullet"/>
+      <w:lvlText w:val=""/>
+      <w:lvlJc w:val="left"/>
+      <w:pPr>
+        <w:tabs>
+          <w:tab w:val="num" w:pos="720"/>
+        </w:tabs>
+        <w:ind w:left="720" w:hanging="360"/>
+      </w:pPr>
+      <w:rPr>
+        <w:rFonts w:ascii="Symbol" w:hAnsi="Symbol" w:hint="default"/>
+        <w:sz w:val="20"/>
+      </w:rPr>
+    </w:lvl>
+    <w:lvl w:ilvl="1" w:tentative="1">
+      <w:start w:val="1"/>
+      <w:numFmt w:val="bullet"/>
+      <w:lvlText w:val=""/>
+      <w:lvlJc w:val="left"/>
+      <w:pPr>
+        <w:tabs>
+          <w:tab w:val="num" w:pos="1440"/>
+        </w:tabs>
+        <w:ind w:left="1440" w:hanging="360"/>
+      </w:pPr>
+      <w:rPr>
+        <w:rFonts w:ascii="Symbol" w:hAnsi="Symbol" w:hint="default"/>
+        <w:sz w:val="20"/>
+      </w:rPr>
+    </w:lvl>
+    <w:lvl w:ilvl="2" w:tentative="1">
+      <w:start w:val="1"/>
+      <w:numFmt w:val="bullet"/>
+      <w:lvlText w:val=""/>
+      <w:lvlJc w:val="left"/>
+      <w:pPr>
+        <w:tabs>
+          <w:tab w:val="num" w:pos="2160"/>
+        </w:tabs>
+        <w:ind w:left="2160" w:hanging="360"/>
+      </w:pPr>
+      <w:rPr>
+        <w:rFonts w:ascii="Symbol" w:hAnsi="Symbol" w:hint="default"/>
+        <w:sz w:val="20"/>
+      </w:rPr>
+    </w:lvl>
+    <w:lvl w:ilvl="3" w:tentative="1">
+      <w:start w:val="1"/>
+      <w:numFmt w:val="bullet"/>
+      <w:lvlText w:val=""/>
+      <w:lvlJc w:val="left"/>
+      <w:pPr>
+        <w:tabs>
+          <w:tab w:val="num" w:pos="2880"/>
+        </w:tabs>
+        <w:ind w:left="2880" w:hanging="360"/>
+      </w:pPr>
+      <w:rPr>
+        <w:rFonts w:ascii="Symbol" w:hAnsi="Symbol" w:hint="default"/>
+        <w:sz w:val="20"/>
+      </w:rPr>
+    </w:lvl>
+    <w:lvl w:ilvl="4" w:tentative="1">
+      <w:start w:val="1"/>
+      <w:numFmt w:val="bullet"/>
+      <w:lvlText w:val=""/>
+      <w:lvlJc w:val="left"/>
+      <w:pPr>
+        <w:tabs>
+          <w:tab w:val="num" w:pos="3600"/>
+        </w:tabs>
+        <w:ind w:left="3600" w:hanging="360"/>
+      </w:pPr>
+      <w:rPr>
+        <w:rFonts w:ascii="Symbol" w:hAnsi="Symbol" w:hint="default"/>
+        <w:sz w:val="20"/>
+      </w:rPr>
+    </w:lvl>
+    <w:lvl w:ilvl="5" w:tentative="1">
+      <w:start w:val="1"/>
+      <w:numFmt w:val="bullet"/>
+      <w:lvlText w:val=""/>
+      <w:lvlJc w:val="left"/>
+      <w:pPr>
+        <w:tabs>
+          <w:tab w:val="num" w:pos="4320"/>
+        </w:tabs>
+        <w:ind w:left="4320" w:hanging="360"/>
+      </w:pPr>
+      <w:rPr>
+        <w:rFonts w:ascii="Symbol" w:hAnsi="Symbol" w:hint="default"/>
+        <w:sz w:val="20"/>
+      </w:rPr>
+    </w:lvl>
+    <w:lvl w:ilvl="6" w:tentative="1">
+      <w:start w:val="1"/>
+      <w:numFmt w:val="bullet"/>
+      <w:lvlText w:val=""/>
+      <w:lvlJc w:val="left"/>
+      <w:pPr>
+        <w:tabs>
+          <w:tab w:val="num" w:pos="5040"/>
+        </w:tabs>
+        <w:ind w:left="5040" w:hanging="360"/>
+      </w:pPr>
+      <w:rPr>
+        <w:rFonts w:ascii="Symbol" w:hAnsi="Symbol" w:hint="default"/>
+        <w:sz w:val="20"/>
+      </w:rPr>
+    </w:lvl>
+    <w:lvl w:ilvl="7" w:tentative="1">
+      <w:start w:val="1"/>
+      <w:numFmt w:val="bullet"/>
+      <w:lvlText w:val=""/>
+      <w:lvlJc w:val="left"/>
+      <w:pPr>
+        <w:tabs>
+          <w:tab w:val="num" w:pos="5760"/>
+        </w:tabs>
+        <w:ind w:left="5760" w:hanging="360"/>
+      </w:pPr>
+      <w:rPr>
+        <w:rFonts w:ascii="Symbol" w:hAnsi="Symbol" w:hint="default"/>
+        <w:sz w:val="20"/>
+      </w:rPr>
+    </w:lvl>
+    <w:lvl w:ilvl="8" w:tentative="1">
+      <w:start w:val="1"/>
+      <w:numFmt w:val="bullet"/>
+      <w:lvlText w:val=""/>
+      <w:lvlJc w:val="left"/>
+      <w:pPr>
+        <w:tabs>
+          <w:tab w:val="num" w:pos="6480"/>
+        </w:tabs>
+        <w:ind w:left="6480" w:hanging="360"/>
+      </w:pPr>
+      <w:rPr>
+        <w:rFonts w:ascii="Symbol" w:hAnsi="Symbol" w:hint="default"/>
+        <w:sz w:val="20"/>
+      </w:rPr>
+    </w:lvl>
+  </w:abstractNum>
+  <w:abstractNum w:abstractNumId="30" w15:restartNumberingAfterBreak="0">
+    <w:nsid w:val="6D0D4FBA"/>
+    <w:multiLevelType w:val="multilevel"/>
+    <w:tmpl w:val="C0701ED2"/>
+    <w:lvl w:ilvl="0">
+      <w:start w:val="1"/>
+      <w:numFmt w:val="bullet"/>
+      <w:lvlText w:val=""/>
+      <w:lvlJc w:val="left"/>
+      <w:pPr>
+        <w:tabs>
+          <w:tab w:val="num" w:pos="720"/>
+        </w:tabs>
+        <w:ind w:left="720" w:hanging="360"/>
+      </w:pPr>
+      <w:rPr>
+        <w:rFonts w:ascii="Symbol" w:hAnsi="Symbol" w:hint="default"/>
+        <w:sz w:val="20"/>
+      </w:rPr>
+    </w:lvl>
+    <w:lvl w:ilvl="1" w:tentative="1">
+      <w:start w:val="1"/>
+      <w:numFmt w:val="bullet"/>
+      <w:lvlText w:val=""/>
+      <w:lvlJc w:val="left"/>
+      <w:pPr>
+        <w:tabs>
+          <w:tab w:val="num" w:pos="1440"/>
+        </w:tabs>
+        <w:ind w:left="1440" w:hanging="360"/>
+      </w:pPr>
+      <w:rPr>
+        <w:rFonts w:ascii="Symbol" w:hAnsi="Symbol" w:hint="default"/>
+        <w:sz w:val="20"/>
+      </w:rPr>
+    </w:lvl>
+    <w:lvl w:ilvl="2" w:tentative="1">
+      <w:start w:val="1"/>
+      <w:numFmt w:val="bullet"/>
+      <w:lvlText w:val=""/>
+      <w:lvlJc w:val="left"/>
+      <w:pPr>
+        <w:tabs>
+          <w:tab w:val="num" w:pos="2160"/>
+        </w:tabs>
+        <w:ind w:left="2160" w:hanging="360"/>
+      </w:pPr>
+      <w:rPr>
+        <w:rFonts w:ascii="Symbol" w:hAnsi="Symbol" w:hint="default"/>
+        <w:sz w:val="20"/>
+      </w:rPr>
+    </w:lvl>
+    <w:lvl w:ilvl="3" w:tentative="1">
+      <w:start w:val="1"/>
+      <w:numFmt w:val="bullet"/>
+      <w:lvlText w:val=""/>
+      <w:lvlJc w:val="left"/>
+      <w:pPr>
+        <w:tabs>
+          <w:tab w:val="num" w:pos="2880"/>
+        </w:tabs>
+        <w:ind w:left="2880" w:hanging="360"/>
+      </w:pPr>
+      <w:rPr>
+        <w:rFonts w:ascii="Symbol" w:hAnsi="Symbol" w:hint="default"/>
+        <w:sz w:val="20"/>
+      </w:rPr>
+    </w:lvl>
+    <w:lvl w:ilvl="4" w:tentative="1">
+      <w:start w:val="1"/>
+      <w:numFmt w:val="bullet"/>
+      <w:lvlText w:val=""/>
+      <w:lvlJc w:val="left"/>
+      <w:pPr>
+        <w:tabs>
+          <w:tab w:val="num" w:pos="3600"/>
+        </w:tabs>
+        <w:ind w:left="3600" w:hanging="360"/>
+      </w:pPr>
+      <w:rPr>
+        <w:rFonts w:ascii="Symbol" w:hAnsi="Symbol" w:hint="default"/>
+        <w:sz w:val="20"/>
+      </w:rPr>
+    </w:lvl>
+    <w:lvl w:ilvl="5" w:tentative="1">
+      <w:start w:val="1"/>
+      <w:numFmt w:val="bullet"/>
+      <w:lvlText w:val=""/>
+      <w:lvlJc w:val="left"/>
+      <w:pPr>
+        <w:tabs>
+          <w:tab w:val="num" w:pos="4320"/>
+        </w:tabs>
+        <w:ind w:left="4320" w:hanging="360"/>
+      </w:pPr>
+      <w:rPr>
+        <w:rFonts w:ascii="Symbol" w:hAnsi="Symbol" w:hint="default"/>
+        <w:sz w:val="20"/>
+      </w:rPr>
+    </w:lvl>
+    <w:lvl w:ilvl="6" w:tentative="1">
+      <w:start w:val="1"/>
+      <w:numFmt w:val="bullet"/>
+      <w:lvlText w:val=""/>
+      <w:lvlJc w:val="left"/>
+      <w:pPr>
+        <w:tabs>
+          <w:tab w:val="num" w:pos="5040"/>
+        </w:tabs>
+        <w:ind w:left="5040" w:hanging="360"/>
+      </w:pPr>
+      <w:rPr>
+        <w:rFonts w:ascii="Symbol" w:hAnsi="Symbol" w:hint="default"/>
+        <w:sz w:val="20"/>
+      </w:rPr>
+    </w:lvl>
+    <w:lvl w:ilvl="7" w:tentative="1">
+      <w:start w:val="1"/>
+      <w:numFmt w:val="bullet"/>
+      <w:lvlText w:val=""/>
+      <w:lvlJc w:val="left"/>
+      <w:pPr>
+        <w:tabs>
+          <w:tab w:val="num" w:pos="5760"/>
+        </w:tabs>
+        <w:ind w:left="5760" w:hanging="360"/>
+      </w:pPr>
+      <w:rPr>
+        <w:rFonts w:ascii="Symbol" w:hAnsi="Symbol" w:hint="default"/>
+        <w:sz w:val="20"/>
+      </w:rPr>
+    </w:lvl>
+    <w:lvl w:ilvl="8" w:tentative="1">
+      <w:start w:val="1"/>
+      <w:numFmt w:val="bullet"/>
+      <w:lvlText w:val=""/>
+      <w:lvlJc w:val="left"/>
+      <w:pPr>
+        <w:tabs>
+          <w:tab w:val="num" w:pos="6480"/>
+        </w:tabs>
+        <w:ind w:left="6480" w:hanging="360"/>
+      </w:pPr>
+      <w:rPr>
+        <w:rFonts w:ascii="Symbol" w:hAnsi="Symbol" w:hint="default"/>
+        <w:sz w:val="20"/>
+      </w:rPr>
+    </w:lvl>
+  </w:abstractNum>
+  <w:abstractNum w:abstractNumId="31" w15:restartNumberingAfterBreak="0">
     <w:nsid w:val="6F654655"/>
     <w:multiLevelType w:val="multilevel"/>
     <w:tmpl w:val="F4E473DA"/>
@@ -21806,7 +26580,156 @@
       </w:pPr>
     </w:lvl>
   </w:abstractNum>
-  <w:abstractNum w:abstractNumId="22" w15:restartNumberingAfterBreak="0">
+  <w:abstractNum w:abstractNumId="32" w15:restartNumberingAfterBreak="0">
+    <w:nsid w:val="712849F1"/>
+    <w:multiLevelType w:val="multilevel"/>
+    <w:tmpl w:val="A9EAED84"/>
+    <w:lvl w:ilvl="0">
+      <w:start w:val="1"/>
+      <w:numFmt w:val="bullet"/>
+      <w:lvlText w:val=""/>
+      <w:lvlJc w:val="left"/>
+      <w:pPr>
+        <w:tabs>
+          <w:tab w:val="num" w:pos="720"/>
+        </w:tabs>
+        <w:ind w:left="720" w:hanging="360"/>
+      </w:pPr>
+      <w:rPr>
+        <w:rFonts w:ascii="Symbol" w:hAnsi="Symbol" w:hint="default"/>
+        <w:sz w:val="20"/>
+      </w:rPr>
+    </w:lvl>
+    <w:lvl w:ilvl="1" w:tentative="1">
+      <w:start w:val="1"/>
+      <w:numFmt w:val="bullet"/>
+      <w:lvlText w:val=""/>
+      <w:lvlJc w:val="left"/>
+      <w:pPr>
+        <w:tabs>
+          <w:tab w:val="num" w:pos="1440"/>
+        </w:tabs>
+        <w:ind w:left="1440" w:hanging="360"/>
+      </w:pPr>
+      <w:rPr>
+        <w:rFonts w:ascii="Symbol" w:hAnsi="Symbol" w:hint="default"/>
+        <w:sz w:val="20"/>
+      </w:rPr>
+    </w:lvl>
+    <w:lvl w:ilvl="2" w:tentative="1">
+      <w:start w:val="1"/>
+      <w:numFmt w:val="bullet"/>
+      <w:lvlText w:val=""/>
+      <w:lvlJc w:val="left"/>
+      <w:pPr>
+        <w:tabs>
+          <w:tab w:val="num" w:pos="2160"/>
+        </w:tabs>
+        <w:ind w:left="2160" w:hanging="360"/>
+      </w:pPr>
+      <w:rPr>
+        <w:rFonts w:ascii="Symbol" w:hAnsi="Symbol" w:hint="default"/>
+        <w:sz w:val="20"/>
+      </w:rPr>
+    </w:lvl>
+    <w:lvl w:ilvl="3" w:tentative="1">
+      <w:start w:val="1"/>
+      <w:numFmt w:val="bullet"/>
+      <w:lvlText w:val=""/>
+      <w:lvlJc w:val="left"/>
+      <w:pPr>
+        <w:tabs>
+          <w:tab w:val="num" w:pos="2880"/>
+        </w:tabs>
+        <w:ind w:left="2880" w:hanging="360"/>
+      </w:pPr>
+      <w:rPr>
+        <w:rFonts w:ascii="Symbol" w:hAnsi="Symbol" w:hint="default"/>
+        <w:sz w:val="20"/>
+      </w:rPr>
+    </w:lvl>
+    <w:lvl w:ilvl="4" w:tentative="1">
+      <w:start w:val="1"/>
+      <w:numFmt w:val="bullet"/>
+      <w:lvlText w:val=""/>
+      <w:lvlJc w:val="left"/>
+      <w:pPr>
+        <w:tabs>
+          <w:tab w:val="num" w:pos="3600"/>
+        </w:tabs>
+        <w:ind w:left="3600" w:hanging="360"/>
+      </w:pPr>
+      <w:rPr>
+        <w:rFonts w:ascii="Symbol" w:hAnsi="Symbol" w:hint="default"/>
+        <w:sz w:val="20"/>
+      </w:rPr>
+    </w:lvl>
+    <w:lvl w:ilvl="5" w:tentative="1">
+      <w:start w:val="1"/>
+      <w:numFmt w:val="bullet"/>
+      <w:lvlText w:val=""/>
+      <w:lvlJc w:val="left"/>
+      <w:pPr>
+        <w:tabs>
+          <w:tab w:val="num" w:pos="4320"/>
+        </w:tabs>
+        <w:ind w:left="4320" w:hanging="360"/>
+      </w:pPr>
+      <w:rPr>
+        <w:rFonts w:ascii="Symbol" w:hAnsi="Symbol" w:hint="default"/>
+        <w:sz w:val="20"/>
+      </w:rPr>
+    </w:lvl>
+    <w:lvl w:ilvl="6" w:tentative="1">
+      <w:start w:val="1"/>
+      <w:numFmt w:val="bullet"/>
+      <w:lvlText w:val=""/>
+      <w:lvlJc w:val="left"/>
+      <w:pPr>
+        <w:tabs>
+          <w:tab w:val="num" w:pos="5040"/>
+        </w:tabs>
+        <w:ind w:left="5040" w:hanging="360"/>
+      </w:pPr>
+      <w:rPr>
+        <w:rFonts w:ascii="Symbol" w:hAnsi="Symbol" w:hint="default"/>
+        <w:sz w:val="20"/>
+      </w:rPr>
+    </w:lvl>
+    <w:lvl w:ilvl="7" w:tentative="1">
+      <w:start w:val="1"/>
+      <w:numFmt w:val="bullet"/>
+      <w:lvlText w:val=""/>
+      <w:lvlJc w:val="left"/>
+      <w:pPr>
+        <w:tabs>
+          <w:tab w:val="num" w:pos="5760"/>
+        </w:tabs>
+        <w:ind w:left="5760" w:hanging="360"/>
+      </w:pPr>
+      <w:rPr>
+        <w:rFonts w:ascii="Symbol" w:hAnsi="Symbol" w:hint="default"/>
+        <w:sz w:val="20"/>
+      </w:rPr>
+    </w:lvl>
+    <w:lvl w:ilvl="8" w:tentative="1">
+      <w:start w:val="1"/>
+      <w:numFmt w:val="bullet"/>
+      <w:lvlText w:val=""/>
+      <w:lvlJc w:val="left"/>
+      <w:pPr>
+        <w:tabs>
+          <w:tab w:val="num" w:pos="6480"/>
+        </w:tabs>
+        <w:ind w:left="6480" w:hanging="360"/>
+      </w:pPr>
+      <w:rPr>
+        <w:rFonts w:ascii="Symbol" w:hAnsi="Symbol" w:hint="default"/>
+        <w:sz w:val="20"/>
+      </w:rPr>
+    </w:lvl>
+  </w:abstractNum>
+  <w:abstractNum w:abstractNumId="33" w15:restartNumberingAfterBreak="0">
     <w:nsid w:val="783C61AC"/>
     <w:multiLevelType w:val="hybridMultilevel"/>
     <w:tmpl w:val="81EA6EDA"/>
@@ -21895,7 +26818,7 @@
       </w:pPr>
     </w:lvl>
   </w:abstractNum>
-  <w:abstractNum w:abstractNumId="23" w15:restartNumberingAfterBreak="0">
+  <w:abstractNum w:abstractNumId="34" w15:restartNumberingAfterBreak="0">
     <w:nsid w:val="785057D4"/>
     <w:multiLevelType w:val="hybridMultilevel"/>
     <w:tmpl w:val="3ED839E6"/>
@@ -21981,32 +26904,181 @@
       </w:pPr>
     </w:lvl>
   </w:abstractNum>
+  <w:abstractNum w:abstractNumId="35" w15:restartNumberingAfterBreak="0">
+    <w:nsid w:val="7A277B39"/>
+    <w:multiLevelType w:val="multilevel"/>
+    <w:tmpl w:val="F75C2BD0"/>
+    <w:lvl w:ilvl="0">
+      <w:start w:val="1"/>
+      <w:numFmt w:val="bullet"/>
+      <w:lvlText w:val=""/>
+      <w:lvlJc w:val="left"/>
+      <w:pPr>
+        <w:tabs>
+          <w:tab w:val="num" w:pos="720"/>
+        </w:tabs>
+        <w:ind w:left="720" w:hanging="360"/>
+      </w:pPr>
+      <w:rPr>
+        <w:rFonts w:ascii="Symbol" w:hAnsi="Symbol" w:hint="default"/>
+        <w:sz w:val="20"/>
+      </w:rPr>
+    </w:lvl>
+    <w:lvl w:ilvl="1" w:tentative="1">
+      <w:start w:val="1"/>
+      <w:numFmt w:val="bullet"/>
+      <w:lvlText w:val=""/>
+      <w:lvlJc w:val="left"/>
+      <w:pPr>
+        <w:tabs>
+          <w:tab w:val="num" w:pos="1440"/>
+        </w:tabs>
+        <w:ind w:left="1440" w:hanging="360"/>
+      </w:pPr>
+      <w:rPr>
+        <w:rFonts w:ascii="Symbol" w:hAnsi="Symbol" w:hint="default"/>
+        <w:sz w:val="20"/>
+      </w:rPr>
+    </w:lvl>
+    <w:lvl w:ilvl="2" w:tentative="1">
+      <w:start w:val="1"/>
+      <w:numFmt w:val="bullet"/>
+      <w:lvlText w:val=""/>
+      <w:lvlJc w:val="left"/>
+      <w:pPr>
+        <w:tabs>
+          <w:tab w:val="num" w:pos="2160"/>
+        </w:tabs>
+        <w:ind w:left="2160" w:hanging="360"/>
+      </w:pPr>
+      <w:rPr>
+        <w:rFonts w:ascii="Symbol" w:hAnsi="Symbol" w:hint="default"/>
+        <w:sz w:val="20"/>
+      </w:rPr>
+    </w:lvl>
+    <w:lvl w:ilvl="3" w:tentative="1">
+      <w:start w:val="1"/>
+      <w:numFmt w:val="bullet"/>
+      <w:lvlText w:val=""/>
+      <w:lvlJc w:val="left"/>
+      <w:pPr>
+        <w:tabs>
+          <w:tab w:val="num" w:pos="2880"/>
+        </w:tabs>
+        <w:ind w:left="2880" w:hanging="360"/>
+      </w:pPr>
+      <w:rPr>
+        <w:rFonts w:ascii="Symbol" w:hAnsi="Symbol" w:hint="default"/>
+        <w:sz w:val="20"/>
+      </w:rPr>
+    </w:lvl>
+    <w:lvl w:ilvl="4" w:tentative="1">
+      <w:start w:val="1"/>
+      <w:numFmt w:val="bullet"/>
+      <w:lvlText w:val=""/>
+      <w:lvlJc w:val="left"/>
+      <w:pPr>
+        <w:tabs>
+          <w:tab w:val="num" w:pos="3600"/>
+        </w:tabs>
+        <w:ind w:left="3600" w:hanging="360"/>
+      </w:pPr>
+      <w:rPr>
+        <w:rFonts w:ascii="Symbol" w:hAnsi="Symbol" w:hint="default"/>
+        <w:sz w:val="20"/>
+      </w:rPr>
+    </w:lvl>
+    <w:lvl w:ilvl="5" w:tentative="1">
+      <w:start w:val="1"/>
+      <w:numFmt w:val="bullet"/>
+      <w:lvlText w:val=""/>
+      <w:lvlJc w:val="left"/>
+      <w:pPr>
+        <w:tabs>
+          <w:tab w:val="num" w:pos="4320"/>
+        </w:tabs>
+        <w:ind w:left="4320" w:hanging="360"/>
+      </w:pPr>
+      <w:rPr>
+        <w:rFonts w:ascii="Symbol" w:hAnsi="Symbol" w:hint="default"/>
+        <w:sz w:val="20"/>
+      </w:rPr>
+    </w:lvl>
+    <w:lvl w:ilvl="6" w:tentative="1">
+      <w:start w:val="1"/>
+      <w:numFmt w:val="bullet"/>
+      <w:lvlText w:val=""/>
+      <w:lvlJc w:val="left"/>
+      <w:pPr>
+        <w:tabs>
+          <w:tab w:val="num" w:pos="5040"/>
+        </w:tabs>
+        <w:ind w:left="5040" w:hanging="360"/>
+      </w:pPr>
+      <w:rPr>
+        <w:rFonts w:ascii="Symbol" w:hAnsi="Symbol" w:hint="default"/>
+        <w:sz w:val="20"/>
+      </w:rPr>
+    </w:lvl>
+    <w:lvl w:ilvl="7" w:tentative="1">
+      <w:start w:val="1"/>
+      <w:numFmt w:val="bullet"/>
+      <w:lvlText w:val=""/>
+      <w:lvlJc w:val="left"/>
+      <w:pPr>
+        <w:tabs>
+          <w:tab w:val="num" w:pos="5760"/>
+        </w:tabs>
+        <w:ind w:left="5760" w:hanging="360"/>
+      </w:pPr>
+      <w:rPr>
+        <w:rFonts w:ascii="Symbol" w:hAnsi="Symbol" w:hint="default"/>
+        <w:sz w:val="20"/>
+      </w:rPr>
+    </w:lvl>
+    <w:lvl w:ilvl="8" w:tentative="1">
+      <w:start w:val="1"/>
+      <w:numFmt w:val="bullet"/>
+      <w:lvlText w:val=""/>
+      <w:lvlJc w:val="left"/>
+      <w:pPr>
+        <w:tabs>
+          <w:tab w:val="num" w:pos="6480"/>
+        </w:tabs>
+        <w:ind w:left="6480" w:hanging="360"/>
+      </w:pPr>
+      <w:rPr>
+        <w:rFonts w:ascii="Symbol" w:hAnsi="Symbol" w:hint="default"/>
+        <w:sz w:val="20"/>
+      </w:rPr>
+    </w:lvl>
+  </w:abstractNum>
   <w:num w:numId="1" w16cid:durableId="556161688">
-    <w:abstractNumId w:val="14"/>
+    <w:abstractNumId w:val="19"/>
   </w:num>
   <w:num w:numId="2" w16cid:durableId="616135106">
     <w:abstractNumId w:val="2"/>
   </w:num>
   <w:num w:numId="3" w16cid:durableId="329219310">
-    <w:abstractNumId w:val="20"/>
+    <w:abstractNumId w:val="27"/>
   </w:num>
   <w:num w:numId="4" w16cid:durableId="1982230455">
     <w:abstractNumId w:val="5"/>
   </w:num>
   <w:num w:numId="5" w16cid:durableId="1277833479">
-    <w:abstractNumId w:val="13"/>
+    <w:abstractNumId w:val="18"/>
   </w:num>
   <w:num w:numId="6" w16cid:durableId="73625665">
-    <w:abstractNumId w:val="18"/>
+    <w:abstractNumId w:val="25"/>
   </w:num>
   <w:num w:numId="7" w16cid:durableId="1785884896">
     <w:abstractNumId w:val="3"/>
   </w:num>
   <w:num w:numId="8" w16cid:durableId="188377583">
-    <w:abstractNumId w:val="10"/>
+    <w:abstractNumId w:val="15"/>
   </w:num>
   <w:num w:numId="9" w16cid:durableId="706761453">
-    <w:abstractNumId w:val="6"/>
+    <w:abstractNumId w:val="8"/>
   </w:num>
   <w:num w:numId="10" w16cid:durableId="210457810">
     <w:abstractNumId w:val="4"/>
@@ -22021,43 +27093,79 @@
     <w:abstractNumId w:val="1"/>
   </w:num>
   <w:num w:numId="13" w16cid:durableId="50202075">
-    <w:abstractNumId w:val="15"/>
+    <w:abstractNumId w:val="21"/>
   </w:num>
   <w:num w:numId="14" w16cid:durableId="1385643694">
-    <w:abstractNumId w:val="8"/>
+    <w:abstractNumId w:val="13"/>
   </w:num>
   <w:num w:numId="15" w16cid:durableId="1891919450">
-    <w:abstractNumId w:val="19"/>
+    <w:abstractNumId w:val="26"/>
   </w:num>
   <w:num w:numId="16" w16cid:durableId="896016640">
-    <w:abstractNumId w:val="12"/>
+    <w:abstractNumId w:val="17"/>
   </w:num>
   <w:num w:numId="17" w16cid:durableId="476534064">
-    <w:abstractNumId w:val="17"/>
+    <w:abstractNumId w:val="24"/>
   </w:num>
   <w:num w:numId="18" w16cid:durableId="1176265290">
-    <w:abstractNumId w:val="9"/>
+    <w:abstractNumId w:val="14"/>
   </w:num>
   <w:num w:numId="19" w16cid:durableId="311254441">
-    <w:abstractNumId w:val="23"/>
+    <w:abstractNumId w:val="34"/>
   </w:num>
   <w:num w:numId="20" w16cid:durableId="1950115725">
-    <w:abstractNumId w:val="21"/>
+    <w:abstractNumId w:val="31"/>
   </w:num>
   <w:num w:numId="21" w16cid:durableId="615020202">
+    <w:abstractNumId w:val="16"/>
+  </w:num>
+  <w:num w:numId="22" w16cid:durableId="251355594">
     <w:abstractNumId w:val="11"/>
   </w:num>
-  <w:num w:numId="22" w16cid:durableId="251355594">
-    <w:abstractNumId w:val="7"/>
-  </w:num>
   <w:num w:numId="23" w16cid:durableId="684675195">
-    <w:abstractNumId w:val="16"/>
+    <w:abstractNumId w:val="23"/>
   </w:num>
   <w:num w:numId="24" w16cid:durableId="1395932840">
     <w:abstractNumId w:val="0"/>
   </w:num>
   <w:num w:numId="25" w16cid:durableId="111749268">
+    <w:abstractNumId w:val="33"/>
+  </w:num>
+  <w:num w:numId="26" w16cid:durableId="1027678551">
+    <w:abstractNumId w:val="20"/>
+  </w:num>
+  <w:num w:numId="27" w16cid:durableId="1142307647">
+    <w:abstractNumId w:val="10"/>
+  </w:num>
+  <w:num w:numId="28" w16cid:durableId="854265480">
+    <w:abstractNumId w:val="6"/>
+  </w:num>
+  <w:num w:numId="29" w16cid:durableId="1364089910">
+    <w:abstractNumId w:val="7"/>
+  </w:num>
+  <w:num w:numId="30" w16cid:durableId="1766925488">
     <w:abstractNumId w:val="22"/>
+  </w:num>
+  <w:num w:numId="31" w16cid:durableId="1879469606">
+    <w:abstractNumId w:val="9"/>
+  </w:num>
+  <w:num w:numId="32" w16cid:durableId="1492677225">
+    <w:abstractNumId w:val="30"/>
+  </w:num>
+  <w:num w:numId="33" w16cid:durableId="785196003">
+    <w:abstractNumId w:val="29"/>
+  </w:num>
+  <w:num w:numId="34" w16cid:durableId="1426000735">
+    <w:abstractNumId w:val="32"/>
+  </w:num>
+  <w:num w:numId="35" w16cid:durableId="164714859">
+    <w:abstractNumId w:val="35"/>
+  </w:num>
+  <w:num w:numId="36" w16cid:durableId="1560439346">
+    <w:abstractNumId w:val="12"/>
+  </w:num>
+  <w:num w:numId="37" w16cid:durableId="1624311853">
+    <w:abstractNumId w:val="28"/>
   </w:num>
 </w:numbering>
 </file>
